--- a/Theoretical part/Q7.docx
+++ b/Theoretical part/Q7.docx
@@ -10,7 +10,7 @@
         <mc:AlternateContent>
           <mc:Choice Requires="wps">
             <w:drawing>
-              <wp:anchor distT="0" distB="0" distL="114300" distR="114300" simplePos="0" relativeHeight="251689984" behindDoc="0" locked="0" layoutInCell="1" allowOverlap="1" wp14:anchorId="6D001730" wp14:editId="60314577">
+              <wp:anchor distT="0" distB="0" distL="114300" distR="114300" simplePos="0" relativeHeight="251688960" behindDoc="0" locked="0" layoutInCell="1" allowOverlap="1" wp14:anchorId="6D001730" wp14:editId="4F5217C9">
                 <wp:simplePos x="0" y="0"/>
                 <wp:positionH relativeFrom="column">
                   <wp:posOffset>111294</wp:posOffset>
@@ -65,11 +65,11 @@
           </mc:Choice>
           <mc:Fallback>
             <w:pict>
-              <v:shapetype w14:anchorId="2F70537E" id="_x0000_t32" coordsize="21600,21600" o:spt="32" o:oned="t" path="m,l21600,21600e" filled="f">
+              <v:shapetype w14:anchorId="11462689" id="_x0000_t32" coordsize="21600,21600" o:spt="32" o:oned="t" path="m,l21600,21600e" filled="f">
                 <v:path arrowok="t" fillok="f" o:connecttype="none"/>
                 <o:lock v:ext="edit" shapetype="t"/>
               </v:shapetype>
-              <v:shape id="Straight Arrow Connector 208" o:spid="_x0000_s1026" type="#_x0000_t32" style="position:absolute;margin-left:8.75pt;margin-top:67.9pt;width:.25pt;height:65.1pt;flip:y;z-index:251689984;visibility:visible;mso-wrap-style:square;mso-wrap-distance-left:9pt;mso-wrap-distance-top:0;mso-wrap-distance-right:9pt;mso-wrap-distance-bottom:0;mso-position-horizontal:absolute;mso-position-horizontal-relative:text;mso-position-vertical:absolute;mso-position-vertical-relative:text" o:gfxdata="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" strokecolor="black [3213]" strokeweight=".5pt">
+              <v:shape id="Straight Arrow Connector 208" o:spid="_x0000_s1026" type="#_x0000_t32" style="position:absolute;margin-left:8.75pt;margin-top:67.9pt;width:.25pt;height:65.1pt;flip:y;z-index:251688960;visibility:visible;mso-wrap-style:square;mso-wrap-distance-left:9pt;mso-wrap-distance-top:0;mso-wrap-distance-right:9pt;mso-wrap-distance-bottom:0;mso-position-horizontal:absolute;mso-position-horizontal-relative:text;mso-position-vertical:absolute;mso-position-vertical-relative:text" o:gfxdata="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" strokecolor="black [3213]" strokeweight=".5pt">
                 <v:stroke endarrow="block" joinstyle="miter"/>
               </v:shape>
             </w:pict>
@@ -83,7 +83,7 @@
         <mc:AlternateContent>
           <mc:Choice Requires="wpg">
             <w:drawing>
-              <wp:anchor distT="0" distB="0" distL="114300" distR="114300" simplePos="0" relativeHeight="251668480" behindDoc="0" locked="0" layoutInCell="1" allowOverlap="1" wp14:anchorId="4E288E02" wp14:editId="27F026E9">
+              <wp:anchor distT="0" distB="0" distL="114300" distR="114300" simplePos="0" relativeHeight="251667456" behindDoc="0" locked="0" layoutInCell="1" allowOverlap="1" wp14:anchorId="4E288E02" wp14:editId="1B675343">
                 <wp:simplePos x="0" y="0"/>
                 <wp:positionH relativeFrom="column">
                   <wp:posOffset>756514</wp:posOffset>
@@ -190,7 +190,7 @@
           </mc:Choice>
           <mc:Fallback>
             <w:pict>
-              <v:group w14:anchorId="45366EC8" id="Group 21" o:spid="_x0000_s1026" style="position:absolute;margin-left:59.55pt;margin-top:-21.9pt;width:139.15pt;height:54.95pt;z-index:251668480;mso-width-relative:margin" coordorigin="30" coordsize="17677,6984" o:gfxdata="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">
+              <v:group w14:anchorId="1144EC7F" id="Group 21" o:spid="_x0000_s1026" style="position:absolute;margin-left:59.55pt;margin-top:-21.9pt;width:139.15pt;height:54.95pt;z-index:251667456;mso-width-relative:margin" coordorigin="30" coordsize="17677,6984" o:gfxdata="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">
                 <v:shapetype id="_x0000_t34" coordsize="21600,21600" o:spt="34" o:oned="t" adj="10800" path="m,l@0,0@0,21600,21600,21600e" filled="f">
                   <v:stroke joinstyle="miter"/>
                   <v:formulas>
@@ -218,7 +218,7 @@
         <mc:AlternateContent>
           <mc:Choice Requires="wpg">
             <w:drawing>
-              <wp:anchor distT="0" distB="0" distL="114300" distR="114300" simplePos="0" relativeHeight="251677696" behindDoc="0" locked="0" layoutInCell="1" allowOverlap="1" wp14:anchorId="06D76FC3" wp14:editId="28EBCFF3">
+              <wp:anchor distT="0" distB="0" distL="114300" distR="114300" simplePos="0" relativeHeight="251676672" behindDoc="0" locked="0" layoutInCell="1" allowOverlap="1" wp14:anchorId="06D76FC3" wp14:editId="65F1F1A0">
                 <wp:simplePos x="0" y="0"/>
                 <wp:positionH relativeFrom="column">
                   <wp:posOffset>1897741</wp:posOffset>
@@ -363,7 +363,6 @@
                             <w:p>
                               <w:pPr>
                                 <w:rPr>
-                                  <w:rFonts w:hint="cs"/>
                                   <w:sz w:val="16"/>
                                   <w:szCs w:val="16"/>
                                   <w:rtl/>
@@ -376,7 +375,15 @@
                                   <w:szCs w:val="16"/>
                                   <w:lang w:val="en-US"/>
                                 </w:rPr>
-                                <w:t xml:space="preserve">Param: </w:t>
+                                <w:t>P</w:t>
+                              </w:r>
+                              <w:r>
+                                <w:rPr>
+                                  <w:sz w:val="16"/>
+                                  <w:szCs w:val="16"/>
+                                  <w:lang w:val="en-US"/>
+                                </w:rPr>
+                                <w:t xml:space="preserve">: </w:t>
                               </w:r>
                               <w:r>
                                 <w:rPr>
@@ -416,7 +423,23 @@
                                   <w:szCs w:val="16"/>
                                   <w:lang w:val="en-US"/>
                                 </w:rPr>
-                                <w:t>Body: (</w:t>
+                                <w:t>B</w:t>
+                              </w:r>
+                              <w:r>
+                                <w:rPr>
+                                  <w:sz w:val="16"/>
+                                  <w:szCs w:val="16"/>
+                                  <w:lang w:val="en-US"/>
+                                </w:rPr>
+                                <w:t>6</w:t>
+                              </w:r>
+                              <w:r>
+                                <w:rPr>
+                                  <w:sz w:val="16"/>
+                                  <w:szCs w:val="16"/>
+                                  <w:lang w:val="en-US"/>
+                                </w:rPr>
+                                <w:t>: (</w:t>
                               </w:r>
                               <w:r>
                                 <w:rPr>
@@ -479,7 +502,7 @@
           </mc:Choice>
           <mc:Fallback>
             <w:pict>
-              <v:group w14:anchorId="06D76FC3" id="Group 29" o:spid="_x0000_s1026" style="position:absolute;margin-left:149.45pt;margin-top:119.2pt;width:70.25pt;height:53pt;z-index:251677696;mso-width-relative:margin;mso-height-relative:margin" coordsize="13017,9319" o:gfxdata="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">
+              <v:group w14:anchorId="06D76FC3" id="Group 29" o:spid="_x0000_s1026" style="position:absolute;margin-left:149.45pt;margin-top:119.2pt;width:70.25pt;height:53pt;z-index:251676672;mso-width-relative:margin;mso-height-relative:margin" coordsize="13017,9319" o:gfxdata="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">
                 <v:group id="Group 30" o:spid="_x0000_s1027" style="position:absolute;left:365;width:7535;height:3438" coordsize="7534,3438" o:gfxdata="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">
                   <v:oval id="Oval 31" o:spid="_x0000_s1028" style="position:absolute;top:73;width:3730;height:3365;visibility:visible;mso-wrap-style:square;v-text-anchor:middle" o:gfxdata="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" filled="f" strokecolor="black [3213]" strokeweight="1pt">
                     <v:stroke joinstyle="miter"/>
@@ -492,13 +515,12 @@
                   <v:stroke joinstyle="miter"/>
                   <v:path gradientshapeok="t" o:connecttype="rect"/>
                 </v:shapetype>
-                <v:shape id="Text Box 2" o:spid="_x0000_s1030" type="#_x0000_t202" style="position:absolute;top:3437;width:13017;height:5882;visibility:visible;mso-wrap-style:square;v-text-anchor:top" o:gfxdata="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" filled="f" stroked="f">
+                <v:shape id="_x0000_s1030" type="#_x0000_t202" style="position:absolute;top:3437;width:13017;height:5882;visibility:visible;mso-wrap-style:square;v-text-anchor:top" o:gfxdata="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" filled="f" stroked="f">
                   <v:textbox inset="0,0,0,0">
                     <w:txbxContent>
                       <w:p>
                         <w:pPr>
                           <w:rPr>
-                            <w:rFonts w:hint="cs"/>
                             <w:sz w:val="16"/>
                             <w:szCs w:val="16"/>
                             <w:rtl/>
@@ -511,7 +533,15 @@
                             <w:szCs w:val="16"/>
                             <w:lang w:val="en-US"/>
                           </w:rPr>
-                          <w:t xml:space="preserve">Param: </w:t>
+                          <w:t>P</w:t>
+                        </w:r>
+                        <w:r>
+                          <w:rPr>
+                            <w:sz w:val="16"/>
+                            <w:szCs w:val="16"/>
+                            <w:lang w:val="en-US"/>
+                          </w:rPr>
+                          <w:t xml:space="preserve">: </w:t>
                         </w:r>
                         <w:r>
                           <w:rPr>
@@ -551,7 +581,23 @@
                             <w:szCs w:val="16"/>
                             <w:lang w:val="en-US"/>
                           </w:rPr>
-                          <w:t>Body: (</w:t>
+                          <w:t>B</w:t>
+                        </w:r>
+                        <w:r>
+                          <w:rPr>
+                            <w:sz w:val="16"/>
+                            <w:szCs w:val="16"/>
+                            <w:lang w:val="en-US"/>
+                          </w:rPr>
+                          <w:t>6</w:t>
+                        </w:r>
+                        <w:r>
+                          <w:rPr>
+                            <w:sz w:val="16"/>
+                            <w:szCs w:val="16"/>
+                            <w:lang w:val="en-US"/>
+                          </w:rPr>
+                          <w:t>: (</w:t>
                         </w:r>
                         <w:r>
                           <w:rPr>
@@ -609,7 +655,7 @@
         <mc:AlternateContent>
           <mc:Choice Requires="wpg">
             <w:drawing>
-              <wp:anchor distT="0" distB="0" distL="114300" distR="114300" simplePos="0" relativeHeight="251671552" behindDoc="0" locked="0" layoutInCell="1" allowOverlap="1" wp14:anchorId="368C7B54" wp14:editId="79955AA4">
+              <wp:anchor distT="0" distB="0" distL="114300" distR="114300" simplePos="0" relativeHeight="251670528" behindDoc="0" locked="0" layoutInCell="1" allowOverlap="1" wp14:anchorId="368C7B54" wp14:editId="0DCF817C">
                 <wp:simplePos x="0" y="0"/>
                 <wp:positionH relativeFrom="column">
                   <wp:posOffset>1931213</wp:posOffset>
@@ -756,22 +802,30 @@
                                 <w:rPr>
                                   <w:sz w:val="16"/>
                                   <w:szCs w:val="16"/>
-                                  <w:lang w:val="en-US"/>
+                                  <w:lang w:val="fr-FR"/>
                                 </w:rPr>
                               </w:pPr>
                               <w:r>
                                 <w:rPr>
                                   <w:sz w:val="16"/>
                                   <w:szCs w:val="16"/>
-                                  <w:lang w:val="en-US"/>
+                                  <w:lang w:val="fr-FR"/>
                                 </w:rPr>
-                                <w:t>Param:</w:t>
+                                <w:t>P</w:t>
                               </w:r>
                               <w:r>
                                 <w:rPr>
                                   <w:sz w:val="16"/>
                                   <w:szCs w:val="16"/>
-                                  <w:lang w:val="en-US"/>
+                                  <w:lang w:val="fr-FR"/>
+                                </w:rPr>
+                                <w:t>:</w:t>
+                              </w:r>
+                              <w:r>
+                                <w:rPr>
+                                  <w:sz w:val="16"/>
+                                  <w:szCs w:val="16"/>
+                                  <w:lang w:val="fr-FR"/>
                                 </w:rPr>
                                 <w:t xml:space="preserve"> (</w:t>
                               </w:r>
@@ -779,7 +833,7 @@
                                 <w:rPr>
                                   <w:sz w:val="16"/>
                                   <w:szCs w:val="16"/>
-                                  <w:lang w:val="en-US"/>
+                                  <w:lang w:val="fr-FR"/>
                                 </w:rPr>
                                 <w:t>x</w:t>
                               </w:r>
@@ -787,7 +841,7 @@
                                 <w:rPr>
                                   <w:sz w:val="16"/>
                                   <w:szCs w:val="16"/>
-                                  <w:lang w:val="en-US"/>
+                                  <w:lang w:val="fr-FR"/>
                                 </w:rPr>
                                 <w:t>)</w:t>
                               </w:r>
@@ -795,7 +849,7 @@
                                 <w:rPr>
                                   <w:sz w:val="16"/>
                                   <w:szCs w:val="16"/>
-                                  <w:lang w:val="en-US"/>
+                                  <w:lang w:val="fr-FR"/>
                                 </w:rPr>
                                 <w:br/>
                               </w:r>
@@ -803,9 +857,25 @@
                                 <w:rPr>
                                   <w:sz w:val="16"/>
                                   <w:szCs w:val="16"/>
-                                  <w:lang w:val="en-US"/>
+                                  <w:lang w:val="fr-FR"/>
                                 </w:rPr>
-                                <w:t>Body: (lambda (y) (/ x y))</w:t>
+                                <w:t>B</w:t>
+                              </w:r>
+                              <w:r>
+                                <w:rPr>
+                                  <w:sz w:val="16"/>
+                                  <w:szCs w:val="16"/>
+                                  <w:lang w:val="fr-FR"/>
+                                </w:rPr>
+                                <w:t>1</w:t>
+                              </w:r>
+                              <w:r>
+                                <w:rPr>
+                                  <w:sz w:val="16"/>
+                                  <w:szCs w:val="16"/>
+                                  <w:lang w:val="fr-FR"/>
+                                </w:rPr>
+                                <w:t>: (lambda (y) (/ x y))</w:t>
                               </w:r>
                             </w:p>
                           </w:txbxContent>
@@ -828,7 +898,7 @@
           </mc:Choice>
           <mc:Fallback>
             <w:pict>
-              <v:group w14:anchorId="368C7B54" id="Group 22" o:spid="_x0000_s1031" style="position:absolute;margin-left:152.05pt;margin-top:24.2pt;width:70.25pt;height:53pt;z-index:251671552;mso-width-relative:margin;mso-height-relative:margin" coordsize="13017,9319" o:gfxdata="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">
+              <v:group w14:anchorId="368C7B54" id="Group 22" o:spid="_x0000_s1031" style="position:absolute;margin-left:152.05pt;margin-top:24.2pt;width:70.25pt;height:53pt;z-index:251670528;mso-width-relative:margin;mso-height-relative:margin" coordsize="13017,9319" o:gfxdata="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">
                 <v:group id="Group 18" o:spid="_x0000_s1032" style="position:absolute;left:365;width:7535;height:3438" coordsize="7534,3438" o:gfxdata="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">
                   <v:oval id="Oval 15" o:spid="_x0000_s1033" style="position:absolute;top:73;width:3730;height:3365;visibility:visible;mso-wrap-style:square;v-text-anchor:middle" o:gfxdata="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" filled="f" strokecolor="black [3213]" strokeweight="1pt">
                     <v:stroke joinstyle="miter"/>
@@ -837,7 +907,7 @@
                     <v:stroke joinstyle="miter"/>
                   </v:oval>
                 </v:group>
-                <v:shape id="Text Box 2" o:spid="_x0000_s1035" type="#_x0000_t202" style="position:absolute;top:3437;width:13017;height:5882;visibility:visible;mso-wrap-style:square;v-text-anchor:top" o:gfxdata="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" filled="f" stroked="f">
+                <v:shape id="_x0000_s1035" type="#_x0000_t202" style="position:absolute;top:3437;width:13017;height:5882;visibility:visible;mso-wrap-style:square;v-text-anchor:top" o:gfxdata="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" filled="f" stroked="f">
                   <v:textbox inset="0,0,0,0">
                     <w:txbxContent>
                       <w:p>
@@ -845,22 +915,30 @@
                           <w:rPr>
                             <w:sz w:val="16"/>
                             <w:szCs w:val="16"/>
-                            <w:lang w:val="en-US"/>
+                            <w:lang w:val="fr-FR"/>
                           </w:rPr>
                         </w:pPr>
                         <w:r>
                           <w:rPr>
                             <w:sz w:val="16"/>
                             <w:szCs w:val="16"/>
-                            <w:lang w:val="en-US"/>
+                            <w:lang w:val="fr-FR"/>
                           </w:rPr>
-                          <w:t>Param:</w:t>
+                          <w:t>P</w:t>
                         </w:r>
                         <w:r>
                           <w:rPr>
                             <w:sz w:val="16"/>
                             <w:szCs w:val="16"/>
-                            <w:lang w:val="en-US"/>
+                            <w:lang w:val="fr-FR"/>
+                          </w:rPr>
+                          <w:t>:</w:t>
+                        </w:r>
+                        <w:r>
+                          <w:rPr>
+                            <w:sz w:val="16"/>
+                            <w:szCs w:val="16"/>
+                            <w:lang w:val="fr-FR"/>
                           </w:rPr>
                           <w:t xml:space="preserve"> (</w:t>
                         </w:r>
@@ -868,7 +946,7 @@
                           <w:rPr>
                             <w:sz w:val="16"/>
                             <w:szCs w:val="16"/>
-                            <w:lang w:val="en-US"/>
+                            <w:lang w:val="fr-FR"/>
                           </w:rPr>
                           <w:t>x</w:t>
                         </w:r>
@@ -876,7 +954,7 @@
                           <w:rPr>
                             <w:sz w:val="16"/>
                             <w:szCs w:val="16"/>
-                            <w:lang w:val="en-US"/>
+                            <w:lang w:val="fr-FR"/>
                           </w:rPr>
                           <w:t>)</w:t>
                         </w:r>
@@ -884,7 +962,7 @@
                           <w:rPr>
                             <w:sz w:val="16"/>
                             <w:szCs w:val="16"/>
-                            <w:lang w:val="en-US"/>
+                            <w:lang w:val="fr-FR"/>
                           </w:rPr>
                           <w:br/>
                         </w:r>
@@ -892,9 +970,25 @@
                           <w:rPr>
                             <w:sz w:val="16"/>
                             <w:szCs w:val="16"/>
-                            <w:lang w:val="en-US"/>
+                            <w:lang w:val="fr-FR"/>
                           </w:rPr>
-                          <w:t>Body: (lambda (y) (/ x y))</w:t>
+                          <w:t>B</w:t>
+                        </w:r>
+                        <w:r>
+                          <w:rPr>
+                            <w:sz w:val="16"/>
+                            <w:szCs w:val="16"/>
+                            <w:lang w:val="fr-FR"/>
+                          </w:rPr>
+                          <w:t>1</w:t>
+                        </w:r>
+                        <w:r>
+                          <w:rPr>
+                            <w:sz w:val="16"/>
+                            <w:szCs w:val="16"/>
+                            <w:lang w:val="fr-FR"/>
+                          </w:rPr>
+                          <w:t>: (lambda (y) (/ x y))</w:t>
                         </w:r>
                       </w:p>
                     </w:txbxContent>
@@ -912,7 +1006,7 @@
         <mc:AlternateContent>
           <mc:Choice Requires="wps">
             <w:drawing>
-              <wp:anchor distT="0" distB="0" distL="114300" distR="114300" simplePos="0" relativeHeight="251659264" behindDoc="0" locked="0" layoutInCell="1" allowOverlap="1" wp14:anchorId="345B0FEC" wp14:editId="71C33CB6">
+              <wp:anchor distT="0" distB="0" distL="114300" distR="114300" simplePos="0" relativeHeight="251658240" behindDoc="0" locked="0" layoutInCell="1" allowOverlap="1" wp14:anchorId="345B0FEC" wp14:editId="6CA73D46">
                 <wp:simplePos x="0" y="0"/>
                 <wp:positionH relativeFrom="column">
                   <wp:posOffset>365125</wp:posOffset>
@@ -973,7 +1067,7 @@
           </mc:Choice>
           <mc:Fallback>
             <w:pict>
-              <v:shape w14:anchorId="507FEB6D" id="Straight Arrow Connector 14" o:spid="_x0000_s1026" type="#_x0000_t32" style="position:absolute;margin-left:28.75pt;margin-top:32.85pt;width:118.65pt;height:.1pt;z-index:251659264;visibility:visible;mso-wrap-style:square;mso-width-percent:0;mso-height-percent:0;mso-wrap-distance-left:9pt;mso-wrap-distance-top:0;mso-wrap-distance-right:9pt;mso-wrap-distance-bottom:0;mso-position-horizontal:absolute;mso-position-horizontal-relative:text;mso-position-vertical:absolute;mso-position-vertical-relative:text;mso-width-percent:0;mso-height-percent:0;mso-width-relative:margin;mso-height-relative:margin" o:gfxdata="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" strokecolor="black [3213]" strokeweight=".5pt">
+              <v:shape w14:anchorId="06558ED3" id="Straight Arrow Connector 14" o:spid="_x0000_s1026" type="#_x0000_t32" style="position:absolute;margin-left:28.75pt;margin-top:32.85pt;width:118.65pt;height:.1pt;z-index:251658240;visibility:visible;mso-wrap-style:square;mso-width-percent:0;mso-height-percent:0;mso-wrap-distance-left:9pt;mso-wrap-distance-top:0;mso-wrap-distance-right:9pt;mso-wrap-distance-bottom:0;mso-position-horizontal:absolute;mso-position-horizontal-relative:text;mso-position-vertical:absolute;mso-position-vertical-relative:text;mso-width-percent:0;mso-height-percent:0;mso-width-relative:margin;mso-height-relative:margin" o:gfxdata="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" strokecolor="black [3213]" strokeweight=".5pt">
                 <v:stroke endarrow="block" joinstyle="miter"/>
               </v:shape>
             </w:pict>
@@ -987,7 +1081,7 @@
         <mc:AlternateContent>
           <mc:Choice Requires="wpg">
             <w:drawing>
-              <wp:anchor distT="0" distB="0" distL="114300" distR="114300" simplePos="0" relativeHeight="251658240" behindDoc="0" locked="0" layoutInCell="1" allowOverlap="1" wp14:anchorId="10A2BFC0" wp14:editId="69FD0B20">
+              <wp:anchor distT="0" distB="0" distL="114300" distR="114300" simplePos="0" relativeHeight="251657216" behindDoc="0" locked="0" layoutInCell="1" allowOverlap="1" wp14:anchorId="10A2BFC0" wp14:editId="66E68E5A">
                 <wp:simplePos x="0" y="0"/>
                 <wp:positionH relativeFrom="column">
                   <wp:posOffset>-73152</wp:posOffset>
@@ -1203,7 +1297,7 @@
           </mc:Choice>
           <mc:Fallback>
             <w:pict>
-              <v:group w14:anchorId="10A2BFC0" id="Group 13" o:spid="_x0000_s1036" style="position:absolute;margin-left:-5.75pt;margin-top:-25.9pt;width:87.55pt;height:93.9pt;z-index:251658240;mso-width-relative:margin" coordsize="14262,11923" o:gfxdata="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">
+              <v:group w14:anchorId="10A2BFC0" id="Group 13" o:spid="_x0000_s1036" style="position:absolute;margin-left:-5.75pt;margin-top:-25.9pt;width:87.55pt;height:93.9pt;z-index:251657216;mso-width-relative:margin" coordsize="14262,11923" o:gfxdata="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">
                 <v:group id="Group 11" o:spid="_x0000_s1037" style="position:absolute;width:14262;height:11923" coordsize="14264,11338" o:gfxdata="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">
                   <v:rect id="Rectangle 1" o:spid="_x0000_s1038" style="position:absolute;top:2560;width:14264;height:8778;visibility:visible;mso-wrap-style:square;v-text-anchor:middle" o:gfxdata="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" fillcolor="white [3212]" strokecolor="black [3213]" strokeweight="1pt">
                     <v:textbox>
@@ -1302,7 +1396,7 @@
         <mc:AlternateContent>
           <mc:Choice Requires="wps">
             <w:drawing>
-              <wp:anchor distT="0" distB="0" distL="114300" distR="114300" simplePos="0" relativeHeight="251692032" behindDoc="0" locked="0" layoutInCell="1" allowOverlap="1" wp14:anchorId="382DE9BE" wp14:editId="2BA0B1F4">
+              <wp:anchor distT="0" distB="0" distL="114300" distR="114300" simplePos="0" relativeHeight="251691008" behindDoc="0" locked="0" layoutInCell="1" allowOverlap="1" wp14:anchorId="382DE9BE" wp14:editId="35F01080">
                 <wp:simplePos x="0" y="0"/>
                 <wp:positionH relativeFrom="column">
                   <wp:posOffset>856285</wp:posOffset>
@@ -1357,7 +1451,7 @@
           </mc:Choice>
           <mc:Fallback>
             <w:pict>
-              <v:shape w14:anchorId="0263FFB0" id="Straight Arrow Connector 209" o:spid="_x0000_s1026" type="#_x0000_t32" style="position:absolute;margin-left:67.4pt;margin-top:22.45pt;width:.25pt;height:65.1pt;flip:y;z-index:251692032;visibility:visible;mso-wrap-style:square;mso-wrap-distance-left:9pt;mso-wrap-distance-top:0;mso-wrap-distance-right:9pt;mso-wrap-distance-bottom:0;mso-position-horizontal:absolute;mso-position-horizontal-relative:text;mso-position-vertical:absolute;mso-position-vertical-relative:text" o:gfxdata="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" strokecolor="black [3213]" strokeweight=".5pt">
+              <v:shape w14:anchorId="1A5E9BC1" id="Straight Arrow Connector 209" o:spid="_x0000_s1026" type="#_x0000_t32" style="position:absolute;margin-left:67.4pt;margin-top:22.45pt;width:.25pt;height:65.1pt;flip:y;z-index:251691008;visibility:visible;mso-wrap-style:square;mso-wrap-distance-left:9pt;mso-wrap-distance-top:0;mso-wrap-distance-right:9pt;mso-wrap-distance-bottom:0;mso-position-horizontal:absolute;mso-position-horizontal-relative:text;mso-position-vertical:absolute;mso-position-vertical-relative:text" o:gfxdata="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" strokecolor="black [3213]" strokeweight=".5pt">
                 <v:stroke endarrow="block" joinstyle="miter"/>
               </v:shape>
             </w:pict>
@@ -1371,7 +1465,7 @@
         <mc:AlternateContent>
           <mc:Choice Requires="wps">
             <w:drawing>
-              <wp:anchor distT="0" distB="0" distL="114300" distR="114300" simplePos="0" relativeHeight="251673600" behindDoc="0" locked="0" layoutInCell="1" allowOverlap="1" wp14:anchorId="1622DF37" wp14:editId="4ED7A3A0">
+              <wp:anchor distT="0" distB="0" distL="114300" distR="114300" simplePos="0" relativeHeight="251672576" behindDoc="0" locked="0" layoutInCell="1" allowOverlap="1" wp14:anchorId="1622DF37" wp14:editId="55B5D75D">
                 <wp:simplePos x="0" y="0"/>
                 <wp:positionH relativeFrom="column">
                   <wp:posOffset>365125</wp:posOffset>
@@ -1435,7 +1529,7 @@
           </mc:Choice>
           <mc:Fallback>
             <w:pict>
-              <v:shape w14:anchorId="41172E46" id="Straight Arrow Connector 19" o:spid="_x0000_s1026" type="#_x0000_t34" style="position:absolute;margin-left:28.75pt;margin-top:8.4pt;width:119.2pt;height:75.2pt;z-index:251673600;visibility:visible;mso-wrap-style:square;mso-width-percent:0;mso-height-percent:0;mso-wrap-distance-left:9pt;mso-wrap-distance-top:0;mso-wrap-distance-right:9pt;mso-wrap-distance-bottom:0;mso-position-horizontal:absolute;mso-position-horizontal-relative:text;mso-position-vertical:absolute;mso-position-vertical-relative:text;mso-width-percent:0;mso-height-percent:0;mso-width-relative:margin;mso-height-relative:margin" o:gfxdata="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" adj="16479" strokecolor="black [3213]" strokeweight=".5pt">
+              <v:shape w14:anchorId="23A66BD9" id="Straight Arrow Connector 19" o:spid="_x0000_s1026" type="#_x0000_t34" style="position:absolute;margin-left:28.75pt;margin-top:8.4pt;width:119.2pt;height:75.2pt;z-index:251672576;visibility:visible;mso-wrap-style:square;mso-width-percent:0;mso-height-percent:0;mso-wrap-distance-left:9pt;mso-wrap-distance-top:0;mso-wrap-distance-right:9pt;mso-wrap-distance-bottom:0;mso-position-horizontal:absolute;mso-position-horizontal-relative:text;mso-position-vertical:absolute;mso-position-vertical-relative:text;mso-width-percent:0;mso-height-percent:0;mso-width-relative:margin;mso-height-relative:margin" o:gfxdata="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" adj="16479" strokecolor="black [3213]" strokeweight=".5pt">
                 <v:stroke endarrow="block"/>
               </v:shape>
             </w:pict>
@@ -1443,7 +1537,6 @@
         </mc:AlternateContent>
       </w:r>
     </w:p>
-    <w:p/>
     <w:p>
       <w:r>
         <w:rPr>
@@ -1452,7 +1545,485 @@
         <mc:AlternateContent>
           <mc:Choice Requires="wpg">
             <w:drawing>
-              <wp:anchor distT="0" distB="0" distL="114300" distR="114300" simplePos="0" relativeHeight="251694080" behindDoc="0" locked="0" layoutInCell="1" allowOverlap="1" wp14:anchorId="047CCB13" wp14:editId="41ACFDA1">
+              <wp:anchor distT="0" distB="0" distL="114300" distR="114300" simplePos="0" relativeHeight="251720704" behindDoc="0" locked="0" layoutInCell="1" allowOverlap="1" wp14:anchorId="2C84050B" wp14:editId="3C13F4F6">
+                <wp:simplePos x="0" y="0"/>
+                <wp:positionH relativeFrom="column">
+                  <wp:posOffset>3536461</wp:posOffset>
+                </wp:positionH>
+                <wp:positionV relativeFrom="paragraph">
+                  <wp:posOffset>270615</wp:posOffset>
+                </wp:positionV>
+                <wp:extent cx="891540" cy="672465"/>
+                <wp:effectExtent l="0" t="0" r="3810" b="13335"/>
+                <wp:wrapNone/>
+                <wp:docPr id="25" name="Group 25"/>
+                <wp:cNvGraphicFramePr/>
+                <a:graphic xmlns:a="http://schemas.openxmlformats.org/drawingml/2006/main">
+                  <a:graphicData uri="http://schemas.microsoft.com/office/word/2010/wordprocessingGroup">
+                    <wpg:wgp>
+                      <wpg:cNvGrpSpPr/>
+                      <wpg:grpSpPr>
+                        <a:xfrm>
+                          <a:off x="0" y="0"/>
+                          <a:ext cx="891540" cy="672465"/>
+                          <a:chOff x="0" y="0"/>
+                          <a:chExt cx="1301750" cy="931948"/>
+                        </a:xfrm>
+                      </wpg:grpSpPr>
+                      <wpg:grpSp>
+                        <wpg:cNvPr id="26" name="Group 26"/>
+                        <wpg:cNvGrpSpPr/>
+                        <wpg:grpSpPr>
+                          <a:xfrm>
+                            <a:off x="36576" y="0"/>
+                            <a:ext cx="753467" cy="343814"/>
+                            <a:chOff x="0" y="0"/>
+                            <a:chExt cx="753467" cy="343814"/>
+                          </a:xfrm>
+                        </wpg:grpSpPr>
+                        <wps:wsp>
+                          <wps:cNvPr id="27" name="Oval 27"/>
+                          <wps:cNvSpPr/>
+                          <wps:spPr>
+                            <a:xfrm>
+                              <a:off x="0" y="7315"/>
+                              <a:ext cx="373076" cy="336499"/>
+                            </a:xfrm>
+                            <a:prstGeom prst="ellipse">
+                              <a:avLst/>
+                            </a:prstGeom>
+                            <a:noFill/>
+                            <a:ln>
+                              <a:solidFill>
+                                <a:schemeClr val="tx1"/>
+                              </a:solidFill>
+                            </a:ln>
+                          </wps:spPr>
+                          <wps:style>
+                            <a:lnRef idx="2">
+                              <a:schemeClr val="accent1">
+                                <a:shade val="50000"/>
+                              </a:schemeClr>
+                            </a:lnRef>
+                            <a:fillRef idx="1">
+                              <a:schemeClr val="accent1"/>
+                            </a:fillRef>
+                            <a:effectRef idx="0">
+                              <a:schemeClr val="accent1"/>
+                            </a:effectRef>
+                            <a:fontRef idx="minor">
+                              <a:schemeClr val="lt1"/>
+                            </a:fontRef>
+                          </wps:style>
+                          <wps:bodyPr rot="0" spcFirstLastPara="0" vertOverflow="overflow" horzOverflow="overflow" vert="horz" wrap="square" lIns="91440" tIns="45720" rIns="91440" bIns="45720" numCol="1" spcCol="0" rtlCol="0" fromWordArt="0" anchor="ctr" anchorCtr="0" forceAA="0" compatLnSpc="1">
+                            <a:prstTxWarp prst="textNoShape">
+                              <a:avLst/>
+                            </a:prstTxWarp>
+                            <a:noAutofit/>
+                          </wps:bodyPr>
+                        </wps:wsp>
+                        <wps:wsp>
+                          <wps:cNvPr id="28" name="Oval 28"/>
+                          <wps:cNvSpPr/>
+                          <wps:spPr>
+                            <a:xfrm>
+                              <a:off x="380391" y="0"/>
+                              <a:ext cx="373076" cy="336499"/>
+                            </a:xfrm>
+                            <a:prstGeom prst="ellipse">
+                              <a:avLst/>
+                            </a:prstGeom>
+                            <a:noFill/>
+                            <a:ln>
+                              <a:solidFill>
+                                <a:schemeClr val="tx1"/>
+                              </a:solidFill>
+                            </a:ln>
+                          </wps:spPr>
+                          <wps:style>
+                            <a:lnRef idx="2">
+                              <a:schemeClr val="accent1">
+                                <a:shade val="50000"/>
+                              </a:schemeClr>
+                            </a:lnRef>
+                            <a:fillRef idx="1">
+                              <a:schemeClr val="accent1"/>
+                            </a:fillRef>
+                            <a:effectRef idx="0">
+                              <a:schemeClr val="accent1"/>
+                            </a:effectRef>
+                            <a:fontRef idx="minor">
+                              <a:schemeClr val="lt1"/>
+                            </a:fontRef>
+                          </wps:style>
+                          <wps:bodyPr rot="0" spcFirstLastPara="0" vertOverflow="overflow" horzOverflow="overflow" vert="horz" wrap="square" lIns="91440" tIns="45720" rIns="91440" bIns="45720" numCol="1" spcCol="0" rtlCol="0" fromWordArt="0" anchor="ctr" anchorCtr="0" forceAA="0" compatLnSpc="1">
+                            <a:prstTxWarp prst="textNoShape">
+                              <a:avLst/>
+                            </a:prstTxWarp>
+                            <a:noAutofit/>
+                          </wps:bodyPr>
+                        </wps:wsp>
+                      </wpg:grpSp>
+                      <wps:wsp>
+                        <wps:cNvPr id="224" name="Text Box 2"/>
+                        <wps:cNvSpPr txBox="1">
+                          <a:spLocks noChangeArrowheads="1"/>
+                        </wps:cNvSpPr>
+                        <wps:spPr bwMode="auto">
+                          <a:xfrm>
+                            <a:off x="0" y="343700"/>
+                            <a:ext cx="1301750" cy="588248"/>
+                          </a:xfrm>
+                          <a:prstGeom prst="rect">
+                            <a:avLst/>
+                          </a:prstGeom>
+                          <a:noFill/>
+                          <a:ln w="9525">
+                            <a:noFill/>
+                            <a:miter lim="800000"/>
+                            <a:headEnd/>
+                            <a:tailEnd/>
+                          </a:ln>
+                        </wps:spPr>
+                        <wps:txbx>
+                          <w:txbxContent>
+                            <w:p>
+                              <w:pPr>
+                                <w:rPr>
+                                  <w:sz w:val="16"/>
+                                  <w:szCs w:val="16"/>
+                                  <w:lang w:val="en-US"/>
+                                </w:rPr>
+                              </w:pPr>
+                              <w:r>
+                                <w:rPr>
+                                  <w:sz w:val="16"/>
+                                  <w:szCs w:val="16"/>
+                                  <w:lang w:val="en-US"/>
+                                </w:rPr>
+                                <w:t>P:</w:t>
+                              </w:r>
+                              <w:r>
+                                <w:rPr>
+                                  <w:sz w:val="16"/>
+                                  <w:szCs w:val="16"/>
+                                  <w:lang w:val="en-US"/>
+                                </w:rPr>
+                                <w:t xml:space="preserve"> (f)</w:t>
+                              </w:r>
+                              <w:r>
+                                <w:rPr>
+                                  <w:sz w:val="16"/>
+                                  <w:szCs w:val="16"/>
+                                  <w:lang w:val="en-US"/>
+                                </w:rPr>
+                                <w:br/>
+                              </w:r>
+                              <w:r>
+                                <w:rPr>
+                                  <w:sz w:val="16"/>
+                                  <w:szCs w:val="16"/>
+                                  <w:lang w:val="en-US"/>
+                                </w:rPr>
+                                <w:t>B</w:t>
+                              </w:r>
+                              <w:r>
+                                <w:rPr>
+                                  <w:sz w:val="16"/>
+                                  <w:szCs w:val="16"/>
+                                  <w:lang w:val="en-US"/>
+                                </w:rPr>
+                                <w:t>2</w:t>
+                              </w:r>
+                              <w:r>
+                                <w:rPr>
+                                  <w:sz w:val="16"/>
+                                  <w:szCs w:val="16"/>
+                                  <w:lang w:val="en-US"/>
+                                </w:rPr>
+                                <w:t xml:space="preserve">: </w:t>
+                              </w:r>
+                              <w:r>
+                                <w:rPr>
+                                  <w:sz w:val="16"/>
+                                  <w:szCs w:val="16"/>
+                                  <w:lang w:val="en-US"/>
+                                </w:rPr>
+                                <w:t xml:space="preserve">(g </w:t>
+                              </w:r>
+                              <w:r>
+                                <w:rPr>
+                                  <w:sz w:val="16"/>
+                                  <w:szCs w:val="16"/>
+                                  <w:lang w:val="en-US"/>
+                                </w:rPr>
+                                <w:t>(lambda (</w:t>
+                              </w:r>
+                              <w:r>
+                                <w:rPr>
+                                  <w:sz w:val="16"/>
+                                  <w:szCs w:val="16"/>
+                                  <w:lang w:val="en-US"/>
+                                </w:rPr>
+                                <w:t>x</w:t>
+                              </w:r>
+                              <w:r>
+                                <w:rPr>
+                                  <w:sz w:val="16"/>
+                                  <w:szCs w:val="16"/>
+                                  <w:lang w:val="en-US"/>
+                                </w:rPr>
+                                <w:t>) (</w:t>
+                              </w:r>
+                              <w:r>
+                                <w:rPr>
+                                  <w:sz w:val="16"/>
+                                  <w:szCs w:val="16"/>
+                                  <w:lang w:val="en-US"/>
+                                </w:rPr>
+                                <w:t>f x)</w:t>
+                              </w:r>
+                              <w:r>
+                                <w:rPr>
+                                  <w:sz w:val="16"/>
+                                  <w:szCs w:val="16"/>
+                                  <w:lang w:val="en-US"/>
+                                </w:rPr>
+                                <w:t>)</w:t>
+                              </w:r>
+                            </w:p>
+                          </w:txbxContent>
+                        </wps:txbx>
+                        <wps:bodyPr rot="0" vert="horz" wrap="square" lIns="0" tIns="0" rIns="0" bIns="0" anchor="t" anchorCtr="0">
+                          <a:noAutofit/>
+                        </wps:bodyPr>
+                      </wps:wsp>
+                    </wpg:wgp>
+                  </a:graphicData>
+                </a:graphic>
+                <wp14:sizeRelH relativeFrom="margin">
+                  <wp14:pctWidth>0</wp14:pctWidth>
+                </wp14:sizeRelH>
+                <wp14:sizeRelV relativeFrom="margin">
+                  <wp14:pctHeight>0</wp14:pctHeight>
+                </wp14:sizeRelV>
+              </wp:anchor>
+            </w:drawing>
+          </mc:Choice>
+          <mc:Fallback>
+            <w:pict>
+              <v:group w14:anchorId="2C84050B" id="Group 25" o:spid="_x0000_s1041" style="position:absolute;margin-left:278.45pt;margin-top:21.3pt;width:70.2pt;height:52.95pt;z-index:251720704;mso-width-relative:margin;mso-height-relative:margin" coordsize="13017,9319" o:gfxdata="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">
+                <v:group id="Group 26" o:spid="_x0000_s1042" style="position:absolute;left:365;width:7535;height:3438" coordsize="7534,3438" o:gfxdata="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">
+                  <v:oval id="Oval 27" o:spid="_x0000_s1043" style="position:absolute;top:73;width:3730;height:3365;visibility:visible;mso-wrap-style:square;v-text-anchor:middle" o:gfxdata="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" filled="f" strokecolor="black [3213]" strokeweight="1pt">
+                    <v:stroke joinstyle="miter"/>
+                  </v:oval>
+                  <v:oval id="Oval 28" o:spid="_x0000_s1044" style="position:absolute;left:3803;width:3731;height:3364;visibility:visible;mso-wrap-style:square;v-text-anchor:middle" o:gfxdata="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" filled="f" strokecolor="black [3213]" strokeweight="1pt">
+                    <v:stroke joinstyle="miter"/>
+                  </v:oval>
+                </v:group>
+                <v:shape id="_x0000_s1045" type="#_x0000_t202" style="position:absolute;top:3437;width:13017;height:5882;visibility:visible;mso-wrap-style:square;v-text-anchor:top" o:gfxdata="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" filled="f" stroked="f">
+                  <v:textbox inset="0,0,0,0">
+                    <w:txbxContent>
+                      <w:p>
+                        <w:pPr>
+                          <w:rPr>
+                            <w:sz w:val="16"/>
+                            <w:szCs w:val="16"/>
+                            <w:lang w:val="en-US"/>
+                          </w:rPr>
+                        </w:pPr>
+                        <w:r>
+                          <w:rPr>
+                            <w:sz w:val="16"/>
+                            <w:szCs w:val="16"/>
+                            <w:lang w:val="en-US"/>
+                          </w:rPr>
+                          <w:t>P:</w:t>
+                        </w:r>
+                        <w:r>
+                          <w:rPr>
+                            <w:sz w:val="16"/>
+                            <w:szCs w:val="16"/>
+                            <w:lang w:val="en-US"/>
+                          </w:rPr>
+                          <w:t xml:space="preserve"> (f)</w:t>
+                        </w:r>
+                        <w:r>
+                          <w:rPr>
+                            <w:sz w:val="16"/>
+                            <w:szCs w:val="16"/>
+                            <w:lang w:val="en-US"/>
+                          </w:rPr>
+                          <w:br/>
+                        </w:r>
+                        <w:r>
+                          <w:rPr>
+                            <w:sz w:val="16"/>
+                            <w:szCs w:val="16"/>
+                            <w:lang w:val="en-US"/>
+                          </w:rPr>
+                          <w:t>B</w:t>
+                        </w:r>
+                        <w:r>
+                          <w:rPr>
+                            <w:sz w:val="16"/>
+                            <w:szCs w:val="16"/>
+                            <w:lang w:val="en-US"/>
+                          </w:rPr>
+                          <w:t>2</w:t>
+                        </w:r>
+                        <w:r>
+                          <w:rPr>
+                            <w:sz w:val="16"/>
+                            <w:szCs w:val="16"/>
+                            <w:lang w:val="en-US"/>
+                          </w:rPr>
+                          <w:t xml:space="preserve">: </w:t>
+                        </w:r>
+                        <w:r>
+                          <w:rPr>
+                            <w:sz w:val="16"/>
+                            <w:szCs w:val="16"/>
+                            <w:lang w:val="en-US"/>
+                          </w:rPr>
+                          <w:t xml:space="preserve">(g </w:t>
+                        </w:r>
+                        <w:r>
+                          <w:rPr>
+                            <w:sz w:val="16"/>
+                            <w:szCs w:val="16"/>
+                            <w:lang w:val="en-US"/>
+                          </w:rPr>
+                          <w:t>(lambda (</w:t>
+                        </w:r>
+                        <w:r>
+                          <w:rPr>
+                            <w:sz w:val="16"/>
+                            <w:szCs w:val="16"/>
+                            <w:lang w:val="en-US"/>
+                          </w:rPr>
+                          <w:t>x</w:t>
+                        </w:r>
+                        <w:r>
+                          <w:rPr>
+                            <w:sz w:val="16"/>
+                            <w:szCs w:val="16"/>
+                            <w:lang w:val="en-US"/>
+                          </w:rPr>
+                          <w:t>) (</w:t>
+                        </w:r>
+                        <w:r>
+                          <w:rPr>
+                            <w:sz w:val="16"/>
+                            <w:szCs w:val="16"/>
+                            <w:lang w:val="en-US"/>
+                          </w:rPr>
+                          <w:t>f x)</w:t>
+                        </w:r>
+                        <w:r>
+                          <w:rPr>
+                            <w:sz w:val="16"/>
+                            <w:szCs w:val="16"/>
+                            <w:lang w:val="en-US"/>
+                          </w:rPr>
+                          <w:t>)</w:t>
+                        </w:r>
+                      </w:p>
+                    </w:txbxContent>
+                  </v:textbox>
+                </v:shape>
+              </v:group>
+            </w:pict>
+          </mc:Fallback>
+        </mc:AlternateContent>
+      </w:r>
+      <w:r>
+        <w:rPr>
+          <w:noProof/>
+        </w:rPr>
+        <mc:AlternateContent>
+          <mc:Choice Requires="wps">
+            <w:drawing>
+              <wp:anchor distT="0" distB="0" distL="114300" distR="114300" simplePos="0" relativeHeight="251721728" behindDoc="0" locked="0" layoutInCell="1" allowOverlap="1" wp14:anchorId="77FAA378" wp14:editId="64A9439A">
+                <wp:simplePos x="0" y="0"/>
+                <wp:positionH relativeFrom="column">
+                  <wp:posOffset>580030</wp:posOffset>
+                </wp:positionH>
+                <wp:positionV relativeFrom="paragraph">
+                  <wp:posOffset>7734</wp:posOffset>
+                </wp:positionV>
+                <wp:extent cx="2940192" cy="402467"/>
+                <wp:effectExtent l="76200" t="38100" r="12700" b="36195"/>
+                <wp:wrapNone/>
+                <wp:docPr id="227" name="Connector: Elbow 227"/>
+                <wp:cNvGraphicFramePr/>
+                <a:graphic xmlns:a="http://schemas.openxmlformats.org/drawingml/2006/main">
+                  <a:graphicData uri="http://schemas.microsoft.com/office/word/2010/wordprocessingShape">
+                    <wps:wsp>
+                      <wps:cNvCnPr/>
+                      <wps:spPr>
+                        <a:xfrm flipH="1" flipV="1">
+                          <a:off x="0" y="0"/>
+                          <a:ext cx="2940192" cy="402467"/>
+                        </a:xfrm>
+                        <a:prstGeom prst="bentConnector3">
+                          <a:avLst>
+                            <a:gd name="adj1" fmla="val 100039"/>
+                          </a:avLst>
+                        </a:prstGeom>
+                        <a:ln>
+                          <a:solidFill>
+                            <a:schemeClr val="tx1"/>
+                          </a:solidFill>
+                          <a:tailEnd type="triangle"/>
+                        </a:ln>
+                      </wps:spPr>
+                      <wps:style>
+                        <a:lnRef idx="1">
+                          <a:schemeClr val="accent1"/>
+                        </a:lnRef>
+                        <a:fillRef idx="0">
+                          <a:schemeClr val="accent1"/>
+                        </a:fillRef>
+                        <a:effectRef idx="0">
+                          <a:schemeClr val="accent1"/>
+                        </a:effectRef>
+                        <a:fontRef idx="minor">
+                          <a:schemeClr val="tx1"/>
+                        </a:fontRef>
+                      </wps:style>
+                      <wps:bodyPr/>
+                    </wps:wsp>
+                  </a:graphicData>
+                </a:graphic>
+                <wp14:sizeRelH relativeFrom="margin">
+                  <wp14:pctWidth>0</wp14:pctWidth>
+                </wp14:sizeRelH>
+                <wp14:sizeRelV relativeFrom="margin">
+                  <wp14:pctHeight>0</wp14:pctHeight>
+                </wp14:sizeRelV>
+              </wp:anchor>
+            </w:drawing>
+          </mc:Choice>
+          <mc:Fallback>
+            <w:pict>
+              <v:shape w14:anchorId="493642C2" id="Connector: Elbow 227" o:spid="_x0000_s1026" type="#_x0000_t34" style="position:absolute;margin-left:45.65pt;margin-top:.6pt;width:231.5pt;height:31.7pt;flip:x y;z-index:251721728;visibility:visible;mso-wrap-style:square;mso-width-percent:0;mso-height-percent:0;mso-wrap-distance-left:9pt;mso-wrap-distance-top:0;mso-wrap-distance-right:9pt;mso-wrap-distance-bottom:0;mso-position-horizontal:absolute;mso-position-horizontal-relative:text;mso-position-vertical:absolute;mso-position-vertical-relative:text;mso-width-percent:0;mso-height-percent:0;mso-width-relative:margin;mso-height-relative:margin" o:gfxdata="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" adj="21608" strokecolor="black [3213]" strokeweight=".5pt">
+                <v:stroke endarrow="block"/>
+              </v:shape>
+            </w:pict>
+          </mc:Fallback>
+        </mc:AlternateContent>
+      </w:r>
+    </w:p>
+    <w:p>
+      <w:r>
+        <w:rPr>
+          <w:noProof/>
+        </w:rPr>
+        <mc:AlternateContent>
+          <mc:Choice Requires="wpg">
+            <w:drawing>
+              <wp:anchor distT="0" distB="0" distL="114300" distR="114300" simplePos="0" relativeHeight="251693056" behindDoc="0" locked="0" layoutInCell="1" allowOverlap="1" wp14:anchorId="047CCB13" wp14:editId="5695751C">
                 <wp:simplePos x="0" y="0"/>
                 <wp:positionH relativeFrom="column">
                   <wp:posOffset>-293700</wp:posOffset>
@@ -1627,10 +2198,10 @@
           </mc:Choice>
           <mc:Fallback>
             <w:pict>
-              <v:group w14:anchorId="047CCB13" id="Group 211" o:spid="_x0000_s1041" style="position:absolute;margin-left:-23.15pt;margin-top:26.95pt;width:55.25pt;height:65.65pt;z-index:251694080" coordsize="7016,8337" o:gfxdata="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">
-                <v:group id="Group 199" o:spid="_x0000_s1042" style="position:absolute;width:7016;height:8337" coordsize="7022,8339" o:gfxdata="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">
-                  <v:rect id="Rectangle 200" o:spid="_x0000_s1043" style="position:absolute;left:73;top:2048;width:6949;height:6291;visibility:visible;mso-wrap-style:square;v-text-anchor:middle" o:gfxdata="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" filled="f" strokecolor="#538135 [2409]" strokeweight="1pt"/>
-                  <v:shape id="Text Box 201" o:spid="_x0000_s1044" type="#_x0000_t202" style="position:absolute;width:5486;height:2487;visibility:visible;mso-wrap-style:square;v-text-anchor:top" o:gfxdata="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" filled="f" stroked="f" strokeweight=".5pt">
+              <v:group w14:anchorId="047CCB13" id="Group 211" o:spid="_x0000_s1046" style="position:absolute;margin-left:-23.15pt;margin-top:26.95pt;width:55.25pt;height:65.65pt;z-index:251693056" coordsize="7016,8337" o:gfxdata="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">
+                <v:group id="Group 199" o:spid="_x0000_s1047" style="position:absolute;width:7016;height:8337" coordsize="7022,8339" o:gfxdata="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">
+                  <v:rect id="Rectangle 200" o:spid="_x0000_s1048" style="position:absolute;left:73;top:2048;width:6949;height:6291;visibility:visible;mso-wrap-style:square;v-text-anchor:middle" o:gfxdata="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" filled="f" strokecolor="#538135 [2409]" strokeweight="1pt"/>
+                  <v:shape id="Text Box 201" o:spid="_x0000_s1049" type="#_x0000_t202" style="position:absolute;width:5486;height:2487;visibility:visible;mso-wrap-style:square;v-text-anchor:top" o:gfxdata="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" filled="f" stroked="f" strokeweight=".5pt">
                     <v:textbox>
                       <w:txbxContent>
                         <w:p>
@@ -1650,7 +2221,7 @@
                     </v:textbox>
                   </v:shape>
                 </v:group>
-                <v:shape id="Text Box 210" o:spid="_x0000_s1045" type="#_x0000_t202" style="position:absolute;left:73;top:2487;width:4681;height:5850;visibility:visible;mso-wrap-style:square;v-text-anchor:top" o:gfxdata="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" filled="f" stroked="f" strokeweight=".5pt">
+                <v:shape id="Text Box 210" o:spid="_x0000_s1050" type="#_x0000_t202" style="position:absolute;left:73;top:2487;width:4681;height:5850;visibility:visible;mso-wrap-style:square;v-text-anchor:top" o:gfxdata="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" filled="f" stroked="f" strokeweight=".5pt">
                   <v:textbox>
                     <w:txbxContent>
                       <w:p>
@@ -1688,9 +2259,207 @@
           <w:noProof/>
         </w:rPr>
         <mc:AlternateContent>
+          <mc:Choice Requires="wpg">
+            <w:drawing>
+              <wp:anchor distT="0" distB="0" distL="114300" distR="114300" simplePos="0" relativeHeight="251716608" behindDoc="0" locked="0" layoutInCell="1" allowOverlap="1" wp14:anchorId="601CF2D0" wp14:editId="6DAB37CE">
+                <wp:simplePos x="0" y="0"/>
+                <wp:positionH relativeFrom="column">
+                  <wp:posOffset>306705</wp:posOffset>
+                </wp:positionH>
+                <wp:positionV relativeFrom="paragraph">
+                  <wp:posOffset>70646</wp:posOffset>
+                </wp:positionV>
+                <wp:extent cx="196850" cy="254000"/>
+                <wp:effectExtent l="0" t="38100" r="31750" b="12700"/>
+                <wp:wrapNone/>
+                <wp:docPr id="6" name="Group 6"/>
+                <wp:cNvGraphicFramePr/>
+                <a:graphic xmlns:a="http://schemas.openxmlformats.org/drawingml/2006/main">
+                  <a:graphicData uri="http://schemas.microsoft.com/office/word/2010/wordprocessingGroup">
+                    <wpg:wgp>
+                      <wpg:cNvGrpSpPr/>
+                      <wpg:grpSpPr>
+                        <a:xfrm>
+                          <a:off x="0" y="0"/>
+                          <a:ext cx="196850" cy="254000"/>
+                          <a:chOff x="0" y="0"/>
+                          <a:chExt cx="196901" cy="254455"/>
+                        </a:xfrm>
+                      </wpg:grpSpPr>
+                      <wps:wsp>
+                        <wps:cNvPr id="7" name="Straight Arrow Connector 7"/>
+                        <wps:cNvCnPr/>
+                        <wps:spPr>
+                          <a:xfrm flipV="1">
+                            <a:off x="0" y="0"/>
+                            <a:ext cx="139573" cy="162928"/>
+                          </a:xfrm>
+                          <a:prstGeom prst="straightConnector1">
+                            <a:avLst/>
+                          </a:prstGeom>
+                          <a:ln>
+                            <a:prstDash val="dash"/>
+                            <a:tailEnd type="triangle"/>
+                          </a:ln>
+                        </wps:spPr>
+                        <wps:style>
+                          <a:lnRef idx="1">
+                            <a:schemeClr val="accent1"/>
+                          </a:lnRef>
+                          <a:fillRef idx="0">
+                            <a:schemeClr val="accent1"/>
+                          </a:fillRef>
+                          <a:effectRef idx="0">
+                            <a:schemeClr val="accent1"/>
+                          </a:effectRef>
+                          <a:fontRef idx="minor">
+                            <a:schemeClr val="tx1"/>
+                          </a:fontRef>
+                        </wps:style>
+                        <wps:bodyPr/>
+                      </wps:wsp>
+                      <wps:wsp>
+                        <wps:cNvPr id="8" name="Text Box 2"/>
+                        <wps:cNvSpPr txBox="1">
+                          <a:spLocks noChangeArrowheads="1"/>
+                        </wps:cNvSpPr>
+                        <wps:spPr bwMode="auto">
+                          <a:xfrm>
+                            <a:off x="65837" y="86259"/>
+                            <a:ext cx="131064" cy="168196"/>
+                          </a:xfrm>
+                          <a:prstGeom prst="rect">
+                            <a:avLst/>
+                          </a:prstGeom>
+                          <a:noFill/>
+                          <a:ln w="9525">
+                            <a:noFill/>
+                            <a:miter lim="800000"/>
+                            <a:headEnd/>
+                            <a:tailEnd/>
+                          </a:ln>
+                        </wps:spPr>
+                        <wps:txbx>
+                          <w:txbxContent>
+                            <w:p>
+                              <w:pPr>
+                                <w:rPr>
+                                  <w:sz w:val="16"/>
+                                  <w:szCs w:val="16"/>
+                                  <w:lang w:val="en-US"/>
+                                  <w14:textOutline w14:w="9525" w14:cap="rnd" w14:cmpd="sng" w14:algn="ctr">
+                                    <w14:noFill/>
+                                    <w14:prstDash w14:val="solid"/>
+                                    <w14:bevel/>
+                                  </w14:textOutline>
+                                </w:rPr>
+                              </w:pPr>
+                              <w:r>
+                                <w:rPr>
+                                  <w:sz w:val="16"/>
+                                  <w:szCs w:val="16"/>
+                                  <w:lang w:val="en-US"/>
+                                  <w14:textOutline w14:w="9525" w14:cap="rnd" w14:cmpd="sng" w14:algn="ctr">
+                                    <w14:noFill/>
+                                    <w14:prstDash w14:val="solid"/>
+                                    <w14:bevel/>
+                                  </w14:textOutline>
+                                </w:rPr>
+                                <w:t>GE</w:t>
+                              </w:r>
+                            </w:p>
+                            <w:p>
+                              <w:pPr>
+                                <w:rPr>
+                                  <w:sz w:val="16"/>
+                                  <w:szCs w:val="16"/>
+                                  <w:lang w:val="en-US"/>
+                                  <w14:textOutline w14:w="9525" w14:cap="rnd" w14:cmpd="sng" w14:algn="ctr">
+                                    <w14:noFill/>
+                                    <w14:prstDash w14:val="solid"/>
+                                    <w14:bevel/>
+                                  </w14:textOutline>
+                                </w:rPr>
+                              </w:pPr>
+                            </w:p>
+                          </w:txbxContent>
+                        </wps:txbx>
+                        <wps:bodyPr rot="0" vert="horz" wrap="square" lIns="0" tIns="0" rIns="0" bIns="0" anchor="t" anchorCtr="0">
+                          <a:noAutofit/>
+                        </wps:bodyPr>
+                      </wps:wsp>
+                    </wpg:wgp>
+                  </a:graphicData>
+                </a:graphic>
+              </wp:anchor>
+            </w:drawing>
+          </mc:Choice>
+          <mc:Fallback>
+            <w:pict>
+              <v:group w14:anchorId="601CF2D0" id="Group 6" o:spid="_x0000_s1051" style="position:absolute;margin-left:24.15pt;margin-top:5.55pt;width:15.5pt;height:20pt;z-index:251716608" coordsize="196901,254455" o:gfxdata="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">
+                <v:shape id="Straight Arrow Connector 7" o:spid="_x0000_s1052" type="#_x0000_t32" style="position:absolute;width:139573;height:162928;flip:y;visibility:visible;mso-wrap-style:square" o:connectortype="straight" o:gfxdata="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" strokecolor="#4472c4 [3204]" strokeweight=".5pt">
+                  <v:stroke dashstyle="dash" endarrow="block" joinstyle="miter"/>
+                </v:shape>
+                <v:shape id="_x0000_s1053" type="#_x0000_t202" style="position:absolute;left:65837;top:86259;width:131064;height:168196;visibility:visible;mso-wrap-style:square;v-text-anchor:top" o:gfxdata="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" filled="f" stroked="f">
+                  <v:textbox inset="0,0,0,0">
+                    <w:txbxContent>
+                      <w:p>
+                        <w:pPr>
+                          <w:rPr>
+                            <w:sz w:val="16"/>
+                            <w:szCs w:val="16"/>
+                            <w:lang w:val="en-US"/>
+                            <w14:textOutline w14:w="9525" w14:cap="rnd" w14:cmpd="sng" w14:algn="ctr">
+                              <w14:noFill/>
+                              <w14:prstDash w14:val="solid"/>
+                              <w14:bevel/>
+                            </w14:textOutline>
+                          </w:rPr>
+                        </w:pPr>
+                        <w:r>
+                          <w:rPr>
+                            <w:sz w:val="16"/>
+                            <w:szCs w:val="16"/>
+                            <w:lang w:val="en-US"/>
+                            <w14:textOutline w14:w="9525" w14:cap="rnd" w14:cmpd="sng" w14:algn="ctr">
+                              <w14:noFill/>
+                              <w14:prstDash w14:val="solid"/>
+                              <w14:bevel/>
+                            </w14:textOutline>
+                          </w:rPr>
+                          <w:t>GE</w:t>
+                        </w:r>
+                      </w:p>
+                      <w:p>
+                        <w:pPr>
+                          <w:rPr>
+                            <w:sz w:val="16"/>
+                            <w:szCs w:val="16"/>
+                            <w:lang w:val="en-US"/>
+                            <w14:textOutline w14:w="9525" w14:cap="rnd" w14:cmpd="sng" w14:algn="ctr">
+                              <w14:noFill/>
+                              <w14:prstDash w14:val="solid"/>
+                              <w14:bevel/>
+                            </w14:textOutline>
+                          </w:rPr>
+                        </w:pPr>
+                      </w:p>
+                    </w:txbxContent>
+                  </v:textbox>
+                </v:shape>
+              </v:group>
+            </w:pict>
+          </mc:Fallback>
+        </mc:AlternateContent>
+      </w:r>
+      <w:r>
+        <w:rPr>
+          <w:noProof/>
+        </w:rPr>
+        <mc:AlternateContent>
           <mc:Choice Requires="wps">
             <w:drawing>
-              <wp:anchor distT="0" distB="0" distL="114300" distR="114300" simplePos="0" relativeHeight="251678720" behindDoc="0" locked="0" layoutInCell="1" allowOverlap="1" wp14:anchorId="70C37E7F" wp14:editId="0D39FE4E">
+              <wp:anchor distT="0" distB="0" distL="114300" distR="114300" simplePos="0" relativeHeight="251677696" behindDoc="0" locked="0" layoutInCell="1" allowOverlap="1" wp14:anchorId="70C37E7F" wp14:editId="3685BBC4">
                 <wp:simplePos x="0" y="0"/>
                 <wp:positionH relativeFrom="column">
                   <wp:posOffset>2471595</wp:posOffset>
@@ -1753,7 +2522,7 @@
           </mc:Choice>
           <mc:Fallback>
             <w:pict>
-              <v:shape w14:anchorId="68EBD7C1" id="Straight Arrow Connector 194" o:spid="_x0000_s1026" type="#_x0000_t34" style="position:absolute;margin-left:194.6pt;margin-top:16.2pt;width:24.95pt;height:97.8pt;z-index:251678720;visibility:visible;mso-wrap-style:square;mso-width-percent:0;mso-height-percent:0;mso-wrap-distance-left:9pt;mso-wrap-distance-top:0;mso-wrap-distance-right:9pt;mso-wrap-distance-bottom:0;mso-position-horizontal:absolute;mso-position-horizontal-relative:text;mso-position-vertical:absolute;mso-position-vertical-relative:text;mso-width-percent:0;mso-height-percent:0;mso-width-relative:margin;mso-height-relative:margin" o:gfxdata="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" adj="21529" strokecolor="black [3213]" strokeweight=".5pt">
+              <v:shape w14:anchorId="6036F84C" id="Straight Arrow Connector 194" o:spid="_x0000_s1026" type="#_x0000_t34" style="position:absolute;margin-left:194.6pt;margin-top:16.2pt;width:24.95pt;height:97.8pt;z-index:251677696;visibility:visible;mso-wrap-style:square;mso-width-percent:0;mso-height-percent:0;mso-wrap-distance-left:9pt;mso-wrap-distance-top:0;mso-wrap-distance-right:9pt;mso-wrap-distance-bottom:0;mso-position-horizontal:absolute;mso-position-horizontal-relative:text;mso-position-vertical:absolute;mso-position-vertical-relative:text;mso-width-percent:0;mso-height-percent:0;mso-width-relative:margin;mso-height-relative:margin" o:gfxdata="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" adj="21529" strokecolor="black [3213]" strokeweight=".5pt">
                 <v:stroke endarrow="block"/>
               </v:shape>
             </w:pict>
@@ -1767,7 +2536,7 @@
         <mc:AlternateContent>
           <mc:Choice Requires="wpg">
             <w:drawing>
-              <wp:anchor distT="0" distB="0" distL="114300" distR="114300" simplePos="0" relativeHeight="251706368" behindDoc="0" locked="0" layoutInCell="1" allowOverlap="1" wp14:anchorId="07C9FCE5" wp14:editId="248ACE6D">
+              <wp:anchor distT="0" distB="0" distL="114300" distR="114300" simplePos="0" relativeHeight="251705344" behindDoc="0" locked="0" layoutInCell="1" allowOverlap="1" wp14:anchorId="07C9FCE5" wp14:editId="438116BC">
                 <wp:simplePos x="0" y="0"/>
                 <wp:positionH relativeFrom="column">
                   <wp:posOffset>512064</wp:posOffset>
@@ -1885,13 +2654,7 @@
                                     <w:rPr>
                                       <w:lang w:val="en-US"/>
                                     </w:rPr>
-                                    <w:t>E</w:t>
-                                  </w:r>
-                                  <w:r>
-                                    <w:rPr>
-                                      <w:lang w:val="en-US"/>
-                                    </w:rPr>
-                                    <w:t>2</w:t>
+                                    <w:t>E2</w:t>
                                   </w:r>
                                 </w:p>
                               </w:txbxContent>
@@ -1932,19 +2695,7 @@
                                   <w:rPr>
                                     <w:lang w:val="en-US"/>
                                   </w:rPr>
-                                  <w:t>x</w:t>
-                                </w:r>
-                                <w:r>
-                                  <w:rPr>
-                                    <w:lang w:val="en-US"/>
-                                  </w:rPr>
-                                  <w:t>:</w:t>
-                                </w:r>
-                                <w:r>
-                                  <w:rPr>
-                                    <w:lang w:val="en-US"/>
-                                  </w:rPr>
-                                  <w:t xml:space="preserve"> a</w:t>
+                                  <w:t>x: a</w:t>
                                 </w:r>
                               </w:p>
                               <w:p>
@@ -2062,11 +2813,11 @@
           </mc:Choice>
           <mc:Fallback>
             <w:pict>
-              <v:group w14:anchorId="07C9FCE5" id="Group 237" o:spid="_x0000_s1046" style="position:absolute;margin-left:40.3pt;margin-top:3.9pt;width:70.8pt;height:65.65pt;z-index:251706368" coordsize="8991,8337" o:gfxdata="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">
-                <v:group id="Group 212" o:spid="_x0000_s1047" style="position:absolute;width:7016;height:8337" coordsize="7016,8337" o:gfxdata="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">
-                  <v:group id="Group 213" o:spid="_x0000_s1048" style="position:absolute;width:7016;height:8337" coordsize="7022,8339" o:gfxdata="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">
-                    <v:rect id="Rectangle 214" o:spid="_x0000_s1049" style="position:absolute;left:73;top:2048;width:6949;height:6291;visibility:visible;mso-wrap-style:square;v-text-anchor:middle" o:gfxdata="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" filled="f" strokecolor="#538135 [2409]" strokeweight="1pt"/>
-                    <v:shape id="Text Box 215" o:spid="_x0000_s1050" type="#_x0000_t202" style="position:absolute;width:5486;height:2487;visibility:visible;mso-wrap-style:square;v-text-anchor:top" o:gfxdata="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" filled="f" stroked="f" strokeweight=".5pt">
+              <v:group w14:anchorId="07C9FCE5" id="Group 237" o:spid="_x0000_s1054" style="position:absolute;margin-left:40.3pt;margin-top:3.9pt;width:70.8pt;height:65.65pt;z-index:251705344" coordsize="8991,8337" o:gfxdata="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">
+                <v:group id="Group 212" o:spid="_x0000_s1055" style="position:absolute;width:7016;height:8337" coordsize="7016,8337" o:gfxdata="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">
+                  <v:group id="Group 213" o:spid="_x0000_s1056" style="position:absolute;width:7016;height:8337" coordsize="7022,8339" o:gfxdata="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">
+                    <v:rect id="Rectangle 214" o:spid="_x0000_s1057" style="position:absolute;left:73;top:2048;width:6949;height:6291;visibility:visible;mso-wrap-style:square;v-text-anchor:middle" o:gfxdata="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" filled="f" strokecolor="#538135 [2409]" strokeweight="1pt"/>
+                    <v:shape id="Text Box 215" o:spid="_x0000_s1058" type="#_x0000_t202" style="position:absolute;width:5486;height:2487;visibility:visible;mso-wrap-style:square;v-text-anchor:top" o:gfxdata="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" filled="f" stroked="f" strokeweight=".5pt">
                       <v:textbox>
                         <w:txbxContent>
                           <w:p>
@@ -2079,20 +2830,14 @@
                               <w:rPr>
                                 <w:lang w:val="en-US"/>
                               </w:rPr>
-                              <w:t>E</w:t>
-                            </w:r>
-                            <w:r>
-                              <w:rPr>
-                                <w:lang w:val="en-US"/>
-                              </w:rPr>
-                              <w:t>2</w:t>
+                              <w:t>E2</w:t>
                             </w:r>
                           </w:p>
                         </w:txbxContent>
                       </v:textbox>
                     </v:shape>
                   </v:group>
-                  <v:shape id="Text Box 216" o:spid="_x0000_s1051" type="#_x0000_t202" style="position:absolute;left:73;top:2487;width:4681;height:5850;visibility:visible;mso-wrap-style:square;v-text-anchor:top" o:gfxdata="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" filled="f" stroked="f" strokeweight=".5pt">
+                  <v:shape id="Text Box 216" o:spid="_x0000_s1059" type="#_x0000_t202" style="position:absolute;left:73;top:2487;width:4681;height:5850;visibility:visible;mso-wrap-style:square;v-text-anchor:top" o:gfxdata="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" filled="f" stroked="f" strokeweight=".5pt">
                     <v:textbox>
                       <w:txbxContent>
                         <w:p>
@@ -2105,19 +2850,7 @@
                             <w:rPr>
                               <w:lang w:val="en-US"/>
                             </w:rPr>
-                            <w:t>x</w:t>
-                          </w:r>
-                          <w:r>
-                            <w:rPr>
-                              <w:lang w:val="en-US"/>
-                            </w:rPr>
-                            <w:t>:</w:t>
-                          </w:r>
-                          <w:r>
-                            <w:rPr>
-                              <w:lang w:val="en-US"/>
-                            </w:rPr>
-                            <w:t xml:space="preserve"> a</w:t>
+                            <w:t>x: a</w:t>
                           </w:r>
                         </w:p>
                         <w:p>
@@ -2131,11 +2864,11 @@
                     </v:textbox>
                   </v:shape>
                 </v:group>
-                <v:group id="Group 233" o:spid="_x0000_s1052" style="position:absolute;left:7022;top:381;width:1969;height:2544" coordsize="196901,254455" o:gfxdata="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">
-                  <v:shape id="Straight Arrow Connector 230" o:spid="_x0000_s1053" type="#_x0000_t32" style="position:absolute;width:139573;height:162928;flip:y;visibility:visible;mso-wrap-style:square" o:connectortype="straight" o:gfxdata="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" strokecolor="#4472c4 [3204]" strokeweight=".5pt">
+                <v:group id="Group 233" o:spid="_x0000_s1060" style="position:absolute;left:7022;top:381;width:1969;height:2544" coordsize="196901,254455" o:gfxdata="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">
+                  <v:shape id="Straight Arrow Connector 230" o:spid="_x0000_s1061" type="#_x0000_t32" style="position:absolute;width:139573;height:162928;flip:y;visibility:visible;mso-wrap-style:square" o:connectortype="straight" o:gfxdata="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" strokecolor="#4472c4 [3204]" strokeweight=".5pt">
                     <v:stroke dashstyle="longDashDot" endarrow="block" joinstyle="miter"/>
                   </v:shape>
-                  <v:shape id="Text Box 2" o:spid="_x0000_s1054" type="#_x0000_t202" style="position:absolute;left:65837;top:86259;width:131064;height:168196;visibility:visible;mso-wrap-style:square;v-text-anchor:top" o:gfxdata="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" filled="f" stroked="f">
+                  <v:shape id="_x0000_s1062" type="#_x0000_t202" style="position:absolute;left:65837;top:86259;width:131064;height:168196;visibility:visible;mso-wrap-style:square;v-text-anchor:top" o:gfxdata="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" filled="f" stroked="f">
                     <v:textbox inset="0,0,0,0">
                       <w:txbxContent>
                         <w:p>
@@ -2173,7 +2906,4482 @@
         <mc:AlternateContent>
           <mc:Choice Requires="wps">
             <w:drawing>
-              <wp:anchor distT="0" distB="0" distL="114300" distR="114300" simplePos="0" relativeHeight="251711488" behindDoc="0" locked="0" layoutInCell="1" allowOverlap="1" wp14:anchorId="5EB6560B" wp14:editId="45DC2AE1">
+              <wp:anchor distT="0" distB="0" distL="114300" distR="114300" simplePos="0" relativeHeight="251750400" behindDoc="0" locked="0" layoutInCell="1" allowOverlap="1" wp14:anchorId="3B3972D2" wp14:editId="7FC7BC7B">
+                <wp:simplePos x="0" y="0"/>
+                <wp:positionH relativeFrom="column">
+                  <wp:posOffset>707073</wp:posOffset>
+                </wp:positionH>
+                <wp:positionV relativeFrom="paragraph">
+                  <wp:posOffset>5071428</wp:posOffset>
+                </wp:positionV>
+                <wp:extent cx="361950" cy="252412"/>
+                <wp:effectExtent l="0" t="0" r="19050" b="14605"/>
+                <wp:wrapNone/>
+                <wp:docPr id="281" name="Text Box 281"/>
+                <wp:cNvGraphicFramePr/>
+                <a:graphic xmlns:a="http://schemas.openxmlformats.org/drawingml/2006/main">
+                  <a:graphicData uri="http://schemas.microsoft.com/office/word/2010/wordprocessingShape">
+                    <wps:wsp>
+                      <wps:cNvSpPr txBox="1"/>
+                      <wps:spPr>
+                        <a:xfrm>
+                          <a:off x="0" y="0"/>
+                          <a:ext cx="361950" cy="252412"/>
+                        </a:xfrm>
+                        <a:prstGeom prst="rect">
+                          <a:avLst/>
+                        </a:prstGeom>
+                        <a:solidFill>
+                          <a:srgbClr val="92D050"/>
+                        </a:solidFill>
+                        <a:ln w="6350">
+                          <a:solidFill>
+                            <a:schemeClr val="tx1"/>
+                          </a:solidFill>
+                        </a:ln>
+                      </wps:spPr>
+                      <wps:txbx>
+                        <w:txbxContent>
+                          <w:p>
+                            <w:pPr>
+                              <w:rPr>
+                                <w:b/>
+                                <w:bCs/>
+                                <w:lang w:val="en-US"/>
+                              </w:rPr>
+                            </w:pPr>
+                            <w:r>
+                              <w:rPr>
+                                <w:b/>
+                                <w:bCs/>
+                                <w:lang w:val="en-US"/>
+                              </w:rPr>
+                              <w:t>B</w:t>
+                            </w:r>
+                            <w:r>
+                              <w:rPr>
+                                <w:b/>
+                                <w:bCs/>
+                                <w:lang w:val="en-US"/>
+                              </w:rPr>
+                              <w:t>6</w:t>
+                            </w:r>
+                          </w:p>
+                        </w:txbxContent>
+                      </wps:txbx>
+                      <wps:bodyPr rot="0" spcFirstLastPara="0" vertOverflow="overflow" horzOverflow="overflow" vert="horz" wrap="square" lIns="91440" tIns="45720" rIns="91440" bIns="45720" numCol="1" spcCol="0" rtlCol="0" fromWordArt="0" anchor="t" anchorCtr="0" forceAA="0" compatLnSpc="1">
+                        <a:prstTxWarp prst="textNoShape">
+                          <a:avLst/>
+                        </a:prstTxWarp>
+                        <a:noAutofit/>
+                      </wps:bodyPr>
+                    </wps:wsp>
+                  </a:graphicData>
+                </a:graphic>
+              </wp:anchor>
+            </w:drawing>
+          </mc:Choice>
+          <mc:Fallback>
+            <w:pict>
+              <v:shape w14:anchorId="3B3972D2" id="Text Box 281" o:spid="_x0000_s1063" type="#_x0000_t202" style="position:absolute;margin-left:55.7pt;margin-top:399.35pt;width:28.5pt;height:19.85pt;z-index:251750400;visibility:visible;mso-wrap-style:square;mso-wrap-distance-left:9pt;mso-wrap-distance-top:0;mso-wrap-distance-right:9pt;mso-wrap-distance-bottom:0;mso-position-horizontal:absolute;mso-position-horizontal-relative:text;mso-position-vertical:absolute;mso-position-vertical-relative:text;v-text-anchor:top" o:gfxdata="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" fillcolor="#92d050" strokecolor="black [3213]" strokeweight=".5pt">
+                <v:textbox>
+                  <w:txbxContent>
+                    <w:p>
+                      <w:pPr>
+                        <w:rPr>
+                          <w:b/>
+                          <w:bCs/>
+                          <w:lang w:val="en-US"/>
+                        </w:rPr>
+                      </w:pPr>
+                      <w:r>
+                        <w:rPr>
+                          <w:b/>
+                          <w:bCs/>
+                          <w:lang w:val="en-US"/>
+                        </w:rPr>
+                        <w:t>B</w:t>
+                      </w:r>
+                      <w:r>
+                        <w:rPr>
+                          <w:b/>
+                          <w:bCs/>
+                          <w:lang w:val="en-US"/>
+                        </w:rPr>
+                        <w:t>6</w:t>
+                      </w:r>
+                    </w:p>
+                  </w:txbxContent>
+                </v:textbox>
+              </v:shape>
+            </w:pict>
+          </mc:Fallback>
+        </mc:AlternateContent>
+      </w:r>
+      <w:r>
+        <w:rPr>
+          <w:noProof/>
+        </w:rPr>
+        <mc:AlternateContent>
+          <mc:Choice Requires="wps">
+            <w:drawing>
+              <wp:anchor distT="0" distB="0" distL="114300" distR="114300" simplePos="0" relativeHeight="251748352" behindDoc="0" locked="0" layoutInCell="1" allowOverlap="1" wp14:anchorId="6FD3CE34" wp14:editId="6CD11637">
+                <wp:simplePos x="0" y="0"/>
+                <wp:positionH relativeFrom="column">
+                  <wp:posOffset>1381125</wp:posOffset>
+                </wp:positionH>
+                <wp:positionV relativeFrom="paragraph">
+                  <wp:posOffset>5037772</wp:posOffset>
+                </wp:positionV>
+                <wp:extent cx="361950" cy="252412"/>
+                <wp:effectExtent l="0" t="0" r="19050" b="14605"/>
+                <wp:wrapNone/>
+                <wp:docPr id="278" name="Text Box 278"/>
+                <wp:cNvGraphicFramePr/>
+                <a:graphic xmlns:a="http://schemas.openxmlformats.org/drawingml/2006/main">
+                  <a:graphicData uri="http://schemas.microsoft.com/office/word/2010/wordprocessingShape">
+                    <wps:wsp>
+                      <wps:cNvSpPr txBox="1"/>
+                      <wps:spPr>
+                        <a:xfrm>
+                          <a:off x="0" y="0"/>
+                          <a:ext cx="361950" cy="252412"/>
+                        </a:xfrm>
+                        <a:prstGeom prst="rect">
+                          <a:avLst/>
+                        </a:prstGeom>
+                        <a:solidFill>
+                          <a:srgbClr val="FF0000"/>
+                        </a:solidFill>
+                        <a:ln w="6350">
+                          <a:solidFill>
+                            <a:schemeClr val="tx1"/>
+                          </a:solidFill>
+                        </a:ln>
+                      </wps:spPr>
+                      <wps:txbx>
+                        <w:txbxContent>
+                          <w:p>
+                            <w:pPr>
+                              <w:rPr>
+                                <w:b/>
+                                <w:bCs/>
+                                <w:lang w:val="en-US"/>
+                              </w:rPr>
+                            </w:pPr>
+                            <w:r>
+                              <w:rPr>
+                                <w:b/>
+                                <w:bCs/>
+                                <w:lang w:val="en-US"/>
+                              </w:rPr>
+                              <w:t>B</w:t>
+                            </w:r>
+                            <w:r>
+                              <w:rPr>
+                                <w:b/>
+                                <w:bCs/>
+                                <w:lang w:val="en-US"/>
+                              </w:rPr>
+                              <w:t>5</w:t>
+                            </w:r>
+                          </w:p>
+                        </w:txbxContent>
+                      </wps:txbx>
+                      <wps:bodyPr rot="0" spcFirstLastPara="0" vertOverflow="overflow" horzOverflow="overflow" vert="horz" wrap="square" lIns="91440" tIns="45720" rIns="91440" bIns="45720" numCol="1" spcCol="0" rtlCol="0" fromWordArt="0" anchor="t" anchorCtr="0" forceAA="0" compatLnSpc="1">
+                        <a:prstTxWarp prst="textNoShape">
+                          <a:avLst/>
+                        </a:prstTxWarp>
+                        <a:noAutofit/>
+                      </wps:bodyPr>
+                    </wps:wsp>
+                  </a:graphicData>
+                </a:graphic>
+              </wp:anchor>
+            </w:drawing>
+          </mc:Choice>
+          <mc:Fallback>
+            <w:pict>
+              <v:shape w14:anchorId="6FD3CE34" id="Text Box 278" o:spid="_x0000_s1064" type="#_x0000_t202" style="position:absolute;margin-left:108.75pt;margin-top:396.65pt;width:28.5pt;height:19.85pt;z-index:251748352;visibility:visible;mso-wrap-style:square;mso-wrap-distance-left:9pt;mso-wrap-distance-top:0;mso-wrap-distance-right:9pt;mso-wrap-distance-bottom:0;mso-position-horizontal:absolute;mso-position-horizontal-relative:text;mso-position-vertical:absolute;mso-position-vertical-relative:text;v-text-anchor:top" o:gfxdata="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" fillcolor="red" strokecolor="black [3213]" strokeweight=".5pt">
+                <v:textbox>
+                  <w:txbxContent>
+                    <w:p>
+                      <w:pPr>
+                        <w:rPr>
+                          <w:b/>
+                          <w:bCs/>
+                          <w:lang w:val="en-US"/>
+                        </w:rPr>
+                      </w:pPr>
+                      <w:r>
+                        <w:rPr>
+                          <w:b/>
+                          <w:bCs/>
+                          <w:lang w:val="en-US"/>
+                        </w:rPr>
+                        <w:t>B</w:t>
+                      </w:r>
+                      <w:r>
+                        <w:rPr>
+                          <w:b/>
+                          <w:bCs/>
+                          <w:lang w:val="en-US"/>
+                        </w:rPr>
+                        <w:t>5</w:t>
+                      </w:r>
+                    </w:p>
+                  </w:txbxContent>
+                </v:textbox>
+              </v:shape>
+            </w:pict>
+          </mc:Fallback>
+        </mc:AlternateContent>
+      </w:r>
+      <w:r>
+        <w:rPr>
+          <w:noProof/>
+        </w:rPr>
+        <mc:AlternateContent>
+          <mc:Choice Requires="wps">
+            <w:drawing>
+              <wp:anchor distT="0" distB="0" distL="114300" distR="114300" simplePos="0" relativeHeight="251746304" behindDoc="0" locked="0" layoutInCell="1" allowOverlap="1" wp14:anchorId="3EDF6932" wp14:editId="6A8AE0E2">
+                <wp:simplePos x="0" y="0"/>
+                <wp:positionH relativeFrom="column">
+                  <wp:posOffset>1742757</wp:posOffset>
+                </wp:positionH>
+                <wp:positionV relativeFrom="paragraph">
+                  <wp:posOffset>4680585</wp:posOffset>
+                </wp:positionV>
+                <wp:extent cx="361950" cy="252412"/>
+                <wp:effectExtent l="0" t="0" r="19050" b="14605"/>
+                <wp:wrapNone/>
+                <wp:docPr id="236" name="Text Box 236"/>
+                <wp:cNvGraphicFramePr/>
+                <a:graphic xmlns:a="http://schemas.openxmlformats.org/drawingml/2006/main">
+                  <a:graphicData uri="http://schemas.microsoft.com/office/word/2010/wordprocessingShape">
+                    <wps:wsp>
+                      <wps:cNvSpPr txBox="1"/>
+                      <wps:spPr>
+                        <a:xfrm>
+                          <a:off x="0" y="0"/>
+                          <a:ext cx="361950" cy="252412"/>
+                        </a:xfrm>
+                        <a:prstGeom prst="rect">
+                          <a:avLst/>
+                        </a:prstGeom>
+                        <a:solidFill>
+                          <a:srgbClr val="D4F06C"/>
+                        </a:solidFill>
+                        <a:ln w="6350">
+                          <a:solidFill>
+                            <a:schemeClr val="tx1"/>
+                          </a:solidFill>
+                        </a:ln>
+                      </wps:spPr>
+                      <wps:txbx>
+                        <w:txbxContent>
+                          <w:p>
+                            <w:pPr>
+                              <w:rPr>
+                                <w:b/>
+                                <w:bCs/>
+                                <w:lang w:val="en-US"/>
+                              </w:rPr>
+                            </w:pPr>
+                            <w:r>
+                              <w:rPr>
+                                <w:b/>
+                                <w:bCs/>
+                                <w:lang w:val="en-US"/>
+                              </w:rPr>
+                              <w:t>B</w:t>
+                            </w:r>
+                            <w:r>
+                              <w:rPr>
+                                <w:b/>
+                                <w:bCs/>
+                                <w:lang w:val="en-US"/>
+                              </w:rPr>
+                              <w:t>4</w:t>
+                            </w:r>
+                          </w:p>
+                        </w:txbxContent>
+                      </wps:txbx>
+                      <wps:bodyPr rot="0" spcFirstLastPara="0" vertOverflow="overflow" horzOverflow="overflow" vert="horz" wrap="square" lIns="91440" tIns="45720" rIns="91440" bIns="45720" numCol="1" spcCol="0" rtlCol="0" fromWordArt="0" anchor="t" anchorCtr="0" forceAA="0" compatLnSpc="1">
+                        <a:prstTxWarp prst="textNoShape">
+                          <a:avLst/>
+                        </a:prstTxWarp>
+                        <a:noAutofit/>
+                      </wps:bodyPr>
+                    </wps:wsp>
+                  </a:graphicData>
+                </a:graphic>
+              </wp:anchor>
+            </w:drawing>
+          </mc:Choice>
+          <mc:Fallback>
+            <w:pict>
+              <v:shape w14:anchorId="3EDF6932" id="Text Box 236" o:spid="_x0000_s1065" type="#_x0000_t202" style="position:absolute;margin-left:137.2pt;margin-top:368.55pt;width:28.5pt;height:19.85pt;z-index:251746304;visibility:visible;mso-wrap-style:square;mso-wrap-distance-left:9pt;mso-wrap-distance-top:0;mso-wrap-distance-right:9pt;mso-wrap-distance-bottom:0;mso-position-horizontal:absolute;mso-position-horizontal-relative:text;mso-position-vertical:absolute;mso-position-vertical-relative:text;v-text-anchor:top" o:gfxdata="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" fillcolor="#d4f06c" strokecolor="black [3213]" strokeweight=".5pt">
+                <v:textbox>
+                  <w:txbxContent>
+                    <w:p>
+                      <w:pPr>
+                        <w:rPr>
+                          <w:b/>
+                          <w:bCs/>
+                          <w:lang w:val="en-US"/>
+                        </w:rPr>
+                      </w:pPr>
+                      <w:r>
+                        <w:rPr>
+                          <w:b/>
+                          <w:bCs/>
+                          <w:lang w:val="en-US"/>
+                        </w:rPr>
+                        <w:t>B</w:t>
+                      </w:r>
+                      <w:r>
+                        <w:rPr>
+                          <w:b/>
+                          <w:bCs/>
+                          <w:lang w:val="en-US"/>
+                        </w:rPr>
+                        <w:t>4</w:t>
+                      </w:r>
+                    </w:p>
+                  </w:txbxContent>
+                </v:textbox>
+              </v:shape>
+            </w:pict>
+          </mc:Fallback>
+        </mc:AlternateContent>
+      </w:r>
+      <w:r>
+        <w:rPr>
+          <w:noProof/>
+        </w:rPr>
+        <mc:AlternateContent>
+          <mc:Choice Requires="wps">
+            <w:drawing>
+              <wp:anchor distT="0" distB="0" distL="114300" distR="114300" simplePos="0" relativeHeight="251744256" behindDoc="0" locked="0" layoutInCell="1" allowOverlap="1" wp14:anchorId="7E9E2FC2" wp14:editId="58BE238D">
+                <wp:simplePos x="0" y="0"/>
+                <wp:positionH relativeFrom="column">
+                  <wp:posOffset>1728164</wp:posOffset>
+                </wp:positionH>
+                <wp:positionV relativeFrom="paragraph">
+                  <wp:posOffset>4324668</wp:posOffset>
+                </wp:positionV>
+                <wp:extent cx="361950" cy="252412"/>
+                <wp:effectExtent l="0" t="0" r="19050" b="14605"/>
+                <wp:wrapNone/>
+                <wp:docPr id="234" name="Text Box 234"/>
+                <wp:cNvGraphicFramePr/>
+                <a:graphic xmlns:a="http://schemas.openxmlformats.org/drawingml/2006/main">
+                  <a:graphicData uri="http://schemas.microsoft.com/office/word/2010/wordprocessingShape">
+                    <wps:wsp>
+                      <wps:cNvSpPr txBox="1"/>
+                      <wps:spPr>
+                        <a:xfrm>
+                          <a:off x="0" y="0"/>
+                          <a:ext cx="361950" cy="252412"/>
+                        </a:xfrm>
+                        <a:prstGeom prst="rect">
+                          <a:avLst/>
+                        </a:prstGeom>
+                        <a:solidFill>
+                          <a:schemeClr val="bg2"/>
+                        </a:solidFill>
+                        <a:ln w="6350">
+                          <a:solidFill>
+                            <a:schemeClr val="tx1"/>
+                          </a:solidFill>
+                        </a:ln>
+                      </wps:spPr>
+                      <wps:txbx>
+                        <w:txbxContent>
+                          <w:p>
+                            <w:pPr>
+                              <w:rPr>
+                                <w:b/>
+                                <w:bCs/>
+                                <w:lang w:val="en-US"/>
+                              </w:rPr>
+                            </w:pPr>
+                            <w:r>
+                              <w:rPr>
+                                <w:b/>
+                                <w:bCs/>
+                                <w:lang w:val="en-US"/>
+                              </w:rPr>
+                              <w:t>B3</w:t>
+                            </w:r>
+                          </w:p>
+                        </w:txbxContent>
+                      </wps:txbx>
+                      <wps:bodyPr rot="0" spcFirstLastPara="0" vertOverflow="overflow" horzOverflow="overflow" vert="horz" wrap="square" lIns="91440" tIns="45720" rIns="91440" bIns="45720" numCol="1" spcCol="0" rtlCol="0" fromWordArt="0" anchor="t" anchorCtr="0" forceAA="0" compatLnSpc="1">
+                        <a:prstTxWarp prst="textNoShape">
+                          <a:avLst/>
+                        </a:prstTxWarp>
+                        <a:noAutofit/>
+                      </wps:bodyPr>
+                    </wps:wsp>
+                  </a:graphicData>
+                </a:graphic>
+              </wp:anchor>
+            </w:drawing>
+          </mc:Choice>
+          <mc:Fallback>
+            <w:pict>
+              <v:shape w14:anchorId="7E9E2FC2" id="Text Box 234" o:spid="_x0000_s1066" type="#_x0000_t202" style="position:absolute;margin-left:136.1pt;margin-top:340.55pt;width:28.5pt;height:19.85pt;z-index:251744256;visibility:visible;mso-wrap-style:square;mso-wrap-distance-left:9pt;mso-wrap-distance-top:0;mso-wrap-distance-right:9pt;mso-wrap-distance-bottom:0;mso-position-horizontal:absolute;mso-position-horizontal-relative:text;mso-position-vertical:absolute;mso-position-vertical-relative:text;v-text-anchor:top" o:gfxdata="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" fillcolor="#e7e6e6 [3214]" strokecolor="black [3213]" strokeweight=".5pt">
+                <v:textbox>
+                  <w:txbxContent>
+                    <w:p>
+                      <w:pPr>
+                        <w:rPr>
+                          <w:b/>
+                          <w:bCs/>
+                          <w:lang w:val="en-US"/>
+                        </w:rPr>
+                      </w:pPr>
+                      <w:r>
+                        <w:rPr>
+                          <w:b/>
+                          <w:bCs/>
+                          <w:lang w:val="en-US"/>
+                        </w:rPr>
+                        <w:t>B3</w:t>
+                      </w:r>
+                    </w:p>
+                  </w:txbxContent>
+                </v:textbox>
+              </v:shape>
+            </w:pict>
+          </mc:Fallback>
+        </mc:AlternateContent>
+      </w:r>
+      <w:r>
+        <w:rPr>
+          <w:noProof/>
+        </w:rPr>
+        <mc:AlternateContent>
+          <mc:Choice Requires="wps">
+            <w:drawing>
+              <wp:anchor distT="0" distB="0" distL="114300" distR="114300" simplePos="0" relativeHeight="251743232" behindDoc="0" locked="0" layoutInCell="1" allowOverlap="1" wp14:anchorId="39E8D2B7" wp14:editId="61C66947">
+                <wp:simplePos x="0" y="0"/>
+                <wp:positionH relativeFrom="column">
+                  <wp:posOffset>585788</wp:posOffset>
+                </wp:positionH>
+                <wp:positionV relativeFrom="paragraph">
+                  <wp:posOffset>4163060</wp:posOffset>
+                </wp:positionV>
+                <wp:extent cx="347662" cy="252413"/>
+                <wp:effectExtent l="0" t="0" r="14605" b="14605"/>
+                <wp:wrapNone/>
+                <wp:docPr id="24" name="Text Box 24"/>
+                <wp:cNvGraphicFramePr/>
+                <a:graphic xmlns:a="http://schemas.openxmlformats.org/drawingml/2006/main">
+                  <a:graphicData uri="http://schemas.microsoft.com/office/word/2010/wordprocessingShape">
+                    <wps:wsp>
+                      <wps:cNvSpPr txBox="1"/>
+                      <wps:spPr>
+                        <a:xfrm>
+                          <a:off x="0" y="0"/>
+                          <a:ext cx="347662" cy="252413"/>
+                        </a:xfrm>
+                        <a:prstGeom prst="rect">
+                          <a:avLst/>
+                        </a:prstGeom>
+                        <a:solidFill>
+                          <a:srgbClr val="66FFFF"/>
+                        </a:solidFill>
+                        <a:ln>
+                          <a:solidFill>
+                            <a:schemeClr val="tx1"/>
+                          </a:solidFill>
+                        </a:ln>
+                      </wps:spPr>
+                      <wps:style>
+                        <a:lnRef idx="2">
+                          <a:schemeClr val="accent5"/>
+                        </a:lnRef>
+                        <a:fillRef idx="1">
+                          <a:schemeClr val="lt1"/>
+                        </a:fillRef>
+                        <a:effectRef idx="0">
+                          <a:schemeClr val="accent5"/>
+                        </a:effectRef>
+                        <a:fontRef idx="minor">
+                          <a:schemeClr val="dk1"/>
+                        </a:fontRef>
+                      </wps:style>
+                      <wps:txbx>
+                        <w:txbxContent>
+                          <w:p>
+                            <w:pPr>
+                              <w:rPr>
+                                <w:b/>
+                                <w:bCs/>
+                                <w:lang w:val="en-US"/>
+                              </w:rPr>
+                            </w:pPr>
+                            <w:r>
+                              <w:rPr>
+                                <w:b/>
+                                <w:bCs/>
+                                <w:lang w:val="en-US"/>
+                              </w:rPr>
+                              <w:t>B</w:t>
+                            </w:r>
+                            <w:r>
+                              <w:rPr>
+                                <w:b/>
+                                <w:bCs/>
+                                <w:lang w:val="en-US"/>
+                              </w:rPr>
+                              <w:t>2</w:t>
+                            </w:r>
+                          </w:p>
+                        </w:txbxContent>
+                      </wps:txbx>
+                      <wps:bodyPr rot="0" spcFirstLastPara="0" vertOverflow="overflow" horzOverflow="overflow" vert="horz" wrap="square" lIns="91440" tIns="45720" rIns="91440" bIns="45720" numCol="1" spcCol="0" rtlCol="0" fromWordArt="0" anchor="t" anchorCtr="0" forceAA="0" compatLnSpc="1">
+                        <a:prstTxWarp prst="textNoShape">
+                          <a:avLst/>
+                        </a:prstTxWarp>
+                        <a:noAutofit/>
+                      </wps:bodyPr>
+                    </wps:wsp>
+                  </a:graphicData>
+                </a:graphic>
+                <wp14:sizeRelH relativeFrom="margin">
+                  <wp14:pctWidth>0</wp14:pctWidth>
+                </wp14:sizeRelH>
+                <wp14:sizeRelV relativeFrom="margin">
+                  <wp14:pctHeight>0</wp14:pctHeight>
+                </wp14:sizeRelV>
+              </wp:anchor>
+            </w:drawing>
+          </mc:Choice>
+          <mc:Fallback>
+            <w:pict>
+              <v:shape w14:anchorId="39E8D2B7" id="Text Box 24" o:spid="_x0000_s1067" type="#_x0000_t202" style="position:absolute;margin-left:46.15pt;margin-top:327.8pt;width:27.35pt;height:19.9pt;z-index:251743232;visibility:visible;mso-wrap-style:square;mso-width-percent:0;mso-height-percent:0;mso-wrap-distance-left:9pt;mso-wrap-distance-top:0;mso-wrap-distance-right:9pt;mso-wrap-distance-bottom:0;mso-position-horizontal:absolute;mso-position-horizontal-relative:text;mso-position-vertical:absolute;mso-position-vertical-relative:text;mso-width-percent:0;mso-height-percent:0;mso-width-relative:margin;mso-height-relative:margin;v-text-anchor:top" o:gfxdata="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" fillcolor="#6ff" strokecolor="black [3213]" strokeweight="1pt">
+                <v:textbox>
+                  <w:txbxContent>
+                    <w:p>
+                      <w:pPr>
+                        <w:rPr>
+                          <w:b/>
+                          <w:bCs/>
+                          <w:lang w:val="en-US"/>
+                        </w:rPr>
+                      </w:pPr>
+                      <w:r>
+                        <w:rPr>
+                          <w:b/>
+                          <w:bCs/>
+                          <w:lang w:val="en-US"/>
+                        </w:rPr>
+                        <w:t>B</w:t>
+                      </w:r>
+                      <w:r>
+                        <w:rPr>
+                          <w:b/>
+                          <w:bCs/>
+                          <w:lang w:val="en-US"/>
+                        </w:rPr>
+                        <w:t>2</w:t>
+                      </w:r>
+                    </w:p>
+                  </w:txbxContent>
+                </v:textbox>
+              </v:shape>
+            </w:pict>
+          </mc:Fallback>
+        </mc:AlternateContent>
+      </w:r>
+      <w:r>
+        <w:rPr>
+          <w:noProof/>
+        </w:rPr>
+        <mc:AlternateContent>
+          <mc:Choice Requires="wps">
+            <w:drawing>
+              <wp:anchor distT="0" distB="0" distL="114300" distR="114300" simplePos="0" relativeHeight="251741184" behindDoc="0" locked="0" layoutInCell="1" allowOverlap="1" wp14:anchorId="4FCC7736" wp14:editId="50AB117A">
+                <wp:simplePos x="0" y="0"/>
+                <wp:positionH relativeFrom="column">
+                  <wp:posOffset>638175</wp:posOffset>
+                </wp:positionH>
+                <wp:positionV relativeFrom="paragraph">
+                  <wp:posOffset>3805873</wp:posOffset>
+                </wp:positionV>
+                <wp:extent cx="346907" cy="257175"/>
+                <wp:effectExtent l="0" t="0" r="15240" b="28575"/>
+                <wp:wrapNone/>
+                <wp:docPr id="9" name="Text Box 9"/>
+                <wp:cNvGraphicFramePr/>
+                <a:graphic xmlns:a="http://schemas.openxmlformats.org/drawingml/2006/main">
+                  <a:graphicData uri="http://schemas.microsoft.com/office/word/2010/wordprocessingShape">
+                    <wps:wsp>
+                      <wps:cNvSpPr txBox="1"/>
+                      <wps:spPr>
+                        <a:xfrm>
+                          <a:off x="0" y="0"/>
+                          <a:ext cx="346907" cy="257175"/>
+                        </a:xfrm>
+                        <a:prstGeom prst="rect">
+                          <a:avLst/>
+                        </a:prstGeom>
+                        <a:solidFill>
+                          <a:srgbClr val="FFFF00"/>
+                        </a:solidFill>
+                        <a:ln>
+                          <a:solidFill>
+                            <a:schemeClr val="tx1"/>
+                          </a:solidFill>
+                        </a:ln>
+                      </wps:spPr>
+                      <wps:style>
+                        <a:lnRef idx="2">
+                          <a:schemeClr val="accent4"/>
+                        </a:lnRef>
+                        <a:fillRef idx="1">
+                          <a:schemeClr val="lt1"/>
+                        </a:fillRef>
+                        <a:effectRef idx="0">
+                          <a:schemeClr val="accent4"/>
+                        </a:effectRef>
+                        <a:fontRef idx="minor">
+                          <a:schemeClr val="dk1"/>
+                        </a:fontRef>
+                      </wps:style>
+                      <wps:txbx>
+                        <w:txbxContent>
+                          <w:p>
+                            <w:pPr>
+                              <w:rPr>
+                                <w:b/>
+                                <w:bCs/>
+                                <w:lang w:val="en-US"/>
+                              </w:rPr>
+                            </w:pPr>
+                            <w:r>
+                              <w:rPr>
+                                <w:b/>
+                                <w:bCs/>
+                                <w:lang w:val="en-US"/>
+                              </w:rPr>
+                              <w:t>B1</w:t>
+                            </w:r>
+                          </w:p>
+                        </w:txbxContent>
+                      </wps:txbx>
+                      <wps:bodyPr rot="0" spcFirstLastPara="0" vertOverflow="overflow" horzOverflow="overflow" vert="horz" wrap="square" lIns="91440" tIns="45720" rIns="91440" bIns="45720" numCol="1" spcCol="0" rtlCol="0" fromWordArt="0" anchor="t" anchorCtr="0" forceAA="0" compatLnSpc="1">
+                        <a:prstTxWarp prst="textNoShape">
+                          <a:avLst/>
+                        </a:prstTxWarp>
+                        <a:noAutofit/>
+                      </wps:bodyPr>
+                    </wps:wsp>
+                  </a:graphicData>
+                </a:graphic>
+                <wp14:sizeRelH relativeFrom="margin">
+                  <wp14:pctWidth>0</wp14:pctWidth>
+                </wp14:sizeRelH>
+                <wp14:sizeRelV relativeFrom="margin">
+                  <wp14:pctHeight>0</wp14:pctHeight>
+                </wp14:sizeRelV>
+              </wp:anchor>
+            </w:drawing>
+          </mc:Choice>
+          <mc:Fallback>
+            <w:pict>
+              <v:shape w14:anchorId="4FCC7736" id="Text Box 9" o:spid="_x0000_s1068" type="#_x0000_t202" style="position:absolute;margin-left:50.25pt;margin-top:299.7pt;width:27.3pt;height:20.25pt;z-index:251741184;visibility:visible;mso-wrap-style:square;mso-width-percent:0;mso-height-percent:0;mso-wrap-distance-left:9pt;mso-wrap-distance-top:0;mso-wrap-distance-right:9pt;mso-wrap-distance-bottom:0;mso-position-horizontal:absolute;mso-position-horizontal-relative:text;mso-position-vertical:absolute;mso-position-vertical-relative:text;mso-width-percent:0;mso-height-percent:0;mso-width-relative:margin;mso-height-relative:margin;v-text-anchor:top" o:gfxdata="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" fillcolor="yellow" strokecolor="black [3213]" strokeweight="1pt">
+                <v:textbox>
+                  <w:txbxContent>
+                    <w:p>
+                      <w:pPr>
+                        <w:rPr>
+                          <w:b/>
+                          <w:bCs/>
+                          <w:lang w:val="en-US"/>
+                        </w:rPr>
+                      </w:pPr>
+                      <w:r>
+                        <w:rPr>
+                          <w:b/>
+                          <w:bCs/>
+                          <w:lang w:val="en-US"/>
+                        </w:rPr>
+                        <w:t>B1</w:t>
+                      </w:r>
+                    </w:p>
+                  </w:txbxContent>
+                </v:textbox>
+              </v:shape>
+            </w:pict>
+          </mc:Fallback>
+        </mc:AlternateContent>
+      </w:r>
+      <w:r>
+        <w:rPr>
+          <w:noProof/>
+        </w:rPr>
+        <mc:AlternateContent>
+          <mc:Choice Requires="wps">
+            <w:drawing>
+              <wp:anchor distT="45720" distB="45720" distL="114300" distR="114300" simplePos="0" relativeHeight="251740160" behindDoc="0" locked="0" layoutInCell="1" allowOverlap="1" wp14:anchorId="0D34E684" wp14:editId="7455AB5D">
+                <wp:simplePos x="0" y="0"/>
+                <wp:positionH relativeFrom="column">
+                  <wp:posOffset>-818515</wp:posOffset>
+                </wp:positionH>
+                <wp:positionV relativeFrom="paragraph">
+                  <wp:posOffset>3484880</wp:posOffset>
+                </wp:positionV>
+                <wp:extent cx="3153410" cy="2128520"/>
+                <wp:effectExtent l="0" t="0" r="27940" b="24130"/>
+                <wp:wrapSquare wrapText="bothSides"/>
+                <wp:docPr id="5" name="Text Box 2"/>
+                <wp:cNvGraphicFramePr>
+                  <a:graphicFrameLocks xmlns:a="http://schemas.openxmlformats.org/drawingml/2006/main"/>
+                </wp:cNvGraphicFramePr>
+                <a:graphic xmlns:a="http://schemas.openxmlformats.org/drawingml/2006/main">
+                  <a:graphicData uri="http://schemas.microsoft.com/office/word/2010/wordprocessingShape">
+                    <wps:wsp>
+                      <wps:cNvSpPr txBox="1">
+                        <a:spLocks noChangeArrowheads="1"/>
+                      </wps:cNvSpPr>
+                      <wps:spPr bwMode="auto">
+                        <a:xfrm>
+                          <a:off x="0" y="0"/>
+                          <a:ext cx="3153410" cy="2128520"/>
+                        </a:xfrm>
+                        <a:prstGeom prst="rect">
+                          <a:avLst/>
+                        </a:prstGeom>
+                        <a:solidFill>
+                          <a:srgbClr val="FFFFFF"/>
+                        </a:solidFill>
+                        <a:ln w="9525">
+                          <a:solidFill>
+                            <a:schemeClr val="bg1"/>
+                          </a:solidFill>
+                          <a:miter lim="800000"/>
+                          <a:headEnd/>
+                          <a:tailEnd/>
+                        </a:ln>
+                      </wps:spPr>
+                      <wps:txbx>
+                        <w:txbxContent>
+                          <w:p>
+                            <w:pPr>
+                              <w:pStyle w:val="HTMLPreformatted"/>
+                              <w:numPr>
+                                <w:ilvl w:val="0"/>
+                                <w:numId w:val="1"/>
+                              </w:numPr>
+                              <w:pBdr>
+                                <w:top w:val="single" w:sz="6" w:space="2" w:color="888888"/>
+                                <w:left w:val="single" w:sz="6" w:space="2" w:color="888888"/>
+                                <w:bottom w:val="single" w:sz="6" w:space="2" w:color="888888"/>
+                                <w:right w:val="single" w:sz="6" w:space="2" w:color="888888"/>
+                              </w:pBdr>
+                              <w:tabs>
+                                <w:tab w:val="clear" w:pos="720"/>
+                              </w:tabs>
+                              <w:spacing w:before="100" w:beforeAutospacing="1" w:after="100" w:afterAutospacing="1"/>
+                              <w:divId w:val="1845976554"/>
+                              <w:rPr>
+                                <w:rFonts w:ascii="Consolas" w:hAnsi="Consolas"/>
+                                <w:sz w:val="17"/>
+                                <w:szCs w:val="17"/>
+                              </w:rPr>
+                            </w:pPr>
+                            <w:r>
+                              <w:rPr>
+                                <w:rFonts w:ascii="Consolas" w:hAnsi="Consolas"/>
+                                <w:color w:val="666600"/>
+                                <w:sz w:val="17"/>
+                                <w:szCs w:val="17"/>
+                              </w:rPr>
+                              <w:t>(</w:t>
+                            </w:r>
+                            <w:r>
+                              <w:rPr>
+                                <w:rFonts w:ascii="Consolas" w:hAnsi="Consolas"/>
+                                <w:color w:val="000000"/>
+                                <w:sz w:val="17"/>
+                                <w:szCs w:val="17"/>
+                              </w:rPr>
+                              <w:t xml:space="preserve">define a </w:t>
+                            </w:r>
+                            <w:r>
+                              <w:rPr>
+                                <w:rFonts w:ascii="Consolas" w:hAnsi="Consolas"/>
+                                <w:color w:val="006666"/>
+                                <w:sz w:val="17"/>
+                                <w:szCs w:val="17"/>
+                              </w:rPr>
+                              <w:t>2</w:t>
+                            </w:r>
+                            <w:r>
+                              <w:rPr>
+                                <w:rFonts w:ascii="Consolas" w:hAnsi="Consolas"/>
+                                <w:color w:val="666600"/>
+                                <w:sz w:val="17"/>
+                                <w:szCs w:val="17"/>
+                              </w:rPr>
+                              <w:t>)</w:t>
+                            </w:r>
+                          </w:p>
+                          <w:p>
+                            <w:pPr>
+                              <w:pStyle w:val="HTMLPreformatted"/>
+                              <w:numPr>
+                                <w:ilvl w:val="0"/>
+                                <w:numId w:val="1"/>
+                              </w:numPr>
+                              <w:pBdr>
+                                <w:top w:val="single" w:sz="6" w:space="2" w:color="888888"/>
+                                <w:left w:val="single" w:sz="6" w:space="2" w:color="888888"/>
+                                <w:bottom w:val="single" w:sz="6" w:space="2" w:color="888888"/>
+                                <w:right w:val="single" w:sz="6" w:space="2" w:color="888888"/>
+                              </w:pBdr>
+                              <w:tabs>
+                                <w:tab w:val="clear" w:pos="720"/>
+                              </w:tabs>
+                              <w:spacing w:before="100" w:beforeAutospacing="1" w:after="100" w:afterAutospacing="1"/>
+                              <w:divId w:val="1845976554"/>
+                              <w:rPr>
+                                <w:rFonts w:ascii="Consolas" w:hAnsi="Consolas"/>
+                                <w:sz w:val="17"/>
+                                <w:szCs w:val="17"/>
+                              </w:rPr>
+                            </w:pPr>
+                            <w:r>
+                              <w:rPr>
+                                <w:rFonts w:ascii="Consolas" w:hAnsi="Consolas"/>
+                                <w:color w:val="666600"/>
+                                <w:sz w:val="17"/>
+                                <w:szCs w:val="17"/>
+                              </w:rPr>
+                              <w:t>(</w:t>
+                            </w:r>
+                            <w:r>
+                              <w:rPr>
+                                <w:rFonts w:ascii="Consolas" w:hAnsi="Consolas"/>
+                                <w:color w:val="000000"/>
+                                <w:sz w:val="17"/>
+                                <w:szCs w:val="17"/>
+                              </w:rPr>
+                              <w:t xml:space="preserve">define goo </w:t>
+                            </w:r>
+                            <w:r>
+                              <w:rPr>
+                                <w:rFonts w:ascii="Consolas" w:hAnsi="Consolas"/>
+                                <w:color w:val="000000"/>
+                                <w:sz w:val="17"/>
+                                <w:szCs w:val="17"/>
+                              </w:rPr>
+                              <w:br/>
+                            </w:r>
+                            <w:r>
+                              <w:rPr>
+                                <w:rFonts w:ascii="Consolas" w:hAnsi="Consolas"/>
+                                <w:color w:val="666600"/>
+                                <w:sz w:val="17"/>
+                                <w:szCs w:val="17"/>
+                                <w:lang w:val="fr-FR"/>
+                              </w:rPr>
+                              <w:t xml:space="preserve">  </w:t>
+                            </w:r>
+                            <w:r>
+                              <w:rPr>
+                                <w:rFonts w:ascii="Consolas" w:hAnsi="Consolas"/>
+                                <w:color w:val="666600"/>
+                                <w:sz w:val="17"/>
+                                <w:szCs w:val="17"/>
+                              </w:rPr>
+                              <w:t>(</w:t>
+                            </w:r>
+                            <w:r>
+                              <w:rPr>
+                                <w:rFonts w:ascii="Consolas" w:hAnsi="Consolas"/>
+                                <w:color w:val="000088"/>
+                                <w:sz w:val="17"/>
+                                <w:szCs w:val="17"/>
+                              </w:rPr>
+                              <w:t>lambda</w:t>
+                            </w:r>
+                            <w:r>
+                              <w:rPr>
+                                <w:rFonts w:ascii="Consolas" w:hAnsi="Consolas"/>
+                                <w:color w:val="000000"/>
+                                <w:sz w:val="17"/>
+                                <w:szCs w:val="17"/>
+                              </w:rPr>
+                              <w:t xml:space="preserve"> </w:t>
+                            </w:r>
+                            <w:r>
+                              <w:rPr>
+                                <w:rFonts w:ascii="Consolas" w:hAnsi="Consolas"/>
+                                <w:color w:val="666600"/>
+                                <w:sz w:val="17"/>
+                                <w:szCs w:val="17"/>
+                              </w:rPr>
+                              <w:t>(</w:t>
+                            </w:r>
+                            <w:r>
+                              <w:rPr>
+                                <w:rFonts w:ascii="Consolas" w:hAnsi="Consolas"/>
+                                <w:color w:val="000000"/>
+                                <w:sz w:val="17"/>
+                                <w:szCs w:val="17"/>
+                              </w:rPr>
+                              <w:t>x</w:t>
+                            </w:r>
+                            <w:r>
+                              <w:rPr>
+                                <w:rFonts w:ascii="Consolas" w:hAnsi="Consolas"/>
+                                <w:color w:val="666600"/>
+                                <w:sz w:val="17"/>
+                                <w:szCs w:val="17"/>
+                              </w:rPr>
+                              <w:t>)</w:t>
+                            </w:r>
+                            <w:r>
+                              <w:rPr>
+                                <w:rFonts w:ascii="Consolas" w:hAnsi="Consolas"/>
+                                <w:color w:val="000000"/>
+                                <w:sz w:val="17"/>
+                                <w:szCs w:val="17"/>
+                              </w:rPr>
+                              <w:t xml:space="preserve"> </w:t>
+                            </w:r>
+                            <w:r>
+                              <w:rPr>
+                                <w:rFonts w:ascii="Consolas" w:hAnsi="Consolas"/>
+                                <w:color w:val="000000"/>
+                                <w:sz w:val="17"/>
+                                <w:szCs w:val="17"/>
+                              </w:rPr>
+                              <w:br/>
+                            </w:r>
+                            <w:r>
+                              <w:rPr>
+                                <w:rFonts w:ascii="Consolas" w:hAnsi="Consolas"/>
+                                <w:color w:val="000000"/>
+                                <w:sz w:val="17"/>
+                                <w:szCs w:val="17"/>
+                                <w:lang w:val="fr-FR"/>
+                              </w:rPr>
+                              <w:t xml:space="preserve">    </w:t>
+                            </w:r>
+                            <w:r>
+                              <w:rPr>
+                                <w:rFonts w:ascii="Consolas" w:hAnsi="Consolas"/>
+                                <w:color w:val="666600"/>
+                                <w:sz w:val="17"/>
+                                <w:szCs w:val="17"/>
+                                <w:highlight w:val="yellow"/>
+                              </w:rPr>
+                              <w:t>(</w:t>
+                            </w:r>
+                            <w:r>
+                              <w:rPr>
+                                <w:rFonts w:ascii="Consolas" w:hAnsi="Consolas"/>
+                                <w:color w:val="000088"/>
+                                <w:sz w:val="17"/>
+                                <w:szCs w:val="17"/>
+                                <w:highlight w:val="yellow"/>
+                              </w:rPr>
+                              <w:t>lambda</w:t>
+                            </w:r>
+                            <w:r>
+                              <w:rPr>
+                                <w:rFonts w:ascii="Consolas" w:hAnsi="Consolas"/>
+                                <w:color w:val="000000"/>
+                                <w:sz w:val="17"/>
+                                <w:szCs w:val="17"/>
+                                <w:highlight w:val="yellow"/>
+                              </w:rPr>
+                              <w:t xml:space="preserve"> </w:t>
+                            </w:r>
+                            <w:r>
+                              <w:rPr>
+                                <w:rFonts w:ascii="Consolas" w:hAnsi="Consolas"/>
+                                <w:color w:val="666600"/>
+                                <w:sz w:val="17"/>
+                                <w:szCs w:val="17"/>
+                                <w:highlight w:val="yellow"/>
+                              </w:rPr>
+                              <w:t>(</w:t>
+                            </w:r>
+                            <w:r>
+                              <w:rPr>
+                                <w:rFonts w:ascii="Consolas" w:hAnsi="Consolas"/>
+                                <w:color w:val="000000"/>
+                                <w:sz w:val="17"/>
+                                <w:szCs w:val="17"/>
+                                <w:highlight w:val="yellow"/>
+                              </w:rPr>
+                              <w:t>y</w:t>
+                            </w:r>
+                            <w:r>
+                              <w:rPr>
+                                <w:rFonts w:ascii="Consolas" w:hAnsi="Consolas"/>
+                                <w:color w:val="666600"/>
+                                <w:sz w:val="17"/>
+                                <w:szCs w:val="17"/>
+                                <w:highlight w:val="yellow"/>
+                              </w:rPr>
+                              <w:t>)</w:t>
+                            </w:r>
+                            <w:r>
+                              <w:rPr>
+                                <w:rFonts w:ascii="Consolas" w:hAnsi="Consolas"/>
+                                <w:color w:val="000000"/>
+                                <w:sz w:val="17"/>
+                                <w:szCs w:val="17"/>
+                                <w:highlight w:val="yellow"/>
+                              </w:rPr>
+                              <w:t xml:space="preserve"> </w:t>
+                            </w:r>
+                            <w:r>
+                              <w:rPr>
+                                <w:rFonts w:ascii="Consolas" w:hAnsi="Consolas"/>
+                                <w:color w:val="000000"/>
+                                <w:sz w:val="17"/>
+                                <w:szCs w:val="17"/>
+                                <w:highlight w:val="yellow"/>
+                              </w:rPr>
+                              <w:br/>
+                            </w:r>
+                            <w:r>
+                              <w:rPr>
+                                <w:rFonts w:ascii="Consolas" w:hAnsi="Consolas"/>
+                                <w:color w:val="000000"/>
+                                <w:sz w:val="17"/>
+                                <w:szCs w:val="17"/>
+                                <w:highlight w:val="yellow"/>
+                                <w:lang w:val="fr-FR"/>
+                              </w:rPr>
+                              <w:t xml:space="preserve">        </w:t>
+                            </w:r>
+                            <w:r>
+                              <w:rPr>
+                                <w:rFonts w:ascii="Consolas" w:hAnsi="Consolas"/>
+                                <w:color w:val="666600"/>
+                                <w:sz w:val="17"/>
+                                <w:szCs w:val="17"/>
+                                <w:highlight w:val="cyan"/>
+                              </w:rPr>
+                              <w:t>(/</w:t>
+                            </w:r>
+                            <w:r>
+                              <w:rPr>
+                                <w:rFonts w:ascii="Consolas" w:hAnsi="Consolas"/>
+                                <w:color w:val="000000"/>
+                                <w:sz w:val="17"/>
+                                <w:szCs w:val="17"/>
+                                <w:highlight w:val="cyan"/>
+                              </w:rPr>
+                              <w:t xml:space="preserve"> x y</w:t>
+                            </w:r>
+                            <w:r>
+                              <w:rPr>
+                                <w:rFonts w:ascii="Consolas" w:hAnsi="Consolas"/>
+                                <w:color w:val="666600"/>
+                                <w:sz w:val="17"/>
+                                <w:szCs w:val="17"/>
+                                <w:highlight w:val="yellow"/>
+                              </w:rPr>
+                              <w:t>))))</w:t>
+                            </w:r>
+                            <w:r>
+                              <w:rPr>
+                                <w:rFonts w:ascii="Consolas" w:hAnsi="Consolas"/>
+                                <w:color w:val="000000"/>
+                                <w:sz w:val="17"/>
+                                <w:szCs w:val="17"/>
+                              </w:rPr>
+                              <w:t xml:space="preserve"> </w:t>
+                            </w:r>
+                          </w:p>
+                          <w:p>
+                            <w:pPr>
+                              <w:pStyle w:val="HTMLPreformatted"/>
+                              <w:numPr>
+                                <w:ilvl w:val="0"/>
+                                <w:numId w:val="1"/>
+                              </w:numPr>
+                              <w:pBdr>
+                                <w:top w:val="single" w:sz="6" w:space="2" w:color="888888"/>
+                                <w:left w:val="single" w:sz="6" w:space="2" w:color="888888"/>
+                                <w:bottom w:val="single" w:sz="6" w:space="2" w:color="888888"/>
+                                <w:right w:val="single" w:sz="6" w:space="2" w:color="888888"/>
+                              </w:pBdr>
+                              <w:tabs>
+                                <w:tab w:val="clear" w:pos="720"/>
+                              </w:tabs>
+                              <w:spacing w:before="100" w:beforeAutospacing="1" w:after="100" w:afterAutospacing="1"/>
+                              <w:divId w:val="1845976554"/>
+                              <w:rPr>
+                                <w:rFonts w:ascii="Consolas" w:hAnsi="Consolas"/>
+                                <w:sz w:val="17"/>
+                                <w:szCs w:val="17"/>
+                              </w:rPr>
+                            </w:pPr>
+                            <w:r>
+                              <w:rPr>
+                                <w:rFonts w:ascii="Consolas" w:hAnsi="Consolas"/>
+                                <w:color w:val="666600"/>
+                                <w:sz w:val="17"/>
+                                <w:szCs w:val="17"/>
+                              </w:rPr>
+                              <w:t>(</w:t>
+                            </w:r>
+                            <w:r>
+                              <w:rPr>
+                                <w:rFonts w:ascii="Consolas" w:hAnsi="Consolas"/>
+                                <w:color w:val="000000"/>
+                                <w:sz w:val="17"/>
+                                <w:szCs w:val="17"/>
+                              </w:rPr>
+                              <w:t xml:space="preserve">define foo </w:t>
+                            </w:r>
+                            <w:r>
+                              <w:rPr>
+                                <w:rFonts w:ascii="Consolas" w:hAnsi="Consolas"/>
+                                <w:color w:val="000000"/>
+                                <w:sz w:val="17"/>
+                                <w:szCs w:val="17"/>
+                              </w:rPr>
+                              <w:br/>
+                            </w:r>
+                            <w:r>
+                              <w:rPr>
+                                <w:rFonts w:ascii="Consolas" w:hAnsi="Consolas"/>
+                                <w:color w:val="000000"/>
+                                <w:sz w:val="17"/>
+                                <w:szCs w:val="17"/>
+                                <w:lang w:val="en-US"/>
+                              </w:rPr>
+                              <w:t xml:space="preserve">  </w:t>
+                            </w:r>
+                            <w:r>
+                              <w:rPr>
+                                <w:rFonts w:ascii="Consolas" w:hAnsi="Consolas"/>
+                                <w:color w:val="666600"/>
+                                <w:sz w:val="17"/>
+                                <w:szCs w:val="17"/>
+                              </w:rPr>
+                              <w:t>(</w:t>
+                            </w:r>
+                            <w:r>
+                              <w:rPr>
+                                <w:rFonts w:ascii="Consolas" w:hAnsi="Consolas"/>
+                                <w:color w:val="000000"/>
+                                <w:sz w:val="17"/>
+                                <w:szCs w:val="17"/>
+                              </w:rPr>
+                              <w:t xml:space="preserve">letrec </w:t>
+                            </w:r>
+                            <w:r>
+                              <w:rPr>
+                                <w:rFonts w:ascii="Consolas" w:hAnsi="Consolas"/>
+                                <w:color w:val="000000"/>
+                                <w:sz w:val="17"/>
+                                <w:szCs w:val="17"/>
+                              </w:rPr>
+                              <w:br/>
+                            </w:r>
+                            <w:r>
+                              <w:rPr>
+                                <w:rFonts w:ascii="Consolas" w:hAnsi="Consolas"/>
+                                <w:color w:val="000000"/>
+                                <w:sz w:val="17"/>
+                                <w:szCs w:val="17"/>
+                                <w:lang w:val="en-US"/>
+                              </w:rPr>
+                              <w:t xml:space="preserve">    </w:t>
+                            </w:r>
+                            <w:r>
+                              <w:rPr>
+                                <w:rFonts w:ascii="Consolas" w:hAnsi="Consolas"/>
+                                <w:color w:val="666600"/>
+                                <w:sz w:val="17"/>
+                                <w:szCs w:val="17"/>
+                              </w:rPr>
+                              <w:t>((</w:t>
+                            </w:r>
+                            <w:r>
+                              <w:rPr>
+                                <w:rFonts w:ascii="Consolas" w:hAnsi="Consolas"/>
+                                <w:color w:val="000000"/>
+                                <w:sz w:val="17"/>
+                                <w:szCs w:val="17"/>
+                              </w:rPr>
+                              <w:t xml:space="preserve">f </w:t>
+                            </w:r>
+                            <w:r>
+                              <w:rPr>
+                                <w:rFonts w:ascii="Consolas" w:hAnsi="Consolas"/>
+                                <w:color w:val="666600"/>
+                                <w:sz w:val="17"/>
+                                <w:szCs w:val="17"/>
+                              </w:rPr>
+                              <w:t>(</w:t>
+                            </w:r>
+                            <w:r>
+                              <w:rPr>
+                                <w:rFonts w:ascii="Consolas" w:hAnsi="Consolas"/>
+                                <w:color w:val="000000"/>
+                                <w:sz w:val="17"/>
+                                <w:szCs w:val="17"/>
+                              </w:rPr>
+                              <w:t>goo a</w:t>
+                            </w:r>
+                            <w:r>
+                              <w:rPr>
+                                <w:rFonts w:ascii="Consolas" w:hAnsi="Consolas"/>
+                                <w:color w:val="666600"/>
+                                <w:sz w:val="17"/>
+                                <w:szCs w:val="17"/>
+                              </w:rPr>
+                              <w:t>))</w:t>
+                            </w:r>
+                            <w:r>
+                              <w:rPr>
+                                <w:rFonts w:ascii="Consolas" w:hAnsi="Consolas"/>
+                                <w:color w:val="000000"/>
+                                <w:sz w:val="17"/>
+                                <w:szCs w:val="17"/>
+                              </w:rPr>
+                              <w:t xml:space="preserve"> </w:t>
+                            </w:r>
+                            <w:r>
+                              <w:rPr>
+                                <w:rFonts w:ascii="Consolas" w:hAnsi="Consolas"/>
+                                <w:color w:val="000000"/>
+                                <w:sz w:val="17"/>
+                                <w:szCs w:val="17"/>
+                              </w:rPr>
+                              <w:br/>
+                            </w:r>
+                            <w:r>
+                              <w:rPr>
+                                <w:rFonts w:ascii="Consolas" w:hAnsi="Consolas"/>
+                                <w:color w:val="000000"/>
+                                <w:sz w:val="17"/>
+                                <w:szCs w:val="17"/>
+                                <w:lang w:val="en-US"/>
+                              </w:rPr>
+                              <w:t xml:space="preserve">      </w:t>
+                            </w:r>
+                            <w:r>
+                              <w:rPr>
+                                <w:rFonts w:ascii="Consolas" w:hAnsi="Consolas"/>
+                                <w:color w:val="666600"/>
+                                <w:sz w:val="17"/>
+                                <w:szCs w:val="17"/>
+                                <w:highlight w:val="lightGray"/>
+                              </w:rPr>
+                              <w:t>(</w:t>
+                            </w:r>
+                            <w:r>
+                              <w:rPr>
+                                <w:rFonts w:ascii="Consolas" w:hAnsi="Consolas"/>
+                                <w:color w:val="000000"/>
+                                <w:sz w:val="17"/>
+                                <w:szCs w:val="17"/>
+                                <w:highlight w:val="lightGray"/>
+                              </w:rPr>
+                              <w:t xml:space="preserve">g </w:t>
+                            </w:r>
+                            <w:r>
+                              <w:rPr>
+                                <w:rFonts w:ascii="Consolas" w:hAnsi="Consolas"/>
+                                <w:color w:val="666600"/>
+                                <w:sz w:val="17"/>
+                                <w:szCs w:val="17"/>
+                                <w:highlight w:val="lightGray"/>
+                              </w:rPr>
+                              <w:t>(</w:t>
+                            </w:r>
+                            <w:r>
+                              <w:rPr>
+                                <w:rFonts w:ascii="Consolas" w:hAnsi="Consolas"/>
+                                <w:color w:val="000088"/>
+                                <w:sz w:val="17"/>
+                                <w:szCs w:val="17"/>
+                                <w:highlight w:val="lightGray"/>
+                              </w:rPr>
+                              <w:t>lambda</w:t>
+                            </w:r>
+                            <w:r>
+                              <w:rPr>
+                                <w:rFonts w:ascii="Consolas" w:hAnsi="Consolas"/>
+                                <w:color w:val="000000"/>
+                                <w:sz w:val="17"/>
+                                <w:szCs w:val="17"/>
+                                <w:highlight w:val="lightGray"/>
+                              </w:rPr>
+                              <w:t xml:space="preserve"> </w:t>
+                            </w:r>
+                            <w:r>
+                              <w:rPr>
+                                <w:rFonts w:ascii="Consolas" w:hAnsi="Consolas"/>
+                                <w:color w:val="666600"/>
+                                <w:sz w:val="17"/>
+                                <w:szCs w:val="17"/>
+                                <w:highlight w:val="lightGray"/>
+                              </w:rPr>
+                              <w:t>(</w:t>
+                            </w:r>
+                            <w:r>
+                              <w:rPr>
+                                <w:rFonts w:ascii="Consolas" w:hAnsi="Consolas"/>
+                                <w:color w:val="000000"/>
+                                <w:sz w:val="17"/>
+                                <w:szCs w:val="17"/>
+                                <w:highlight w:val="lightGray"/>
+                              </w:rPr>
+                              <w:t>x</w:t>
+                            </w:r>
+                            <w:r>
+                              <w:rPr>
+                                <w:rFonts w:ascii="Consolas" w:hAnsi="Consolas"/>
+                                <w:color w:val="666600"/>
+                                <w:sz w:val="17"/>
+                                <w:szCs w:val="17"/>
+                                <w:highlight w:val="lightGray"/>
+                              </w:rPr>
+                              <w:t>)</w:t>
+                            </w:r>
+                            <w:r>
+                              <w:rPr>
+                                <w:rFonts w:ascii="Consolas" w:hAnsi="Consolas"/>
+                                <w:color w:val="000000"/>
+                                <w:sz w:val="17"/>
+                                <w:szCs w:val="17"/>
+                                <w:highlight w:val="lightGray"/>
+                              </w:rPr>
+                              <w:t xml:space="preserve"> </w:t>
+                            </w:r>
+                            <w:r>
+                              <w:rPr>
+                                <w:rFonts w:ascii="Consolas" w:hAnsi="Consolas"/>
+                                <w:color w:val="666600"/>
+                                <w:sz w:val="17"/>
+                                <w:szCs w:val="17"/>
+                                <w:highlight w:val="green"/>
+                              </w:rPr>
+                              <w:t>(</w:t>
+                            </w:r>
+                            <w:r>
+                              <w:rPr>
+                                <w:rFonts w:ascii="Consolas" w:hAnsi="Consolas"/>
+                                <w:color w:val="000000"/>
+                                <w:sz w:val="17"/>
+                                <w:szCs w:val="17"/>
+                                <w:highlight w:val="green"/>
+                              </w:rPr>
+                              <w:t>f</w:t>
+                            </w:r>
+                            <w:r>
+                              <w:rPr>
+                                <w:rFonts w:ascii="Consolas" w:hAnsi="Consolas"/>
+                                <w:color w:val="000000"/>
+                                <w:sz w:val="17"/>
+                                <w:szCs w:val="17"/>
+                                <w:highlight w:val="green"/>
+                                <w:lang w:val="en-US"/>
+                              </w:rPr>
+                              <w:t xml:space="preserve"> </w:t>
+                            </w:r>
+                            <w:r>
+                              <w:rPr>
+                                <w:rFonts w:ascii="Consolas" w:hAnsi="Consolas"/>
+                                <w:color w:val="000000"/>
+                                <w:sz w:val="17"/>
+                                <w:szCs w:val="17"/>
+                                <w:highlight w:val="green"/>
+                              </w:rPr>
+                              <w:t>x</w:t>
+                            </w:r>
+                            <w:r>
+                              <w:rPr>
+                                <w:rFonts w:ascii="Consolas" w:hAnsi="Consolas"/>
+                                <w:color w:val="666600"/>
+                                <w:sz w:val="17"/>
+                                <w:szCs w:val="17"/>
+                                <w:highlight w:val="green"/>
+                              </w:rPr>
+                              <w:t>)</w:t>
+                            </w:r>
+                            <w:r>
+                              <w:rPr>
+                                <w:rFonts w:ascii="Consolas" w:hAnsi="Consolas"/>
+                                <w:color w:val="666600"/>
+                                <w:sz w:val="17"/>
+                                <w:szCs w:val="17"/>
+                                <w:highlight w:val="lightGray"/>
+                              </w:rPr>
+                              <w:t>)))</w:t>
+                            </w:r>
+                            <w:r>
+                              <w:rPr>
+                                <w:rFonts w:ascii="Consolas" w:hAnsi="Consolas"/>
+                                <w:color w:val="000000"/>
+                                <w:sz w:val="17"/>
+                                <w:szCs w:val="17"/>
+                                <w:highlight w:val="lightGray"/>
+                              </w:rPr>
+                              <w:t xml:space="preserve"> </w:t>
+                            </w:r>
+                            <w:r>
+                              <w:rPr>
+                                <w:rFonts w:ascii="Consolas" w:hAnsi="Consolas"/>
+                                <w:color w:val="000000"/>
+                                <w:sz w:val="17"/>
+                                <w:szCs w:val="17"/>
+                                <w:highlight w:val="lightGray"/>
+                              </w:rPr>
+                              <w:br/>
+                            </w:r>
+                            <w:r>
+                              <w:rPr>
+                                <w:rFonts w:ascii="Consolas" w:hAnsi="Consolas"/>
+                                <w:color w:val="666600"/>
+                                <w:sz w:val="17"/>
+                                <w:szCs w:val="17"/>
+                                <w:highlight w:val="lightGray"/>
+                                <w:lang w:val="en-US"/>
+                              </w:rPr>
+                              <w:t xml:space="preserve">    </w:t>
+                            </w:r>
+                            <w:r>
+                              <w:rPr>
+                                <w:rFonts w:ascii="Consolas" w:hAnsi="Consolas"/>
+                                <w:color w:val="666600"/>
+                                <w:sz w:val="17"/>
+                                <w:szCs w:val="17"/>
+                                <w:highlight w:val="lightGray"/>
+                                <w:lang w:val="en-US"/>
+                              </w:rPr>
+                              <w:t xml:space="preserve">    </w:t>
+                            </w:r>
+                            <w:r>
+                              <w:rPr>
+                                <w:rFonts w:ascii="Consolas" w:hAnsi="Consolas"/>
+                                <w:color w:val="666600"/>
+                                <w:sz w:val="17"/>
+                                <w:szCs w:val="17"/>
+                                <w:highlight w:val="red"/>
+                              </w:rPr>
+                              <w:t>(</w:t>
+                            </w:r>
+                            <w:r>
+                              <w:rPr>
+                                <w:rFonts w:ascii="Consolas" w:hAnsi="Consolas"/>
+                                <w:color w:val="000088"/>
+                                <w:sz w:val="17"/>
+                                <w:szCs w:val="17"/>
+                                <w:highlight w:val="red"/>
+                              </w:rPr>
+                              <w:t>lambda</w:t>
+                            </w:r>
+                            <w:r>
+                              <w:rPr>
+                                <w:rFonts w:ascii="Consolas" w:hAnsi="Consolas"/>
+                                <w:color w:val="000000"/>
+                                <w:sz w:val="17"/>
+                                <w:szCs w:val="17"/>
+                                <w:highlight w:val="red"/>
+                              </w:rPr>
+                              <w:t xml:space="preserve"> </w:t>
+                            </w:r>
+                            <w:r>
+                              <w:rPr>
+                                <w:rFonts w:ascii="Consolas" w:hAnsi="Consolas"/>
+                                <w:color w:val="666600"/>
+                                <w:sz w:val="17"/>
+                                <w:szCs w:val="17"/>
+                                <w:highlight w:val="red"/>
+                              </w:rPr>
+                              <w:t>(</w:t>
+                            </w:r>
+                            <w:r>
+                              <w:rPr>
+                                <w:rFonts w:ascii="Consolas" w:hAnsi="Consolas"/>
+                                <w:color w:val="000000"/>
+                                <w:sz w:val="17"/>
+                                <w:szCs w:val="17"/>
+                                <w:highlight w:val="red"/>
+                              </w:rPr>
+                              <w:t>x</w:t>
+                            </w:r>
+                            <w:r>
+                              <w:rPr>
+                                <w:rFonts w:ascii="Consolas" w:hAnsi="Consolas"/>
+                                <w:color w:val="666600"/>
+                                <w:sz w:val="17"/>
+                                <w:szCs w:val="17"/>
+                                <w:highlight w:val="red"/>
+                              </w:rPr>
+                              <w:t>)</w:t>
+                            </w:r>
+                            <w:r>
+                              <w:rPr>
+                                <w:rFonts w:ascii="Consolas" w:hAnsi="Consolas"/>
+                                <w:color w:val="000000"/>
+                                <w:sz w:val="17"/>
+                                <w:szCs w:val="17"/>
+                                <w:highlight w:val="red"/>
+                              </w:rPr>
+                              <w:t xml:space="preserve"> </w:t>
+                            </w:r>
+                            <w:r>
+                              <w:rPr>
+                                <w:rFonts w:ascii="Consolas" w:hAnsi="Consolas"/>
+                                <w:color w:val="000000"/>
+                                <w:sz w:val="17"/>
+                                <w:szCs w:val="17"/>
+                                <w:highlight w:val="red"/>
+                              </w:rPr>
+                              <w:br/>
+                            </w:r>
+                            <w:r>
+                              <w:rPr>
+                                <w:rFonts w:ascii="Consolas" w:hAnsi="Consolas"/>
+                                <w:color w:val="000000"/>
+                                <w:sz w:val="17"/>
+                                <w:szCs w:val="17"/>
+                                <w:highlight w:val="red"/>
+                                <w:lang w:val="en-US"/>
+                              </w:rPr>
+                              <w:t xml:space="preserve">      </w:t>
+                            </w:r>
+                            <w:r>
+                              <w:rPr>
+                                <w:rFonts w:ascii="Consolas" w:hAnsi="Consolas"/>
+                                <w:color w:val="000000"/>
+                                <w:sz w:val="17"/>
+                                <w:szCs w:val="17"/>
+                                <w:highlight w:val="red"/>
+                                <w:lang w:val="en-US"/>
+                              </w:rPr>
+                              <w:t xml:space="preserve">   </w:t>
+                            </w:r>
+                            <w:r>
+                              <w:rPr>
+                                <w:rFonts w:ascii="Consolas" w:hAnsi="Consolas"/>
+                                <w:color w:val="666600"/>
+                                <w:sz w:val="17"/>
+                                <w:szCs w:val="17"/>
+                                <w:highlight w:val="darkYellow"/>
+                              </w:rPr>
+                              <w:t>(</w:t>
+                            </w:r>
+                            <w:r>
+                              <w:rPr>
+                                <w:rFonts w:ascii="Consolas" w:hAnsi="Consolas"/>
+                                <w:color w:val="000088"/>
+                                <w:sz w:val="17"/>
+                                <w:szCs w:val="17"/>
+                                <w:highlight w:val="darkYellow"/>
+                              </w:rPr>
+                              <w:t>if</w:t>
+                            </w:r>
+                            <w:r>
+                              <w:rPr>
+                                <w:rFonts w:ascii="Consolas" w:hAnsi="Consolas"/>
+                                <w:color w:val="000000"/>
+                                <w:sz w:val="17"/>
+                                <w:szCs w:val="17"/>
+                                <w:highlight w:val="darkYellow"/>
+                              </w:rPr>
+                              <w:t xml:space="preserve"> </w:t>
+                            </w:r>
+                            <w:r>
+                              <w:rPr>
+                                <w:rFonts w:ascii="Consolas" w:hAnsi="Consolas"/>
+                                <w:color w:val="666600"/>
+                                <w:sz w:val="17"/>
+                                <w:szCs w:val="17"/>
+                                <w:highlight w:val="darkYellow"/>
+                              </w:rPr>
+                              <w:t>(=</w:t>
+                            </w:r>
+                            <w:r>
+                              <w:rPr>
+                                <w:rFonts w:ascii="Consolas" w:hAnsi="Consolas"/>
+                                <w:color w:val="000000"/>
+                                <w:sz w:val="17"/>
+                                <w:szCs w:val="17"/>
+                                <w:highlight w:val="darkYellow"/>
+                              </w:rPr>
+                              <w:t xml:space="preserve"> x </w:t>
+                            </w:r>
+                            <w:r>
+                              <w:rPr>
+                                <w:rFonts w:ascii="Consolas" w:hAnsi="Consolas"/>
+                                <w:color w:val="006666"/>
+                                <w:sz w:val="17"/>
+                                <w:szCs w:val="17"/>
+                                <w:highlight w:val="darkYellow"/>
+                              </w:rPr>
+                              <w:t>0</w:t>
+                            </w:r>
+                            <w:r>
+                              <w:rPr>
+                                <w:rFonts w:ascii="Consolas" w:hAnsi="Consolas"/>
+                                <w:color w:val="666600"/>
+                                <w:sz w:val="17"/>
+                                <w:szCs w:val="17"/>
+                                <w:highlight w:val="darkYellow"/>
+                              </w:rPr>
+                              <w:t>)</w:t>
+                            </w:r>
+                            <w:r>
+                              <w:rPr>
+                                <w:rFonts w:ascii="Consolas" w:hAnsi="Consolas"/>
+                                <w:color w:val="000000"/>
+                                <w:sz w:val="17"/>
+                                <w:szCs w:val="17"/>
+                                <w:highlight w:val="darkYellow"/>
+                              </w:rPr>
+                              <w:t xml:space="preserve"> x </w:t>
+                            </w:r>
+                            <w:r>
+                              <w:rPr>
+                                <w:rFonts w:ascii="Consolas" w:hAnsi="Consolas"/>
+                                <w:color w:val="666600"/>
+                                <w:sz w:val="17"/>
+                                <w:szCs w:val="17"/>
+                                <w:highlight w:val="darkYellow"/>
+                              </w:rPr>
+                              <w:t>(</w:t>
+                            </w:r>
+                            <w:r>
+                              <w:rPr>
+                                <w:rFonts w:ascii="Consolas" w:hAnsi="Consolas"/>
+                                <w:color w:val="000000"/>
+                                <w:sz w:val="17"/>
+                                <w:szCs w:val="17"/>
+                                <w:highlight w:val="darkYellow"/>
+                              </w:rPr>
+                              <w:t>g x</w:t>
+                            </w:r>
+                            <w:r>
+                              <w:rPr>
+                                <w:rFonts w:ascii="Consolas" w:hAnsi="Consolas"/>
+                                <w:color w:val="666600"/>
+                                <w:sz w:val="17"/>
+                                <w:szCs w:val="17"/>
+                                <w:highlight w:val="darkYellow"/>
+                              </w:rPr>
+                              <w:t>))</w:t>
+                            </w:r>
+                            <w:r>
+                              <w:rPr>
+                                <w:rFonts w:ascii="Consolas" w:hAnsi="Consolas"/>
+                                <w:color w:val="666600"/>
+                                <w:sz w:val="17"/>
+                                <w:szCs w:val="17"/>
+                                <w:highlight w:val="red"/>
+                              </w:rPr>
+                              <w:t>))</w:t>
+                            </w:r>
+                            <w:r>
+                              <w:rPr>
+                                <w:rFonts w:ascii="Consolas" w:hAnsi="Consolas"/>
+                                <w:color w:val="666600"/>
+                                <w:sz w:val="17"/>
+                                <w:szCs w:val="17"/>
+                                <w:highlight w:val="lightGray"/>
+                              </w:rPr>
+                              <w:t>)</w:t>
+                            </w:r>
+                            <w:r>
+                              <w:rPr>
+                                <w:rFonts w:ascii="Consolas" w:hAnsi="Consolas"/>
+                                <w:color w:val="000000"/>
+                                <w:sz w:val="17"/>
+                                <w:szCs w:val="17"/>
+                              </w:rPr>
+                              <w:t xml:space="preserve"> </w:t>
+                            </w:r>
+                          </w:p>
+                          <w:p>
+                            <w:pPr>
+                              <w:pStyle w:val="HTMLPreformatted"/>
+                              <w:numPr>
+                                <w:ilvl w:val="0"/>
+                                <w:numId w:val="1"/>
+                              </w:numPr>
+                              <w:pBdr>
+                                <w:top w:val="single" w:sz="6" w:space="2" w:color="888888"/>
+                                <w:left w:val="single" w:sz="6" w:space="2" w:color="888888"/>
+                                <w:bottom w:val="single" w:sz="6" w:space="2" w:color="888888"/>
+                                <w:right w:val="single" w:sz="6" w:space="2" w:color="888888"/>
+                              </w:pBdr>
+                              <w:tabs>
+                                <w:tab w:val="clear" w:pos="720"/>
+                              </w:tabs>
+                              <w:spacing w:before="100" w:beforeAutospacing="1" w:after="100" w:afterAutospacing="1"/>
+                              <w:divId w:val="1845976554"/>
+                              <w:rPr>
+                                <w:rFonts w:ascii="Consolas" w:hAnsi="Consolas"/>
+                                <w:sz w:val="17"/>
+                                <w:szCs w:val="17"/>
+                              </w:rPr>
+                            </w:pPr>
+                          </w:p>
+                          <w:p>
+                            <w:pPr>
+                              <w:pStyle w:val="HTMLPreformatted"/>
+                              <w:numPr>
+                                <w:ilvl w:val="0"/>
+                                <w:numId w:val="1"/>
+                              </w:numPr>
+                              <w:pBdr>
+                                <w:top w:val="single" w:sz="6" w:space="2" w:color="888888"/>
+                                <w:left w:val="single" w:sz="6" w:space="2" w:color="888888"/>
+                                <w:bottom w:val="single" w:sz="6" w:space="2" w:color="888888"/>
+                                <w:right w:val="single" w:sz="6" w:space="2" w:color="888888"/>
+                              </w:pBdr>
+                              <w:tabs>
+                                <w:tab w:val="clear" w:pos="720"/>
+                              </w:tabs>
+                              <w:spacing w:before="100" w:beforeAutospacing="1" w:after="100" w:afterAutospacing="1"/>
+                              <w:divId w:val="1845976554"/>
+                              <w:rPr>
+                                <w:rFonts w:ascii="Consolas" w:hAnsi="Consolas"/>
+                                <w:sz w:val="17"/>
+                                <w:szCs w:val="17"/>
+                              </w:rPr>
+                            </w:pPr>
+                            <w:r>
+                              <w:rPr>
+                                <w:rFonts w:ascii="Consolas" w:hAnsi="Consolas"/>
+                                <w:color w:val="666600"/>
+                                <w:sz w:val="17"/>
+                                <w:szCs w:val="17"/>
+                              </w:rPr>
+                              <w:t>(</w:t>
+                            </w:r>
+                            <w:r>
+                              <w:rPr>
+                                <w:rFonts w:ascii="Consolas" w:hAnsi="Consolas"/>
+                                <w:color w:val="000000"/>
+                                <w:sz w:val="17"/>
+                                <w:szCs w:val="17"/>
+                              </w:rPr>
+                              <w:t xml:space="preserve">foo </w:t>
+                            </w:r>
+                            <w:r>
+                              <w:rPr>
+                                <w:rFonts w:ascii="Consolas" w:hAnsi="Consolas"/>
+                                <w:color w:val="666600"/>
+                                <w:sz w:val="17"/>
+                                <w:szCs w:val="17"/>
+                              </w:rPr>
+                              <w:t>(</w:t>
+                            </w:r>
+                            <w:r>
+                              <w:rPr>
+                                <w:rFonts w:ascii="Consolas" w:hAnsi="Consolas"/>
+                                <w:color w:val="000000"/>
+                                <w:sz w:val="17"/>
+                                <w:szCs w:val="17"/>
+                              </w:rPr>
+                              <w:t xml:space="preserve">foo </w:t>
+                            </w:r>
+                            <w:r>
+                              <w:rPr>
+                                <w:rFonts w:ascii="Consolas" w:hAnsi="Consolas"/>
+                                <w:color w:val="006666"/>
+                                <w:sz w:val="17"/>
+                                <w:szCs w:val="17"/>
+                              </w:rPr>
+                              <w:t>0</w:t>
+                            </w:r>
+                            <w:r>
+                              <w:rPr>
+                                <w:rFonts w:ascii="Consolas" w:hAnsi="Consolas"/>
+                                <w:color w:val="666600"/>
+                                <w:sz w:val="17"/>
+                                <w:szCs w:val="17"/>
+                              </w:rPr>
+                              <w:t>))</w:t>
+                            </w:r>
+                          </w:p>
+                          <w:p>
+                            <w:pPr>
+                              <w:pStyle w:val="HTMLPreformatted"/>
+                              <w:numPr>
+                                <w:ilvl w:val="0"/>
+                                <w:numId w:val="1"/>
+                              </w:numPr>
+                              <w:pBdr>
+                                <w:top w:val="single" w:sz="6" w:space="2" w:color="888888"/>
+                                <w:left w:val="single" w:sz="6" w:space="2" w:color="888888"/>
+                                <w:bottom w:val="single" w:sz="6" w:space="2" w:color="888888"/>
+                                <w:right w:val="single" w:sz="6" w:space="2" w:color="888888"/>
+                              </w:pBdr>
+                              <w:tabs>
+                                <w:tab w:val="clear" w:pos="720"/>
+                              </w:tabs>
+                              <w:spacing w:before="100" w:beforeAutospacing="1" w:after="100" w:afterAutospacing="1"/>
+                              <w:divId w:val="1845976554"/>
+                              <w:rPr>
+                                <w:rFonts w:ascii="Consolas" w:hAnsi="Consolas"/>
+                                <w:sz w:val="17"/>
+                                <w:szCs w:val="17"/>
+                              </w:rPr>
+                            </w:pPr>
+                            <w:r>
+                              <w:rPr>
+                                <w:rFonts w:ascii="Consolas" w:hAnsi="Consolas"/>
+                                <w:color w:val="000000"/>
+                                <w:sz w:val="17"/>
+                                <w:szCs w:val="17"/>
+                              </w:rPr>
+                              <w:t> </w:t>
+                            </w:r>
+                          </w:p>
+                          <w:p/>
+                        </w:txbxContent>
+                      </wps:txbx>
+                      <wps:bodyPr rot="0" vert="horz" wrap="square" lIns="91440" tIns="45720" rIns="91440" bIns="45720" anchor="t" anchorCtr="0">
+                        <a:noAutofit/>
+                      </wps:bodyPr>
+                    </wps:wsp>
+                  </a:graphicData>
+                </a:graphic>
+                <wp14:sizeRelH relativeFrom="margin">
+                  <wp14:pctWidth>0</wp14:pctWidth>
+                </wp14:sizeRelH>
+                <wp14:sizeRelV relativeFrom="margin">
+                  <wp14:pctHeight>0</wp14:pctHeight>
+                </wp14:sizeRelV>
+              </wp:anchor>
+            </w:drawing>
+          </mc:Choice>
+          <mc:Fallback>
+            <w:pict>
+              <v:shape w14:anchorId="0D34E684" id="Text Box 2" o:spid="_x0000_s1069" type="#_x0000_t202" style="position:absolute;margin-left:-64.45pt;margin-top:274.4pt;width:248.3pt;height:167.6pt;z-index:251740160;visibility:visible;mso-wrap-style:square;mso-width-percent:0;mso-height-percent:0;mso-wrap-distance-left:9pt;mso-wrap-distance-top:3.6pt;mso-wrap-distance-right:9pt;mso-wrap-distance-bottom:3.6pt;mso-position-horizontal:absolute;mso-position-horizontal-relative:text;mso-position-vertical:absolute;mso-position-vertical-relative:text;mso-width-percent:0;mso-height-percent:0;mso-width-relative:margin;mso-height-relative:margin;v-text-anchor:top" o:gfxdata="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" strokecolor="white [3212]">
+                <v:textbox>
+                  <w:txbxContent>
+                    <w:p>
+                      <w:pPr>
+                        <w:pStyle w:val="HTMLPreformatted"/>
+                        <w:numPr>
+                          <w:ilvl w:val="0"/>
+                          <w:numId w:val="1"/>
+                        </w:numPr>
+                        <w:pBdr>
+                          <w:top w:val="single" w:sz="6" w:space="2" w:color="888888"/>
+                          <w:left w:val="single" w:sz="6" w:space="2" w:color="888888"/>
+                          <w:bottom w:val="single" w:sz="6" w:space="2" w:color="888888"/>
+                          <w:right w:val="single" w:sz="6" w:space="2" w:color="888888"/>
+                        </w:pBdr>
+                        <w:tabs>
+                          <w:tab w:val="clear" w:pos="720"/>
+                        </w:tabs>
+                        <w:spacing w:before="100" w:beforeAutospacing="1" w:after="100" w:afterAutospacing="1"/>
+                        <w:divId w:val="1845976554"/>
+                        <w:rPr>
+                          <w:rFonts w:ascii="Consolas" w:hAnsi="Consolas"/>
+                          <w:sz w:val="17"/>
+                          <w:szCs w:val="17"/>
+                        </w:rPr>
+                      </w:pPr>
+                      <w:r>
+                        <w:rPr>
+                          <w:rFonts w:ascii="Consolas" w:hAnsi="Consolas"/>
+                          <w:color w:val="666600"/>
+                          <w:sz w:val="17"/>
+                          <w:szCs w:val="17"/>
+                        </w:rPr>
+                        <w:t>(</w:t>
+                      </w:r>
+                      <w:r>
+                        <w:rPr>
+                          <w:rFonts w:ascii="Consolas" w:hAnsi="Consolas"/>
+                          <w:color w:val="000000"/>
+                          <w:sz w:val="17"/>
+                          <w:szCs w:val="17"/>
+                        </w:rPr>
+                        <w:t xml:space="preserve">define a </w:t>
+                      </w:r>
+                      <w:r>
+                        <w:rPr>
+                          <w:rFonts w:ascii="Consolas" w:hAnsi="Consolas"/>
+                          <w:color w:val="006666"/>
+                          <w:sz w:val="17"/>
+                          <w:szCs w:val="17"/>
+                        </w:rPr>
+                        <w:t>2</w:t>
+                      </w:r>
+                      <w:r>
+                        <w:rPr>
+                          <w:rFonts w:ascii="Consolas" w:hAnsi="Consolas"/>
+                          <w:color w:val="666600"/>
+                          <w:sz w:val="17"/>
+                          <w:szCs w:val="17"/>
+                        </w:rPr>
+                        <w:t>)</w:t>
+                      </w:r>
+                    </w:p>
+                    <w:p>
+                      <w:pPr>
+                        <w:pStyle w:val="HTMLPreformatted"/>
+                        <w:numPr>
+                          <w:ilvl w:val="0"/>
+                          <w:numId w:val="1"/>
+                        </w:numPr>
+                        <w:pBdr>
+                          <w:top w:val="single" w:sz="6" w:space="2" w:color="888888"/>
+                          <w:left w:val="single" w:sz="6" w:space="2" w:color="888888"/>
+                          <w:bottom w:val="single" w:sz="6" w:space="2" w:color="888888"/>
+                          <w:right w:val="single" w:sz="6" w:space="2" w:color="888888"/>
+                        </w:pBdr>
+                        <w:tabs>
+                          <w:tab w:val="clear" w:pos="720"/>
+                        </w:tabs>
+                        <w:spacing w:before="100" w:beforeAutospacing="1" w:after="100" w:afterAutospacing="1"/>
+                        <w:divId w:val="1845976554"/>
+                        <w:rPr>
+                          <w:rFonts w:ascii="Consolas" w:hAnsi="Consolas"/>
+                          <w:sz w:val="17"/>
+                          <w:szCs w:val="17"/>
+                        </w:rPr>
+                      </w:pPr>
+                      <w:r>
+                        <w:rPr>
+                          <w:rFonts w:ascii="Consolas" w:hAnsi="Consolas"/>
+                          <w:color w:val="666600"/>
+                          <w:sz w:val="17"/>
+                          <w:szCs w:val="17"/>
+                        </w:rPr>
+                        <w:t>(</w:t>
+                      </w:r>
+                      <w:r>
+                        <w:rPr>
+                          <w:rFonts w:ascii="Consolas" w:hAnsi="Consolas"/>
+                          <w:color w:val="000000"/>
+                          <w:sz w:val="17"/>
+                          <w:szCs w:val="17"/>
+                        </w:rPr>
+                        <w:t xml:space="preserve">define goo </w:t>
+                      </w:r>
+                      <w:r>
+                        <w:rPr>
+                          <w:rFonts w:ascii="Consolas" w:hAnsi="Consolas"/>
+                          <w:color w:val="000000"/>
+                          <w:sz w:val="17"/>
+                          <w:szCs w:val="17"/>
+                        </w:rPr>
+                        <w:br/>
+                      </w:r>
+                      <w:r>
+                        <w:rPr>
+                          <w:rFonts w:ascii="Consolas" w:hAnsi="Consolas"/>
+                          <w:color w:val="666600"/>
+                          <w:sz w:val="17"/>
+                          <w:szCs w:val="17"/>
+                          <w:lang w:val="fr-FR"/>
+                        </w:rPr>
+                        <w:t xml:space="preserve">  </w:t>
+                      </w:r>
+                      <w:r>
+                        <w:rPr>
+                          <w:rFonts w:ascii="Consolas" w:hAnsi="Consolas"/>
+                          <w:color w:val="666600"/>
+                          <w:sz w:val="17"/>
+                          <w:szCs w:val="17"/>
+                        </w:rPr>
+                        <w:t>(</w:t>
+                      </w:r>
+                      <w:r>
+                        <w:rPr>
+                          <w:rFonts w:ascii="Consolas" w:hAnsi="Consolas"/>
+                          <w:color w:val="000088"/>
+                          <w:sz w:val="17"/>
+                          <w:szCs w:val="17"/>
+                        </w:rPr>
+                        <w:t>lambda</w:t>
+                      </w:r>
+                      <w:r>
+                        <w:rPr>
+                          <w:rFonts w:ascii="Consolas" w:hAnsi="Consolas"/>
+                          <w:color w:val="000000"/>
+                          <w:sz w:val="17"/>
+                          <w:szCs w:val="17"/>
+                        </w:rPr>
+                        <w:t xml:space="preserve"> </w:t>
+                      </w:r>
+                      <w:r>
+                        <w:rPr>
+                          <w:rFonts w:ascii="Consolas" w:hAnsi="Consolas"/>
+                          <w:color w:val="666600"/>
+                          <w:sz w:val="17"/>
+                          <w:szCs w:val="17"/>
+                        </w:rPr>
+                        <w:t>(</w:t>
+                      </w:r>
+                      <w:r>
+                        <w:rPr>
+                          <w:rFonts w:ascii="Consolas" w:hAnsi="Consolas"/>
+                          <w:color w:val="000000"/>
+                          <w:sz w:val="17"/>
+                          <w:szCs w:val="17"/>
+                        </w:rPr>
+                        <w:t>x</w:t>
+                      </w:r>
+                      <w:r>
+                        <w:rPr>
+                          <w:rFonts w:ascii="Consolas" w:hAnsi="Consolas"/>
+                          <w:color w:val="666600"/>
+                          <w:sz w:val="17"/>
+                          <w:szCs w:val="17"/>
+                        </w:rPr>
+                        <w:t>)</w:t>
+                      </w:r>
+                      <w:r>
+                        <w:rPr>
+                          <w:rFonts w:ascii="Consolas" w:hAnsi="Consolas"/>
+                          <w:color w:val="000000"/>
+                          <w:sz w:val="17"/>
+                          <w:szCs w:val="17"/>
+                        </w:rPr>
+                        <w:t xml:space="preserve"> </w:t>
+                      </w:r>
+                      <w:r>
+                        <w:rPr>
+                          <w:rFonts w:ascii="Consolas" w:hAnsi="Consolas"/>
+                          <w:color w:val="000000"/>
+                          <w:sz w:val="17"/>
+                          <w:szCs w:val="17"/>
+                        </w:rPr>
+                        <w:br/>
+                      </w:r>
+                      <w:r>
+                        <w:rPr>
+                          <w:rFonts w:ascii="Consolas" w:hAnsi="Consolas"/>
+                          <w:color w:val="000000"/>
+                          <w:sz w:val="17"/>
+                          <w:szCs w:val="17"/>
+                          <w:lang w:val="fr-FR"/>
+                        </w:rPr>
+                        <w:t xml:space="preserve">    </w:t>
+                      </w:r>
+                      <w:r>
+                        <w:rPr>
+                          <w:rFonts w:ascii="Consolas" w:hAnsi="Consolas"/>
+                          <w:color w:val="666600"/>
+                          <w:sz w:val="17"/>
+                          <w:szCs w:val="17"/>
+                          <w:highlight w:val="yellow"/>
+                        </w:rPr>
+                        <w:t>(</w:t>
+                      </w:r>
+                      <w:r>
+                        <w:rPr>
+                          <w:rFonts w:ascii="Consolas" w:hAnsi="Consolas"/>
+                          <w:color w:val="000088"/>
+                          <w:sz w:val="17"/>
+                          <w:szCs w:val="17"/>
+                          <w:highlight w:val="yellow"/>
+                        </w:rPr>
+                        <w:t>lambda</w:t>
+                      </w:r>
+                      <w:r>
+                        <w:rPr>
+                          <w:rFonts w:ascii="Consolas" w:hAnsi="Consolas"/>
+                          <w:color w:val="000000"/>
+                          <w:sz w:val="17"/>
+                          <w:szCs w:val="17"/>
+                          <w:highlight w:val="yellow"/>
+                        </w:rPr>
+                        <w:t xml:space="preserve"> </w:t>
+                      </w:r>
+                      <w:r>
+                        <w:rPr>
+                          <w:rFonts w:ascii="Consolas" w:hAnsi="Consolas"/>
+                          <w:color w:val="666600"/>
+                          <w:sz w:val="17"/>
+                          <w:szCs w:val="17"/>
+                          <w:highlight w:val="yellow"/>
+                        </w:rPr>
+                        <w:t>(</w:t>
+                      </w:r>
+                      <w:r>
+                        <w:rPr>
+                          <w:rFonts w:ascii="Consolas" w:hAnsi="Consolas"/>
+                          <w:color w:val="000000"/>
+                          <w:sz w:val="17"/>
+                          <w:szCs w:val="17"/>
+                          <w:highlight w:val="yellow"/>
+                        </w:rPr>
+                        <w:t>y</w:t>
+                      </w:r>
+                      <w:r>
+                        <w:rPr>
+                          <w:rFonts w:ascii="Consolas" w:hAnsi="Consolas"/>
+                          <w:color w:val="666600"/>
+                          <w:sz w:val="17"/>
+                          <w:szCs w:val="17"/>
+                          <w:highlight w:val="yellow"/>
+                        </w:rPr>
+                        <w:t>)</w:t>
+                      </w:r>
+                      <w:r>
+                        <w:rPr>
+                          <w:rFonts w:ascii="Consolas" w:hAnsi="Consolas"/>
+                          <w:color w:val="000000"/>
+                          <w:sz w:val="17"/>
+                          <w:szCs w:val="17"/>
+                          <w:highlight w:val="yellow"/>
+                        </w:rPr>
+                        <w:t xml:space="preserve"> </w:t>
+                      </w:r>
+                      <w:r>
+                        <w:rPr>
+                          <w:rFonts w:ascii="Consolas" w:hAnsi="Consolas"/>
+                          <w:color w:val="000000"/>
+                          <w:sz w:val="17"/>
+                          <w:szCs w:val="17"/>
+                          <w:highlight w:val="yellow"/>
+                        </w:rPr>
+                        <w:br/>
+                      </w:r>
+                      <w:r>
+                        <w:rPr>
+                          <w:rFonts w:ascii="Consolas" w:hAnsi="Consolas"/>
+                          <w:color w:val="000000"/>
+                          <w:sz w:val="17"/>
+                          <w:szCs w:val="17"/>
+                          <w:highlight w:val="yellow"/>
+                          <w:lang w:val="fr-FR"/>
+                        </w:rPr>
+                        <w:t xml:space="preserve">        </w:t>
+                      </w:r>
+                      <w:r>
+                        <w:rPr>
+                          <w:rFonts w:ascii="Consolas" w:hAnsi="Consolas"/>
+                          <w:color w:val="666600"/>
+                          <w:sz w:val="17"/>
+                          <w:szCs w:val="17"/>
+                          <w:highlight w:val="cyan"/>
+                        </w:rPr>
+                        <w:t>(/</w:t>
+                      </w:r>
+                      <w:r>
+                        <w:rPr>
+                          <w:rFonts w:ascii="Consolas" w:hAnsi="Consolas"/>
+                          <w:color w:val="000000"/>
+                          <w:sz w:val="17"/>
+                          <w:szCs w:val="17"/>
+                          <w:highlight w:val="cyan"/>
+                        </w:rPr>
+                        <w:t xml:space="preserve"> x y</w:t>
+                      </w:r>
+                      <w:r>
+                        <w:rPr>
+                          <w:rFonts w:ascii="Consolas" w:hAnsi="Consolas"/>
+                          <w:color w:val="666600"/>
+                          <w:sz w:val="17"/>
+                          <w:szCs w:val="17"/>
+                          <w:highlight w:val="yellow"/>
+                        </w:rPr>
+                        <w:t>))))</w:t>
+                      </w:r>
+                      <w:r>
+                        <w:rPr>
+                          <w:rFonts w:ascii="Consolas" w:hAnsi="Consolas"/>
+                          <w:color w:val="000000"/>
+                          <w:sz w:val="17"/>
+                          <w:szCs w:val="17"/>
+                        </w:rPr>
+                        <w:t xml:space="preserve"> </w:t>
+                      </w:r>
+                    </w:p>
+                    <w:p>
+                      <w:pPr>
+                        <w:pStyle w:val="HTMLPreformatted"/>
+                        <w:numPr>
+                          <w:ilvl w:val="0"/>
+                          <w:numId w:val="1"/>
+                        </w:numPr>
+                        <w:pBdr>
+                          <w:top w:val="single" w:sz="6" w:space="2" w:color="888888"/>
+                          <w:left w:val="single" w:sz="6" w:space="2" w:color="888888"/>
+                          <w:bottom w:val="single" w:sz="6" w:space="2" w:color="888888"/>
+                          <w:right w:val="single" w:sz="6" w:space="2" w:color="888888"/>
+                        </w:pBdr>
+                        <w:tabs>
+                          <w:tab w:val="clear" w:pos="720"/>
+                        </w:tabs>
+                        <w:spacing w:before="100" w:beforeAutospacing="1" w:after="100" w:afterAutospacing="1"/>
+                        <w:divId w:val="1845976554"/>
+                        <w:rPr>
+                          <w:rFonts w:ascii="Consolas" w:hAnsi="Consolas"/>
+                          <w:sz w:val="17"/>
+                          <w:szCs w:val="17"/>
+                        </w:rPr>
+                      </w:pPr>
+                      <w:r>
+                        <w:rPr>
+                          <w:rFonts w:ascii="Consolas" w:hAnsi="Consolas"/>
+                          <w:color w:val="666600"/>
+                          <w:sz w:val="17"/>
+                          <w:szCs w:val="17"/>
+                        </w:rPr>
+                        <w:t>(</w:t>
+                      </w:r>
+                      <w:r>
+                        <w:rPr>
+                          <w:rFonts w:ascii="Consolas" w:hAnsi="Consolas"/>
+                          <w:color w:val="000000"/>
+                          <w:sz w:val="17"/>
+                          <w:szCs w:val="17"/>
+                        </w:rPr>
+                        <w:t xml:space="preserve">define foo </w:t>
+                      </w:r>
+                      <w:r>
+                        <w:rPr>
+                          <w:rFonts w:ascii="Consolas" w:hAnsi="Consolas"/>
+                          <w:color w:val="000000"/>
+                          <w:sz w:val="17"/>
+                          <w:szCs w:val="17"/>
+                        </w:rPr>
+                        <w:br/>
+                      </w:r>
+                      <w:r>
+                        <w:rPr>
+                          <w:rFonts w:ascii="Consolas" w:hAnsi="Consolas"/>
+                          <w:color w:val="000000"/>
+                          <w:sz w:val="17"/>
+                          <w:szCs w:val="17"/>
+                          <w:lang w:val="en-US"/>
+                        </w:rPr>
+                        <w:t xml:space="preserve">  </w:t>
+                      </w:r>
+                      <w:r>
+                        <w:rPr>
+                          <w:rFonts w:ascii="Consolas" w:hAnsi="Consolas"/>
+                          <w:color w:val="666600"/>
+                          <w:sz w:val="17"/>
+                          <w:szCs w:val="17"/>
+                        </w:rPr>
+                        <w:t>(</w:t>
+                      </w:r>
+                      <w:r>
+                        <w:rPr>
+                          <w:rFonts w:ascii="Consolas" w:hAnsi="Consolas"/>
+                          <w:color w:val="000000"/>
+                          <w:sz w:val="17"/>
+                          <w:szCs w:val="17"/>
+                        </w:rPr>
+                        <w:t xml:space="preserve">letrec </w:t>
+                      </w:r>
+                      <w:r>
+                        <w:rPr>
+                          <w:rFonts w:ascii="Consolas" w:hAnsi="Consolas"/>
+                          <w:color w:val="000000"/>
+                          <w:sz w:val="17"/>
+                          <w:szCs w:val="17"/>
+                        </w:rPr>
+                        <w:br/>
+                      </w:r>
+                      <w:r>
+                        <w:rPr>
+                          <w:rFonts w:ascii="Consolas" w:hAnsi="Consolas"/>
+                          <w:color w:val="000000"/>
+                          <w:sz w:val="17"/>
+                          <w:szCs w:val="17"/>
+                          <w:lang w:val="en-US"/>
+                        </w:rPr>
+                        <w:t xml:space="preserve">    </w:t>
+                      </w:r>
+                      <w:r>
+                        <w:rPr>
+                          <w:rFonts w:ascii="Consolas" w:hAnsi="Consolas"/>
+                          <w:color w:val="666600"/>
+                          <w:sz w:val="17"/>
+                          <w:szCs w:val="17"/>
+                        </w:rPr>
+                        <w:t>((</w:t>
+                      </w:r>
+                      <w:r>
+                        <w:rPr>
+                          <w:rFonts w:ascii="Consolas" w:hAnsi="Consolas"/>
+                          <w:color w:val="000000"/>
+                          <w:sz w:val="17"/>
+                          <w:szCs w:val="17"/>
+                        </w:rPr>
+                        <w:t xml:space="preserve">f </w:t>
+                      </w:r>
+                      <w:r>
+                        <w:rPr>
+                          <w:rFonts w:ascii="Consolas" w:hAnsi="Consolas"/>
+                          <w:color w:val="666600"/>
+                          <w:sz w:val="17"/>
+                          <w:szCs w:val="17"/>
+                        </w:rPr>
+                        <w:t>(</w:t>
+                      </w:r>
+                      <w:r>
+                        <w:rPr>
+                          <w:rFonts w:ascii="Consolas" w:hAnsi="Consolas"/>
+                          <w:color w:val="000000"/>
+                          <w:sz w:val="17"/>
+                          <w:szCs w:val="17"/>
+                        </w:rPr>
+                        <w:t>goo a</w:t>
+                      </w:r>
+                      <w:r>
+                        <w:rPr>
+                          <w:rFonts w:ascii="Consolas" w:hAnsi="Consolas"/>
+                          <w:color w:val="666600"/>
+                          <w:sz w:val="17"/>
+                          <w:szCs w:val="17"/>
+                        </w:rPr>
+                        <w:t>))</w:t>
+                      </w:r>
+                      <w:r>
+                        <w:rPr>
+                          <w:rFonts w:ascii="Consolas" w:hAnsi="Consolas"/>
+                          <w:color w:val="000000"/>
+                          <w:sz w:val="17"/>
+                          <w:szCs w:val="17"/>
+                        </w:rPr>
+                        <w:t xml:space="preserve"> </w:t>
+                      </w:r>
+                      <w:r>
+                        <w:rPr>
+                          <w:rFonts w:ascii="Consolas" w:hAnsi="Consolas"/>
+                          <w:color w:val="000000"/>
+                          <w:sz w:val="17"/>
+                          <w:szCs w:val="17"/>
+                        </w:rPr>
+                        <w:br/>
+                      </w:r>
+                      <w:r>
+                        <w:rPr>
+                          <w:rFonts w:ascii="Consolas" w:hAnsi="Consolas"/>
+                          <w:color w:val="000000"/>
+                          <w:sz w:val="17"/>
+                          <w:szCs w:val="17"/>
+                          <w:lang w:val="en-US"/>
+                        </w:rPr>
+                        <w:t xml:space="preserve">      </w:t>
+                      </w:r>
+                      <w:r>
+                        <w:rPr>
+                          <w:rFonts w:ascii="Consolas" w:hAnsi="Consolas"/>
+                          <w:color w:val="666600"/>
+                          <w:sz w:val="17"/>
+                          <w:szCs w:val="17"/>
+                          <w:highlight w:val="lightGray"/>
+                        </w:rPr>
+                        <w:t>(</w:t>
+                      </w:r>
+                      <w:r>
+                        <w:rPr>
+                          <w:rFonts w:ascii="Consolas" w:hAnsi="Consolas"/>
+                          <w:color w:val="000000"/>
+                          <w:sz w:val="17"/>
+                          <w:szCs w:val="17"/>
+                          <w:highlight w:val="lightGray"/>
+                        </w:rPr>
+                        <w:t xml:space="preserve">g </w:t>
+                      </w:r>
+                      <w:r>
+                        <w:rPr>
+                          <w:rFonts w:ascii="Consolas" w:hAnsi="Consolas"/>
+                          <w:color w:val="666600"/>
+                          <w:sz w:val="17"/>
+                          <w:szCs w:val="17"/>
+                          <w:highlight w:val="lightGray"/>
+                        </w:rPr>
+                        <w:t>(</w:t>
+                      </w:r>
+                      <w:r>
+                        <w:rPr>
+                          <w:rFonts w:ascii="Consolas" w:hAnsi="Consolas"/>
+                          <w:color w:val="000088"/>
+                          <w:sz w:val="17"/>
+                          <w:szCs w:val="17"/>
+                          <w:highlight w:val="lightGray"/>
+                        </w:rPr>
+                        <w:t>lambda</w:t>
+                      </w:r>
+                      <w:r>
+                        <w:rPr>
+                          <w:rFonts w:ascii="Consolas" w:hAnsi="Consolas"/>
+                          <w:color w:val="000000"/>
+                          <w:sz w:val="17"/>
+                          <w:szCs w:val="17"/>
+                          <w:highlight w:val="lightGray"/>
+                        </w:rPr>
+                        <w:t xml:space="preserve"> </w:t>
+                      </w:r>
+                      <w:r>
+                        <w:rPr>
+                          <w:rFonts w:ascii="Consolas" w:hAnsi="Consolas"/>
+                          <w:color w:val="666600"/>
+                          <w:sz w:val="17"/>
+                          <w:szCs w:val="17"/>
+                          <w:highlight w:val="lightGray"/>
+                        </w:rPr>
+                        <w:t>(</w:t>
+                      </w:r>
+                      <w:r>
+                        <w:rPr>
+                          <w:rFonts w:ascii="Consolas" w:hAnsi="Consolas"/>
+                          <w:color w:val="000000"/>
+                          <w:sz w:val="17"/>
+                          <w:szCs w:val="17"/>
+                          <w:highlight w:val="lightGray"/>
+                        </w:rPr>
+                        <w:t>x</w:t>
+                      </w:r>
+                      <w:r>
+                        <w:rPr>
+                          <w:rFonts w:ascii="Consolas" w:hAnsi="Consolas"/>
+                          <w:color w:val="666600"/>
+                          <w:sz w:val="17"/>
+                          <w:szCs w:val="17"/>
+                          <w:highlight w:val="lightGray"/>
+                        </w:rPr>
+                        <w:t>)</w:t>
+                      </w:r>
+                      <w:r>
+                        <w:rPr>
+                          <w:rFonts w:ascii="Consolas" w:hAnsi="Consolas"/>
+                          <w:color w:val="000000"/>
+                          <w:sz w:val="17"/>
+                          <w:szCs w:val="17"/>
+                          <w:highlight w:val="lightGray"/>
+                        </w:rPr>
+                        <w:t xml:space="preserve"> </w:t>
+                      </w:r>
+                      <w:r>
+                        <w:rPr>
+                          <w:rFonts w:ascii="Consolas" w:hAnsi="Consolas"/>
+                          <w:color w:val="666600"/>
+                          <w:sz w:val="17"/>
+                          <w:szCs w:val="17"/>
+                          <w:highlight w:val="green"/>
+                        </w:rPr>
+                        <w:t>(</w:t>
+                      </w:r>
+                      <w:r>
+                        <w:rPr>
+                          <w:rFonts w:ascii="Consolas" w:hAnsi="Consolas"/>
+                          <w:color w:val="000000"/>
+                          <w:sz w:val="17"/>
+                          <w:szCs w:val="17"/>
+                          <w:highlight w:val="green"/>
+                        </w:rPr>
+                        <w:t>f</w:t>
+                      </w:r>
+                      <w:r>
+                        <w:rPr>
+                          <w:rFonts w:ascii="Consolas" w:hAnsi="Consolas"/>
+                          <w:color w:val="000000"/>
+                          <w:sz w:val="17"/>
+                          <w:szCs w:val="17"/>
+                          <w:highlight w:val="green"/>
+                          <w:lang w:val="en-US"/>
+                        </w:rPr>
+                        <w:t xml:space="preserve"> </w:t>
+                      </w:r>
+                      <w:r>
+                        <w:rPr>
+                          <w:rFonts w:ascii="Consolas" w:hAnsi="Consolas"/>
+                          <w:color w:val="000000"/>
+                          <w:sz w:val="17"/>
+                          <w:szCs w:val="17"/>
+                          <w:highlight w:val="green"/>
+                        </w:rPr>
+                        <w:t>x</w:t>
+                      </w:r>
+                      <w:r>
+                        <w:rPr>
+                          <w:rFonts w:ascii="Consolas" w:hAnsi="Consolas"/>
+                          <w:color w:val="666600"/>
+                          <w:sz w:val="17"/>
+                          <w:szCs w:val="17"/>
+                          <w:highlight w:val="green"/>
+                        </w:rPr>
+                        <w:t>)</w:t>
+                      </w:r>
+                      <w:r>
+                        <w:rPr>
+                          <w:rFonts w:ascii="Consolas" w:hAnsi="Consolas"/>
+                          <w:color w:val="666600"/>
+                          <w:sz w:val="17"/>
+                          <w:szCs w:val="17"/>
+                          <w:highlight w:val="lightGray"/>
+                        </w:rPr>
+                        <w:t>)))</w:t>
+                      </w:r>
+                      <w:r>
+                        <w:rPr>
+                          <w:rFonts w:ascii="Consolas" w:hAnsi="Consolas"/>
+                          <w:color w:val="000000"/>
+                          <w:sz w:val="17"/>
+                          <w:szCs w:val="17"/>
+                          <w:highlight w:val="lightGray"/>
+                        </w:rPr>
+                        <w:t xml:space="preserve"> </w:t>
+                      </w:r>
+                      <w:r>
+                        <w:rPr>
+                          <w:rFonts w:ascii="Consolas" w:hAnsi="Consolas"/>
+                          <w:color w:val="000000"/>
+                          <w:sz w:val="17"/>
+                          <w:szCs w:val="17"/>
+                          <w:highlight w:val="lightGray"/>
+                        </w:rPr>
+                        <w:br/>
+                      </w:r>
+                      <w:r>
+                        <w:rPr>
+                          <w:rFonts w:ascii="Consolas" w:hAnsi="Consolas"/>
+                          <w:color w:val="666600"/>
+                          <w:sz w:val="17"/>
+                          <w:szCs w:val="17"/>
+                          <w:highlight w:val="lightGray"/>
+                          <w:lang w:val="en-US"/>
+                        </w:rPr>
+                        <w:t xml:space="preserve">    </w:t>
+                      </w:r>
+                      <w:r>
+                        <w:rPr>
+                          <w:rFonts w:ascii="Consolas" w:hAnsi="Consolas"/>
+                          <w:color w:val="666600"/>
+                          <w:sz w:val="17"/>
+                          <w:szCs w:val="17"/>
+                          <w:highlight w:val="lightGray"/>
+                          <w:lang w:val="en-US"/>
+                        </w:rPr>
+                        <w:t xml:space="preserve">    </w:t>
+                      </w:r>
+                      <w:r>
+                        <w:rPr>
+                          <w:rFonts w:ascii="Consolas" w:hAnsi="Consolas"/>
+                          <w:color w:val="666600"/>
+                          <w:sz w:val="17"/>
+                          <w:szCs w:val="17"/>
+                          <w:highlight w:val="red"/>
+                        </w:rPr>
+                        <w:t>(</w:t>
+                      </w:r>
+                      <w:r>
+                        <w:rPr>
+                          <w:rFonts w:ascii="Consolas" w:hAnsi="Consolas"/>
+                          <w:color w:val="000088"/>
+                          <w:sz w:val="17"/>
+                          <w:szCs w:val="17"/>
+                          <w:highlight w:val="red"/>
+                        </w:rPr>
+                        <w:t>lambda</w:t>
+                      </w:r>
+                      <w:r>
+                        <w:rPr>
+                          <w:rFonts w:ascii="Consolas" w:hAnsi="Consolas"/>
+                          <w:color w:val="000000"/>
+                          <w:sz w:val="17"/>
+                          <w:szCs w:val="17"/>
+                          <w:highlight w:val="red"/>
+                        </w:rPr>
+                        <w:t xml:space="preserve"> </w:t>
+                      </w:r>
+                      <w:r>
+                        <w:rPr>
+                          <w:rFonts w:ascii="Consolas" w:hAnsi="Consolas"/>
+                          <w:color w:val="666600"/>
+                          <w:sz w:val="17"/>
+                          <w:szCs w:val="17"/>
+                          <w:highlight w:val="red"/>
+                        </w:rPr>
+                        <w:t>(</w:t>
+                      </w:r>
+                      <w:r>
+                        <w:rPr>
+                          <w:rFonts w:ascii="Consolas" w:hAnsi="Consolas"/>
+                          <w:color w:val="000000"/>
+                          <w:sz w:val="17"/>
+                          <w:szCs w:val="17"/>
+                          <w:highlight w:val="red"/>
+                        </w:rPr>
+                        <w:t>x</w:t>
+                      </w:r>
+                      <w:r>
+                        <w:rPr>
+                          <w:rFonts w:ascii="Consolas" w:hAnsi="Consolas"/>
+                          <w:color w:val="666600"/>
+                          <w:sz w:val="17"/>
+                          <w:szCs w:val="17"/>
+                          <w:highlight w:val="red"/>
+                        </w:rPr>
+                        <w:t>)</w:t>
+                      </w:r>
+                      <w:r>
+                        <w:rPr>
+                          <w:rFonts w:ascii="Consolas" w:hAnsi="Consolas"/>
+                          <w:color w:val="000000"/>
+                          <w:sz w:val="17"/>
+                          <w:szCs w:val="17"/>
+                          <w:highlight w:val="red"/>
+                        </w:rPr>
+                        <w:t xml:space="preserve"> </w:t>
+                      </w:r>
+                      <w:r>
+                        <w:rPr>
+                          <w:rFonts w:ascii="Consolas" w:hAnsi="Consolas"/>
+                          <w:color w:val="000000"/>
+                          <w:sz w:val="17"/>
+                          <w:szCs w:val="17"/>
+                          <w:highlight w:val="red"/>
+                        </w:rPr>
+                        <w:br/>
+                      </w:r>
+                      <w:r>
+                        <w:rPr>
+                          <w:rFonts w:ascii="Consolas" w:hAnsi="Consolas"/>
+                          <w:color w:val="000000"/>
+                          <w:sz w:val="17"/>
+                          <w:szCs w:val="17"/>
+                          <w:highlight w:val="red"/>
+                          <w:lang w:val="en-US"/>
+                        </w:rPr>
+                        <w:t xml:space="preserve">      </w:t>
+                      </w:r>
+                      <w:r>
+                        <w:rPr>
+                          <w:rFonts w:ascii="Consolas" w:hAnsi="Consolas"/>
+                          <w:color w:val="000000"/>
+                          <w:sz w:val="17"/>
+                          <w:szCs w:val="17"/>
+                          <w:highlight w:val="red"/>
+                          <w:lang w:val="en-US"/>
+                        </w:rPr>
+                        <w:t xml:space="preserve">   </w:t>
+                      </w:r>
+                      <w:r>
+                        <w:rPr>
+                          <w:rFonts w:ascii="Consolas" w:hAnsi="Consolas"/>
+                          <w:color w:val="666600"/>
+                          <w:sz w:val="17"/>
+                          <w:szCs w:val="17"/>
+                          <w:highlight w:val="darkYellow"/>
+                        </w:rPr>
+                        <w:t>(</w:t>
+                      </w:r>
+                      <w:r>
+                        <w:rPr>
+                          <w:rFonts w:ascii="Consolas" w:hAnsi="Consolas"/>
+                          <w:color w:val="000088"/>
+                          <w:sz w:val="17"/>
+                          <w:szCs w:val="17"/>
+                          <w:highlight w:val="darkYellow"/>
+                        </w:rPr>
+                        <w:t>if</w:t>
+                      </w:r>
+                      <w:r>
+                        <w:rPr>
+                          <w:rFonts w:ascii="Consolas" w:hAnsi="Consolas"/>
+                          <w:color w:val="000000"/>
+                          <w:sz w:val="17"/>
+                          <w:szCs w:val="17"/>
+                          <w:highlight w:val="darkYellow"/>
+                        </w:rPr>
+                        <w:t xml:space="preserve"> </w:t>
+                      </w:r>
+                      <w:r>
+                        <w:rPr>
+                          <w:rFonts w:ascii="Consolas" w:hAnsi="Consolas"/>
+                          <w:color w:val="666600"/>
+                          <w:sz w:val="17"/>
+                          <w:szCs w:val="17"/>
+                          <w:highlight w:val="darkYellow"/>
+                        </w:rPr>
+                        <w:t>(=</w:t>
+                      </w:r>
+                      <w:r>
+                        <w:rPr>
+                          <w:rFonts w:ascii="Consolas" w:hAnsi="Consolas"/>
+                          <w:color w:val="000000"/>
+                          <w:sz w:val="17"/>
+                          <w:szCs w:val="17"/>
+                          <w:highlight w:val="darkYellow"/>
+                        </w:rPr>
+                        <w:t xml:space="preserve"> x </w:t>
+                      </w:r>
+                      <w:r>
+                        <w:rPr>
+                          <w:rFonts w:ascii="Consolas" w:hAnsi="Consolas"/>
+                          <w:color w:val="006666"/>
+                          <w:sz w:val="17"/>
+                          <w:szCs w:val="17"/>
+                          <w:highlight w:val="darkYellow"/>
+                        </w:rPr>
+                        <w:t>0</w:t>
+                      </w:r>
+                      <w:r>
+                        <w:rPr>
+                          <w:rFonts w:ascii="Consolas" w:hAnsi="Consolas"/>
+                          <w:color w:val="666600"/>
+                          <w:sz w:val="17"/>
+                          <w:szCs w:val="17"/>
+                          <w:highlight w:val="darkYellow"/>
+                        </w:rPr>
+                        <w:t>)</w:t>
+                      </w:r>
+                      <w:r>
+                        <w:rPr>
+                          <w:rFonts w:ascii="Consolas" w:hAnsi="Consolas"/>
+                          <w:color w:val="000000"/>
+                          <w:sz w:val="17"/>
+                          <w:szCs w:val="17"/>
+                          <w:highlight w:val="darkYellow"/>
+                        </w:rPr>
+                        <w:t xml:space="preserve"> x </w:t>
+                      </w:r>
+                      <w:r>
+                        <w:rPr>
+                          <w:rFonts w:ascii="Consolas" w:hAnsi="Consolas"/>
+                          <w:color w:val="666600"/>
+                          <w:sz w:val="17"/>
+                          <w:szCs w:val="17"/>
+                          <w:highlight w:val="darkYellow"/>
+                        </w:rPr>
+                        <w:t>(</w:t>
+                      </w:r>
+                      <w:r>
+                        <w:rPr>
+                          <w:rFonts w:ascii="Consolas" w:hAnsi="Consolas"/>
+                          <w:color w:val="000000"/>
+                          <w:sz w:val="17"/>
+                          <w:szCs w:val="17"/>
+                          <w:highlight w:val="darkYellow"/>
+                        </w:rPr>
+                        <w:t>g x</w:t>
+                      </w:r>
+                      <w:r>
+                        <w:rPr>
+                          <w:rFonts w:ascii="Consolas" w:hAnsi="Consolas"/>
+                          <w:color w:val="666600"/>
+                          <w:sz w:val="17"/>
+                          <w:szCs w:val="17"/>
+                          <w:highlight w:val="darkYellow"/>
+                        </w:rPr>
+                        <w:t>))</w:t>
+                      </w:r>
+                      <w:r>
+                        <w:rPr>
+                          <w:rFonts w:ascii="Consolas" w:hAnsi="Consolas"/>
+                          <w:color w:val="666600"/>
+                          <w:sz w:val="17"/>
+                          <w:szCs w:val="17"/>
+                          <w:highlight w:val="red"/>
+                        </w:rPr>
+                        <w:t>))</w:t>
+                      </w:r>
+                      <w:r>
+                        <w:rPr>
+                          <w:rFonts w:ascii="Consolas" w:hAnsi="Consolas"/>
+                          <w:color w:val="666600"/>
+                          <w:sz w:val="17"/>
+                          <w:szCs w:val="17"/>
+                          <w:highlight w:val="lightGray"/>
+                        </w:rPr>
+                        <w:t>)</w:t>
+                      </w:r>
+                      <w:r>
+                        <w:rPr>
+                          <w:rFonts w:ascii="Consolas" w:hAnsi="Consolas"/>
+                          <w:color w:val="000000"/>
+                          <w:sz w:val="17"/>
+                          <w:szCs w:val="17"/>
+                        </w:rPr>
+                        <w:t xml:space="preserve"> </w:t>
+                      </w:r>
+                    </w:p>
+                    <w:p>
+                      <w:pPr>
+                        <w:pStyle w:val="HTMLPreformatted"/>
+                        <w:numPr>
+                          <w:ilvl w:val="0"/>
+                          <w:numId w:val="1"/>
+                        </w:numPr>
+                        <w:pBdr>
+                          <w:top w:val="single" w:sz="6" w:space="2" w:color="888888"/>
+                          <w:left w:val="single" w:sz="6" w:space="2" w:color="888888"/>
+                          <w:bottom w:val="single" w:sz="6" w:space="2" w:color="888888"/>
+                          <w:right w:val="single" w:sz="6" w:space="2" w:color="888888"/>
+                        </w:pBdr>
+                        <w:tabs>
+                          <w:tab w:val="clear" w:pos="720"/>
+                        </w:tabs>
+                        <w:spacing w:before="100" w:beforeAutospacing="1" w:after="100" w:afterAutospacing="1"/>
+                        <w:divId w:val="1845976554"/>
+                        <w:rPr>
+                          <w:rFonts w:ascii="Consolas" w:hAnsi="Consolas"/>
+                          <w:sz w:val="17"/>
+                          <w:szCs w:val="17"/>
+                        </w:rPr>
+                      </w:pPr>
+                    </w:p>
+                    <w:p>
+                      <w:pPr>
+                        <w:pStyle w:val="HTMLPreformatted"/>
+                        <w:numPr>
+                          <w:ilvl w:val="0"/>
+                          <w:numId w:val="1"/>
+                        </w:numPr>
+                        <w:pBdr>
+                          <w:top w:val="single" w:sz="6" w:space="2" w:color="888888"/>
+                          <w:left w:val="single" w:sz="6" w:space="2" w:color="888888"/>
+                          <w:bottom w:val="single" w:sz="6" w:space="2" w:color="888888"/>
+                          <w:right w:val="single" w:sz="6" w:space="2" w:color="888888"/>
+                        </w:pBdr>
+                        <w:tabs>
+                          <w:tab w:val="clear" w:pos="720"/>
+                        </w:tabs>
+                        <w:spacing w:before="100" w:beforeAutospacing="1" w:after="100" w:afterAutospacing="1"/>
+                        <w:divId w:val="1845976554"/>
+                        <w:rPr>
+                          <w:rFonts w:ascii="Consolas" w:hAnsi="Consolas"/>
+                          <w:sz w:val="17"/>
+                          <w:szCs w:val="17"/>
+                        </w:rPr>
+                      </w:pPr>
+                      <w:r>
+                        <w:rPr>
+                          <w:rFonts w:ascii="Consolas" w:hAnsi="Consolas"/>
+                          <w:color w:val="666600"/>
+                          <w:sz w:val="17"/>
+                          <w:szCs w:val="17"/>
+                        </w:rPr>
+                        <w:t>(</w:t>
+                      </w:r>
+                      <w:r>
+                        <w:rPr>
+                          <w:rFonts w:ascii="Consolas" w:hAnsi="Consolas"/>
+                          <w:color w:val="000000"/>
+                          <w:sz w:val="17"/>
+                          <w:szCs w:val="17"/>
+                        </w:rPr>
+                        <w:t xml:space="preserve">foo </w:t>
+                      </w:r>
+                      <w:r>
+                        <w:rPr>
+                          <w:rFonts w:ascii="Consolas" w:hAnsi="Consolas"/>
+                          <w:color w:val="666600"/>
+                          <w:sz w:val="17"/>
+                          <w:szCs w:val="17"/>
+                        </w:rPr>
+                        <w:t>(</w:t>
+                      </w:r>
+                      <w:r>
+                        <w:rPr>
+                          <w:rFonts w:ascii="Consolas" w:hAnsi="Consolas"/>
+                          <w:color w:val="000000"/>
+                          <w:sz w:val="17"/>
+                          <w:szCs w:val="17"/>
+                        </w:rPr>
+                        <w:t xml:space="preserve">foo </w:t>
+                      </w:r>
+                      <w:r>
+                        <w:rPr>
+                          <w:rFonts w:ascii="Consolas" w:hAnsi="Consolas"/>
+                          <w:color w:val="006666"/>
+                          <w:sz w:val="17"/>
+                          <w:szCs w:val="17"/>
+                        </w:rPr>
+                        <w:t>0</w:t>
+                      </w:r>
+                      <w:r>
+                        <w:rPr>
+                          <w:rFonts w:ascii="Consolas" w:hAnsi="Consolas"/>
+                          <w:color w:val="666600"/>
+                          <w:sz w:val="17"/>
+                          <w:szCs w:val="17"/>
+                        </w:rPr>
+                        <w:t>))</w:t>
+                      </w:r>
+                    </w:p>
+                    <w:p>
+                      <w:pPr>
+                        <w:pStyle w:val="HTMLPreformatted"/>
+                        <w:numPr>
+                          <w:ilvl w:val="0"/>
+                          <w:numId w:val="1"/>
+                        </w:numPr>
+                        <w:pBdr>
+                          <w:top w:val="single" w:sz="6" w:space="2" w:color="888888"/>
+                          <w:left w:val="single" w:sz="6" w:space="2" w:color="888888"/>
+                          <w:bottom w:val="single" w:sz="6" w:space="2" w:color="888888"/>
+                          <w:right w:val="single" w:sz="6" w:space="2" w:color="888888"/>
+                        </w:pBdr>
+                        <w:tabs>
+                          <w:tab w:val="clear" w:pos="720"/>
+                        </w:tabs>
+                        <w:spacing w:before="100" w:beforeAutospacing="1" w:after="100" w:afterAutospacing="1"/>
+                        <w:divId w:val="1845976554"/>
+                        <w:rPr>
+                          <w:rFonts w:ascii="Consolas" w:hAnsi="Consolas"/>
+                          <w:sz w:val="17"/>
+                          <w:szCs w:val="17"/>
+                        </w:rPr>
+                      </w:pPr>
+                      <w:r>
+                        <w:rPr>
+                          <w:rFonts w:ascii="Consolas" w:hAnsi="Consolas"/>
+                          <w:color w:val="000000"/>
+                          <w:sz w:val="17"/>
+                          <w:szCs w:val="17"/>
+                        </w:rPr>
+                        <w:t> </w:t>
+                      </w:r>
+                    </w:p>
+                    <w:p/>
+                  </w:txbxContent>
+                </v:textbox>
+                <w10:wrap type="square"/>
+              </v:shape>
+            </w:pict>
+          </mc:Fallback>
+        </mc:AlternateContent>
+      </w:r>
+      <w:r>
+        <w:rPr>
+          <w:noProof/>
+        </w:rPr>
+        <mc:AlternateContent>
+          <mc:Choice Requires="wps">
+            <w:drawing>
+              <wp:anchor distT="0" distB="0" distL="114300" distR="114300" simplePos="0" relativeHeight="251738112" behindDoc="0" locked="0" layoutInCell="1" allowOverlap="1" wp14:anchorId="521ECEE6" wp14:editId="1595F645">
+                <wp:simplePos x="0" y="0"/>
+                <wp:positionH relativeFrom="column">
+                  <wp:posOffset>-72428</wp:posOffset>
+                </wp:positionH>
+                <wp:positionV relativeFrom="paragraph">
+                  <wp:posOffset>605707</wp:posOffset>
+                </wp:positionV>
+                <wp:extent cx="70240" cy="1461135"/>
+                <wp:effectExtent l="0" t="38100" r="82550" b="24765"/>
+                <wp:wrapNone/>
+                <wp:docPr id="4" name="Connector: Elbow 4"/>
+                <wp:cNvGraphicFramePr/>
+                <a:graphic xmlns:a="http://schemas.openxmlformats.org/drawingml/2006/main">
+                  <a:graphicData uri="http://schemas.microsoft.com/office/word/2010/wordprocessingShape">
+                    <wps:wsp>
+                      <wps:cNvCnPr/>
+                      <wps:spPr>
+                        <a:xfrm flipV="1">
+                          <a:off x="0" y="0"/>
+                          <a:ext cx="70240" cy="1461135"/>
+                        </a:xfrm>
+                        <a:prstGeom prst="bentConnector3">
+                          <a:avLst>
+                            <a:gd name="adj1" fmla="val 101278"/>
+                          </a:avLst>
+                        </a:prstGeom>
+                        <a:ln>
+                          <a:solidFill>
+                            <a:schemeClr val="tx1"/>
+                          </a:solidFill>
+                          <a:tailEnd type="triangle"/>
+                        </a:ln>
+                      </wps:spPr>
+                      <wps:style>
+                        <a:lnRef idx="1">
+                          <a:schemeClr val="accent1"/>
+                        </a:lnRef>
+                        <a:fillRef idx="0">
+                          <a:schemeClr val="accent1"/>
+                        </a:fillRef>
+                        <a:effectRef idx="0">
+                          <a:schemeClr val="accent1"/>
+                        </a:effectRef>
+                        <a:fontRef idx="minor">
+                          <a:schemeClr val="tx1"/>
+                        </a:fontRef>
+                      </wps:style>
+                      <wps:bodyPr/>
+                    </wps:wsp>
+                  </a:graphicData>
+                </a:graphic>
+                <wp14:sizeRelH relativeFrom="margin">
+                  <wp14:pctWidth>0</wp14:pctWidth>
+                </wp14:sizeRelH>
+              </wp:anchor>
+            </w:drawing>
+          </mc:Choice>
+          <mc:Fallback>
+            <w:pict>
+              <v:shape w14:anchorId="42F44165" id="Connector: Elbow 4" o:spid="_x0000_s1026" type="#_x0000_t34" style="position:absolute;margin-left:-5.7pt;margin-top:47.7pt;width:5.55pt;height:115.05pt;flip:y;z-index:251738112;visibility:visible;mso-wrap-style:square;mso-width-percent:0;mso-wrap-distance-left:9pt;mso-wrap-distance-top:0;mso-wrap-distance-right:9pt;mso-wrap-distance-bottom:0;mso-position-horizontal:absolute;mso-position-horizontal-relative:text;mso-position-vertical:absolute;mso-position-vertical-relative:text;mso-width-percent:0;mso-width-relative:margin" o:gfxdata="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" adj="21876" strokecolor="black [3213]" strokeweight=".5pt">
+                <v:stroke endarrow="block"/>
+              </v:shape>
+            </w:pict>
+          </mc:Fallback>
+        </mc:AlternateContent>
+      </w:r>
+      <w:r>
+        <w:rPr>
+          <w:noProof/>
+        </w:rPr>
+        <mc:AlternateContent>
+          <mc:Choice Requires="wpg">
+            <w:drawing>
+              <wp:anchor distT="0" distB="0" distL="114300" distR="114300" simplePos="0" relativeHeight="251732992" behindDoc="0" locked="0" layoutInCell="1" allowOverlap="1" wp14:anchorId="5396C90A" wp14:editId="74C8A2C7">
+                <wp:simplePos x="0" y="0"/>
+                <wp:positionH relativeFrom="column">
+                  <wp:posOffset>-631272</wp:posOffset>
+                </wp:positionH>
+                <wp:positionV relativeFrom="paragraph">
+                  <wp:posOffset>1941830</wp:posOffset>
+                </wp:positionV>
+                <wp:extent cx="891540" cy="672465"/>
+                <wp:effectExtent l="0" t="0" r="3810" b="13335"/>
+                <wp:wrapNone/>
+                <wp:docPr id="272" name="Group 272"/>
+                <wp:cNvGraphicFramePr/>
+                <a:graphic xmlns:a="http://schemas.openxmlformats.org/drawingml/2006/main">
+                  <a:graphicData uri="http://schemas.microsoft.com/office/word/2010/wordprocessingGroup">
+                    <wpg:wgp>
+                      <wpg:cNvGrpSpPr/>
+                      <wpg:grpSpPr>
+                        <a:xfrm>
+                          <a:off x="0" y="0"/>
+                          <a:ext cx="891540" cy="672465"/>
+                          <a:chOff x="0" y="0"/>
+                          <a:chExt cx="1301750" cy="931948"/>
+                        </a:xfrm>
+                      </wpg:grpSpPr>
+                      <wpg:grpSp>
+                        <wpg:cNvPr id="273" name="Group 273"/>
+                        <wpg:cNvGrpSpPr/>
+                        <wpg:grpSpPr>
+                          <a:xfrm>
+                            <a:off x="36576" y="0"/>
+                            <a:ext cx="753467" cy="343814"/>
+                            <a:chOff x="0" y="0"/>
+                            <a:chExt cx="753467" cy="343814"/>
+                          </a:xfrm>
+                        </wpg:grpSpPr>
+                        <wps:wsp>
+                          <wps:cNvPr id="274" name="Oval 274"/>
+                          <wps:cNvSpPr/>
+                          <wps:spPr>
+                            <a:xfrm>
+                              <a:off x="0" y="7315"/>
+                              <a:ext cx="373076" cy="336499"/>
+                            </a:xfrm>
+                            <a:prstGeom prst="ellipse">
+                              <a:avLst/>
+                            </a:prstGeom>
+                            <a:noFill/>
+                            <a:ln>
+                              <a:solidFill>
+                                <a:schemeClr val="tx1"/>
+                              </a:solidFill>
+                            </a:ln>
+                          </wps:spPr>
+                          <wps:style>
+                            <a:lnRef idx="2">
+                              <a:schemeClr val="accent1">
+                                <a:shade val="50000"/>
+                              </a:schemeClr>
+                            </a:lnRef>
+                            <a:fillRef idx="1">
+                              <a:schemeClr val="accent1"/>
+                            </a:fillRef>
+                            <a:effectRef idx="0">
+                              <a:schemeClr val="accent1"/>
+                            </a:effectRef>
+                            <a:fontRef idx="minor">
+                              <a:schemeClr val="lt1"/>
+                            </a:fontRef>
+                          </wps:style>
+                          <wps:bodyPr rot="0" spcFirstLastPara="0" vertOverflow="overflow" horzOverflow="overflow" vert="horz" wrap="square" lIns="91440" tIns="45720" rIns="91440" bIns="45720" numCol="1" spcCol="0" rtlCol="0" fromWordArt="0" anchor="ctr" anchorCtr="0" forceAA="0" compatLnSpc="1">
+                            <a:prstTxWarp prst="textNoShape">
+                              <a:avLst/>
+                            </a:prstTxWarp>
+                            <a:noAutofit/>
+                          </wps:bodyPr>
+                        </wps:wsp>
+                        <wps:wsp>
+                          <wps:cNvPr id="275" name="Oval 275"/>
+                          <wps:cNvSpPr/>
+                          <wps:spPr>
+                            <a:xfrm>
+                              <a:off x="380391" y="0"/>
+                              <a:ext cx="373076" cy="336499"/>
+                            </a:xfrm>
+                            <a:prstGeom prst="ellipse">
+                              <a:avLst/>
+                            </a:prstGeom>
+                            <a:noFill/>
+                            <a:ln>
+                              <a:solidFill>
+                                <a:schemeClr val="tx1"/>
+                              </a:solidFill>
+                            </a:ln>
+                          </wps:spPr>
+                          <wps:style>
+                            <a:lnRef idx="2">
+                              <a:schemeClr val="accent1">
+                                <a:shade val="50000"/>
+                              </a:schemeClr>
+                            </a:lnRef>
+                            <a:fillRef idx="1">
+                              <a:schemeClr val="accent1"/>
+                            </a:fillRef>
+                            <a:effectRef idx="0">
+                              <a:schemeClr val="accent1"/>
+                            </a:effectRef>
+                            <a:fontRef idx="minor">
+                              <a:schemeClr val="lt1"/>
+                            </a:fontRef>
+                          </wps:style>
+                          <wps:bodyPr rot="0" spcFirstLastPara="0" vertOverflow="overflow" horzOverflow="overflow" vert="horz" wrap="square" lIns="91440" tIns="45720" rIns="91440" bIns="45720" numCol="1" spcCol="0" rtlCol="0" fromWordArt="0" anchor="ctr" anchorCtr="0" forceAA="0" compatLnSpc="1">
+                            <a:prstTxWarp prst="textNoShape">
+                              <a:avLst/>
+                            </a:prstTxWarp>
+                            <a:noAutofit/>
+                          </wps:bodyPr>
+                        </wps:wsp>
+                      </wpg:grpSp>
+                      <wps:wsp>
+                        <wps:cNvPr id="276" name="Text Box 2"/>
+                        <wps:cNvSpPr txBox="1">
+                          <a:spLocks noChangeArrowheads="1"/>
+                        </wps:cNvSpPr>
+                        <wps:spPr bwMode="auto">
+                          <a:xfrm>
+                            <a:off x="0" y="343700"/>
+                            <a:ext cx="1301750" cy="588248"/>
+                          </a:xfrm>
+                          <a:prstGeom prst="rect">
+                            <a:avLst/>
+                          </a:prstGeom>
+                          <a:noFill/>
+                          <a:ln w="9525">
+                            <a:noFill/>
+                            <a:miter lim="800000"/>
+                            <a:headEnd/>
+                            <a:tailEnd/>
+                          </a:ln>
+                        </wps:spPr>
+                        <wps:txbx>
+                          <w:txbxContent>
+                            <w:p>
+                              <w:pPr>
+                                <w:rPr>
+                                  <w:sz w:val="16"/>
+                                  <w:szCs w:val="16"/>
+                                  <w:lang w:val="en-US"/>
+                                </w:rPr>
+                              </w:pPr>
+                              <w:r>
+                                <w:rPr>
+                                  <w:sz w:val="16"/>
+                                  <w:szCs w:val="16"/>
+                                  <w:lang w:val="en-US"/>
+                                </w:rPr>
+                                <w:t>P:</w:t>
+                              </w:r>
+                              <w:r>
+                                <w:rPr>
+                                  <w:sz w:val="16"/>
+                                  <w:szCs w:val="16"/>
+                                  <w:lang w:val="en-US"/>
+                                </w:rPr>
+                                <w:t xml:space="preserve"> (</w:t>
+                              </w:r>
+                              <w:r>
+                                <w:rPr>
+                                  <w:sz w:val="16"/>
+                                  <w:szCs w:val="16"/>
+                                  <w:lang w:val="en-US"/>
+                                </w:rPr>
+                                <w:t>g</w:t>
+                              </w:r>
+                              <w:r>
+                                <w:rPr>
+                                  <w:sz w:val="16"/>
+                                  <w:szCs w:val="16"/>
+                                  <w:lang w:val="en-US"/>
+                                </w:rPr>
+                                <w:t>)</w:t>
+                              </w:r>
+                              <w:r>
+                                <w:rPr>
+                                  <w:sz w:val="16"/>
+                                  <w:szCs w:val="16"/>
+                                  <w:lang w:val="en-US"/>
+                                </w:rPr>
+                                <w:br/>
+                              </w:r>
+                              <w:r>
+                                <w:rPr>
+                                  <w:sz w:val="16"/>
+                                  <w:szCs w:val="16"/>
+                                  <w:lang w:val="en-US"/>
+                                </w:rPr>
+                                <w:t>B</w:t>
+                              </w:r>
+                              <w:r>
+                                <w:rPr>
+                                  <w:sz w:val="16"/>
+                                  <w:szCs w:val="16"/>
+                                  <w:lang w:val="en-US"/>
+                                </w:rPr>
+                                <w:t>3</w:t>
+                              </w:r>
+                              <w:r>
+                                <w:rPr>
+                                  <w:sz w:val="16"/>
+                                  <w:szCs w:val="16"/>
+                                  <w:lang w:val="en-US"/>
+                                </w:rPr>
+                                <w:t>: lambda (</w:t>
+                              </w:r>
+                              <w:r>
+                                <w:rPr>
+                                  <w:sz w:val="16"/>
+                                  <w:szCs w:val="16"/>
+                                  <w:lang w:val="en-US"/>
+                                </w:rPr>
+                                <w:t>x</w:t>
+                              </w:r>
+                              <w:r>
+                                <w:rPr>
+                                  <w:sz w:val="16"/>
+                                  <w:szCs w:val="16"/>
+                                  <w:lang w:val="en-US"/>
+                                </w:rPr>
+                                <w:t>) (</w:t>
+                              </w:r>
+                              <w:r>
+                                <w:rPr>
+                                  <w:sz w:val="16"/>
+                                  <w:szCs w:val="16"/>
+                                  <w:lang w:val="en-US"/>
+                                </w:rPr>
+                                <w:t>f</w:t>
+                              </w:r>
+                              <w:r>
+                                <w:rPr>
+                                  <w:sz w:val="16"/>
+                                  <w:szCs w:val="16"/>
+                                  <w:lang w:val="en-US"/>
+                                </w:rPr>
+                                <w:t xml:space="preserve"> </w:t>
+                              </w:r>
+                              <w:r>
+                                <w:rPr>
+                                  <w:sz w:val="16"/>
+                                  <w:szCs w:val="16"/>
+                                  <w:lang w:val="en-US"/>
+                                </w:rPr>
+                                <w:t>x)</w:t>
+                              </w:r>
+                            </w:p>
+                          </w:txbxContent>
+                        </wps:txbx>
+                        <wps:bodyPr rot="0" vert="horz" wrap="square" lIns="0" tIns="0" rIns="0" bIns="0" anchor="t" anchorCtr="0">
+                          <a:noAutofit/>
+                        </wps:bodyPr>
+                      </wps:wsp>
+                    </wpg:wgp>
+                  </a:graphicData>
+                </a:graphic>
+                <wp14:sizeRelH relativeFrom="margin">
+                  <wp14:pctWidth>0</wp14:pctWidth>
+                </wp14:sizeRelH>
+                <wp14:sizeRelV relativeFrom="margin">
+                  <wp14:pctHeight>0</wp14:pctHeight>
+                </wp14:sizeRelV>
+              </wp:anchor>
+            </w:drawing>
+          </mc:Choice>
+          <mc:Fallback>
+            <w:pict>
+              <v:group w14:anchorId="5396C90A" id="Group 272" o:spid="_x0000_s1070" style="position:absolute;margin-left:-49.7pt;margin-top:152.9pt;width:70.2pt;height:52.95pt;z-index:251732992;mso-width-relative:margin;mso-height-relative:margin" coordsize="13017,9319" o:gfxdata="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">
+                <v:group id="Group 273" o:spid="_x0000_s1071" style="position:absolute;left:365;width:7535;height:3438" coordsize="7534,3438" o:gfxdata="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">
+                  <v:oval id="Oval 274" o:spid="_x0000_s1072" style="position:absolute;top:73;width:3730;height:3365;visibility:visible;mso-wrap-style:square;v-text-anchor:middle" o:gfxdata="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" filled="f" strokecolor="black [3213]" strokeweight="1pt">
+                    <v:stroke joinstyle="miter"/>
+                  </v:oval>
+                  <v:oval id="Oval 275" o:spid="_x0000_s1073" style="position:absolute;left:3803;width:3731;height:3364;visibility:visible;mso-wrap-style:square;v-text-anchor:middle" o:gfxdata="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" filled="f" strokecolor="black [3213]" strokeweight="1pt">
+                    <v:stroke joinstyle="miter"/>
+                  </v:oval>
+                </v:group>
+                <v:shape id="_x0000_s1074" type="#_x0000_t202" style="position:absolute;top:3437;width:13017;height:5882;visibility:visible;mso-wrap-style:square;v-text-anchor:top" o:gfxdata="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" filled="f" stroked="f">
+                  <v:textbox inset="0,0,0,0">
+                    <w:txbxContent>
+                      <w:p>
+                        <w:pPr>
+                          <w:rPr>
+                            <w:sz w:val="16"/>
+                            <w:szCs w:val="16"/>
+                            <w:lang w:val="en-US"/>
+                          </w:rPr>
+                        </w:pPr>
+                        <w:r>
+                          <w:rPr>
+                            <w:sz w:val="16"/>
+                            <w:szCs w:val="16"/>
+                            <w:lang w:val="en-US"/>
+                          </w:rPr>
+                          <w:t>P:</w:t>
+                        </w:r>
+                        <w:r>
+                          <w:rPr>
+                            <w:sz w:val="16"/>
+                            <w:szCs w:val="16"/>
+                            <w:lang w:val="en-US"/>
+                          </w:rPr>
+                          <w:t xml:space="preserve"> (</w:t>
+                        </w:r>
+                        <w:r>
+                          <w:rPr>
+                            <w:sz w:val="16"/>
+                            <w:szCs w:val="16"/>
+                            <w:lang w:val="en-US"/>
+                          </w:rPr>
+                          <w:t>g</w:t>
+                        </w:r>
+                        <w:r>
+                          <w:rPr>
+                            <w:sz w:val="16"/>
+                            <w:szCs w:val="16"/>
+                            <w:lang w:val="en-US"/>
+                          </w:rPr>
+                          <w:t>)</w:t>
+                        </w:r>
+                        <w:r>
+                          <w:rPr>
+                            <w:sz w:val="16"/>
+                            <w:szCs w:val="16"/>
+                            <w:lang w:val="en-US"/>
+                          </w:rPr>
+                          <w:br/>
+                        </w:r>
+                        <w:r>
+                          <w:rPr>
+                            <w:sz w:val="16"/>
+                            <w:szCs w:val="16"/>
+                            <w:lang w:val="en-US"/>
+                          </w:rPr>
+                          <w:t>B</w:t>
+                        </w:r>
+                        <w:r>
+                          <w:rPr>
+                            <w:sz w:val="16"/>
+                            <w:szCs w:val="16"/>
+                            <w:lang w:val="en-US"/>
+                          </w:rPr>
+                          <w:t>3</w:t>
+                        </w:r>
+                        <w:r>
+                          <w:rPr>
+                            <w:sz w:val="16"/>
+                            <w:szCs w:val="16"/>
+                            <w:lang w:val="en-US"/>
+                          </w:rPr>
+                          <w:t>: lambda (</w:t>
+                        </w:r>
+                        <w:r>
+                          <w:rPr>
+                            <w:sz w:val="16"/>
+                            <w:szCs w:val="16"/>
+                            <w:lang w:val="en-US"/>
+                          </w:rPr>
+                          <w:t>x</w:t>
+                        </w:r>
+                        <w:r>
+                          <w:rPr>
+                            <w:sz w:val="16"/>
+                            <w:szCs w:val="16"/>
+                            <w:lang w:val="en-US"/>
+                          </w:rPr>
+                          <w:t>) (</w:t>
+                        </w:r>
+                        <w:r>
+                          <w:rPr>
+                            <w:sz w:val="16"/>
+                            <w:szCs w:val="16"/>
+                            <w:lang w:val="en-US"/>
+                          </w:rPr>
+                          <w:t>f</w:t>
+                        </w:r>
+                        <w:r>
+                          <w:rPr>
+                            <w:sz w:val="16"/>
+                            <w:szCs w:val="16"/>
+                            <w:lang w:val="en-US"/>
+                          </w:rPr>
+                          <w:t xml:space="preserve"> </w:t>
+                        </w:r>
+                        <w:r>
+                          <w:rPr>
+                            <w:sz w:val="16"/>
+                            <w:szCs w:val="16"/>
+                            <w:lang w:val="en-US"/>
+                          </w:rPr>
+                          <w:t>x)</w:t>
+                        </w:r>
+                      </w:p>
+                    </w:txbxContent>
+                  </v:textbox>
+                </v:shape>
+              </v:group>
+            </w:pict>
+          </mc:Fallback>
+        </mc:AlternateContent>
+      </w:r>
+      <w:r>
+        <w:rPr>
+          <w:noProof/>
+        </w:rPr>
+        <mc:AlternateContent>
+          <mc:Choice Requires="wpg">
+            <w:drawing>
+              <wp:anchor distT="0" distB="0" distL="114300" distR="114300" simplePos="0" relativeHeight="251737088" behindDoc="0" locked="0" layoutInCell="1" allowOverlap="1" wp14:anchorId="17E2DEE7" wp14:editId="44C37258">
+                <wp:simplePos x="0" y="0"/>
+                <wp:positionH relativeFrom="column">
+                  <wp:posOffset>-803275</wp:posOffset>
+                </wp:positionH>
+                <wp:positionV relativeFrom="paragraph">
+                  <wp:posOffset>175260</wp:posOffset>
+                </wp:positionV>
+                <wp:extent cx="4608195" cy="1222375"/>
+                <wp:effectExtent l="0" t="76200" r="325755" b="34925"/>
+                <wp:wrapNone/>
+                <wp:docPr id="3" name="Group 3"/>
+                <wp:cNvGraphicFramePr/>
+                <a:graphic xmlns:a="http://schemas.openxmlformats.org/drawingml/2006/main">
+                  <a:graphicData uri="http://schemas.microsoft.com/office/word/2010/wordprocessingGroup">
+                    <wpg:wgp>
+                      <wpg:cNvGrpSpPr/>
+                      <wpg:grpSpPr>
+                        <a:xfrm>
+                          <a:off x="0" y="0"/>
+                          <a:ext cx="4608195" cy="1222375"/>
+                          <a:chOff x="0" y="0"/>
+                          <a:chExt cx="4608195" cy="1222375"/>
+                        </a:xfrm>
+                      </wpg:grpSpPr>
+                      <wps:wsp>
+                        <wps:cNvPr id="277" name="Connector: Elbow 277"/>
+                        <wps:cNvCnPr/>
+                        <wps:spPr>
+                          <a:xfrm flipH="1" flipV="1">
+                            <a:off x="0" y="600075"/>
+                            <a:ext cx="4608195" cy="622300"/>
+                          </a:xfrm>
+                          <a:prstGeom prst="bentConnector3">
+                            <a:avLst>
+                              <a:gd name="adj1" fmla="val -6591"/>
+                            </a:avLst>
+                          </a:prstGeom>
+                          <a:ln>
+                            <a:solidFill>
+                              <a:schemeClr val="tx1"/>
+                            </a:solidFill>
+                            <a:tailEnd type="none"/>
+                          </a:ln>
+                        </wps:spPr>
+                        <wps:style>
+                          <a:lnRef idx="1">
+                            <a:schemeClr val="accent1"/>
+                          </a:lnRef>
+                          <a:fillRef idx="0">
+                            <a:schemeClr val="accent1"/>
+                          </a:fillRef>
+                          <a:effectRef idx="0">
+                            <a:schemeClr val="accent1"/>
+                          </a:effectRef>
+                          <a:fontRef idx="minor">
+                            <a:schemeClr val="tx1"/>
+                          </a:fontRef>
+                        </wps:style>
+                        <wps:bodyPr/>
+                      </wps:wsp>
+                      <wps:wsp>
+                        <wps:cNvPr id="2" name="Connector: Elbow 2"/>
+                        <wps:cNvCnPr/>
+                        <wps:spPr>
+                          <a:xfrm flipV="1">
+                            <a:off x="0" y="0"/>
+                            <a:ext cx="498634" cy="600501"/>
+                          </a:xfrm>
+                          <a:prstGeom prst="bentConnector3">
+                            <a:avLst>
+                              <a:gd name="adj1" fmla="val 2086"/>
+                            </a:avLst>
+                          </a:prstGeom>
+                          <a:ln>
+                            <a:solidFill>
+                              <a:schemeClr val="tx1"/>
+                            </a:solidFill>
+                            <a:tailEnd type="triangle"/>
+                          </a:ln>
+                        </wps:spPr>
+                        <wps:style>
+                          <a:lnRef idx="1">
+                            <a:schemeClr val="accent1"/>
+                          </a:lnRef>
+                          <a:fillRef idx="0">
+                            <a:schemeClr val="accent1"/>
+                          </a:fillRef>
+                          <a:effectRef idx="0">
+                            <a:schemeClr val="accent1"/>
+                          </a:effectRef>
+                          <a:fontRef idx="minor">
+                            <a:schemeClr val="tx1"/>
+                          </a:fontRef>
+                        </wps:style>
+                        <wps:bodyPr/>
+                      </wps:wsp>
+                    </wpg:wgp>
+                  </a:graphicData>
+                </a:graphic>
+              </wp:anchor>
+            </w:drawing>
+          </mc:Choice>
+          <mc:Fallback>
+            <w:pict>
+              <v:group w14:anchorId="45217931" id="Group 3" o:spid="_x0000_s1026" style="position:absolute;margin-left:-63.25pt;margin-top:13.8pt;width:362.85pt;height:96.25pt;z-index:251737088" coordsize="46081,12223" o:gfxdata="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">
+                <v:shape id="Connector: Elbow 277" o:spid="_x0000_s1027" type="#_x0000_t34" style="position:absolute;top:6000;width:46081;height:6223;flip:x y;visibility:visible;mso-wrap-style:square" o:connectortype="elbow" o:gfxdata="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" adj="-1424" strokecolor="black [3213]" strokeweight=".5pt"/>
+                <v:shape id="Connector: Elbow 2" o:spid="_x0000_s1028" type="#_x0000_t34" style="position:absolute;width:4986;height:6005;flip:y;visibility:visible;mso-wrap-style:square" o:connectortype="elbow" o:gfxdata="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" adj="451" strokecolor="black [3213]" strokeweight=".5pt">
+                  <v:stroke endarrow="block"/>
+                </v:shape>
+              </v:group>
+            </w:pict>
+          </mc:Fallback>
+        </mc:AlternateContent>
+      </w:r>
+      <w:r>
+        <w:rPr>
+          <w:noProof/>
+        </w:rPr>
+        <mc:AlternateContent>
+          <mc:Choice Requires="wpg">
+            <w:drawing>
+              <wp:anchor distT="0" distB="0" distL="114300" distR="114300" simplePos="0" relativeHeight="251725824" behindDoc="0" locked="0" layoutInCell="1" allowOverlap="1" wp14:anchorId="3C8D604F" wp14:editId="1A303CFB">
+                <wp:simplePos x="0" y="0"/>
+                <wp:positionH relativeFrom="column">
+                  <wp:posOffset>3080385</wp:posOffset>
+                </wp:positionH>
+                <wp:positionV relativeFrom="paragraph">
+                  <wp:posOffset>2324896</wp:posOffset>
+                </wp:positionV>
+                <wp:extent cx="899160" cy="833755"/>
+                <wp:effectExtent l="0" t="0" r="34290" b="23495"/>
+                <wp:wrapNone/>
+                <wp:docPr id="254" name="Group 254"/>
+                <wp:cNvGraphicFramePr/>
+                <a:graphic xmlns:a="http://schemas.openxmlformats.org/drawingml/2006/main">
+                  <a:graphicData uri="http://schemas.microsoft.com/office/word/2010/wordprocessingGroup">
+                    <wpg:wgp>
+                      <wpg:cNvGrpSpPr/>
+                      <wpg:grpSpPr>
+                        <a:xfrm>
+                          <a:off x="0" y="0"/>
+                          <a:ext cx="899160" cy="833755"/>
+                          <a:chOff x="0" y="0"/>
+                          <a:chExt cx="899160" cy="833755"/>
+                        </a:xfrm>
+                      </wpg:grpSpPr>
+                      <wpg:grpSp>
+                        <wpg:cNvPr id="255" name="Group 255"/>
+                        <wpg:cNvGrpSpPr/>
+                        <wpg:grpSpPr>
+                          <a:xfrm>
+                            <a:off x="0" y="0"/>
+                            <a:ext cx="701675" cy="833755"/>
+                            <a:chOff x="0" y="0"/>
+                            <a:chExt cx="701675" cy="833755"/>
+                          </a:xfrm>
+                        </wpg:grpSpPr>
+                        <wpg:grpSp>
+                          <wpg:cNvPr id="256" name="Group 256"/>
+                          <wpg:cNvGrpSpPr/>
+                          <wpg:grpSpPr>
+                            <a:xfrm>
+                              <a:off x="0" y="0"/>
+                              <a:ext cx="701675" cy="833755"/>
+                              <a:chOff x="0" y="0"/>
+                              <a:chExt cx="702259" cy="833933"/>
+                            </a:xfrm>
+                          </wpg:grpSpPr>
+                          <wps:wsp>
+                            <wps:cNvPr id="257" name="Rectangle 257"/>
+                            <wps:cNvSpPr/>
+                            <wps:spPr>
+                              <a:xfrm>
+                                <a:off x="7315" y="204826"/>
+                                <a:ext cx="694944" cy="629107"/>
+                              </a:xfrm>
+                              <a:prstGeom prst="rect">
+                                <a:avLst/>
+                              </a:prstGeom>
+                              <a:noFill/>
+                              <a:ln>
+                                <a:solidFill>
+                                  <a:schemeClr val="accent6">
+                                    <a:lumMod val="75000"/>
+                                  </a:schemeClr>
+                                </a:solidFill>
+                              </a:ln>
+                            </wps:spPr>
+                            <wps:style>
+                              <a:lnRef idx="2">
+                                <a:schemeClr val="accent1">
+                                  <a:shade val="50000"/>
+                                </a:schemeClr>
+                              </a:lnRef>
+                              <a:fillRef idx="1">
+                                <a:schemeClr val="accent1"/>
+                              </a:fillRef>
+                              <a:effectRef idx="0">
+                                <a:schemeClr val="accent1"/>
+                              </a:effectRef>
+                              <a:fontRef idx="minor">
+                                <a:schemeClr val="lt1"/>
+                              </a:fontRef>
+                            </wps:style>
+                            <wps:bodyPr rot="0" spcFirstLastPara="0" vertOverflow="overflow" horzOverflow="overflow" vert="horz" wrap="square" lIns="91440" tIns="45720" rIns="91440" bIns="45720" numCol="1" spcCol="0" rtlCol="0" fromWordArt="0" anchor="ctr" anchorCtr="0" forceAA="0" compatLnSpc="1">
+                              <a:prstTxWarp prst="textNoShape">
+                                <a:avLst/>
+                              </a:prstTxWarp>
+                              <a:noAutofit/>
+                            </wps:bodyPr>
+                          </wps:wsp>
+                          <wps:wsp>
+                            <wps:cNvPr id="258" name="Text Box 258"/>
+                            <wps:cNvSpPr txBox="1"/>
+                            <wps:spPr>
+                              <a:xfrm>
+                                <a:off x="0" y="0"/>
+                                <a:ext cx="548640" cy="248717"/>
+                              </a:xfrm>
+                              <a:prstGeom prst="rect">
+                                <a:avLst/>
+                              </a:prstGeom>
+                              <a:noFill/>
+                              <a:ln w="6350">
+                                <a:noFill/>
+                              </a:ln>
+                            </wps:spPr>
+                            <wps:txbx>
+                              <w:txbxContent>
+                                <w:p>
+                                  <w:pPr>
+                                    <w:rPr>
+                                      <w:lang w:val="en-US"/>
+                                    </w:rPr>
+                                  </w:pPr>
+                                  <w:r>
+                                    <w:rPr>
+                                      <w:lang w:val="en-US"/>
+                                    </w:rPr>
+                                    <w:t>E4</w:t>
+                                  </w:r>
+                                </w:p>
+                              </w:txbxContent>
+                            </wps:txbx>
+                            <wps:bodyPr rot="0" spcFirstLastPara="0" vertOverflow="overflow" horzOverflow="overflow" vert="horz" wrap="square" lIns="91440" tIns="45720" rIns="91440" bIns="45720" numCol="1" spcCol="0" rtlCol="0" fromWordArt="0" anchor="t" anchorCtr="0" forceAA="0" compatLnSpc="1">
+                              <a:prstTxWarp prst="textNoShape">
+                                <a:avLst/>
+                              </a:prstTxWarp>
+                              <a:noAutofit/>
+                            </wps:bodyPr>
+                          </wps:wsp>
+                        </wpg:grpSp>
+                        <wps:wsp>
+                          <wps:cNvPr id="259" name="Text Box 259"/>
+                          <wps:cNvSpPr txBox="1"/>
+                          <wps:spPr>
+                            <a:xfrm>
+                              <a:off x="7315" y="248716"/>
+                              <a:ext cx="468179" cy="585039"/>
+                            </a:xfrm>
+                            <a:prstGeom prst="rect">
+                              <a:avLst/>
+                            </a:prstGeom>
+                            <a:noFill/>
+                            <a:ln w="6350">
+                              <a:noFill/>
+                            </a:ln>
+                          </wps:spPr>
+                          <wps:txbx>
+                            <w:txbxContent>
+                              <w:p>
+                                <w:pPr>
+                                  <w:rPr>
+                                    <w:lang w:val="en-US"/>
+                                  </w:rPr>
+                                </w:pPr>
+                                <w:r>
+                                  <w:rPr>
+                                    <w:lang w:val="en-US"/>
+                                  </w:rPr>
+                                  <w:t xml:space="preserve">x: </w:t>
+                                </w:r>
+                                <w:r>
+                                  <w:rPr>
+                                    <w:lang w:val="en-US"/>
+                                  </w:rPr>
+                                  <w:t>0</w:t>
+                                </w:r>
+                              </w:p>
+                              <w:p>
+                                <w:pPr>
+                                  <w:rPr>
+                                    <w:lang w:val="en-US"/>
+                                  </w:rPr>
+                                </w:pPr>
+                              </w:p>
+                            </w:txbxContent>
+                          </wps:txbx>
+                          <wps:bodyPr rot="0" spcFirstLastPara="0" vertOverflow="overflow" horzOverflow="overflow" vert="horz" wrap="square" lIns="91440" tIns="45720" rIns="91440" bIns="45720" numCol="1" spcCol="0" rtlCol="0" fromWordArt="0" anchor="t" anchorCtr="0" forceAA="0" compatLnSpc="1">
+                            <a:prstTxWarp prst="textNoShape">
+                              <a:avLst/>
+                            </a:prstTxWarp>
+                            <a:noAutofit/>
+                          </wps:bodyPr>
+                        </wps:wsp>
+                      </wpg:grpSp>
+                      <wpg:grpSp>
+                        <wpg:cNvPr id="260" name="Group 260"/>
+                        <wpg:cNvGrpSpPr/>
+                        <wpg:grpSpPr>
+                          <a:xfrm>
+                            <a:off x="702259" y="38100"/>
+                            <a:ext cx="196901" cy="254455"/>
+                            <a:chOff x="0" y="0"/>
+                            <a:chExt cx="196901" cy="254455"/>
+                          </a:xfrm>
+                        </wpg:grpSpPr>
+                        <wps:wsp>
+                          <wps:cNvPr id="261" name="Straight Arrow Connector 261"/>
+                          <wps:cNvCnPr/>
+                          <wps:spPr>
+                            <a:xfrm flipV="1">
+                              <a:off x="0" y="0"/>
+                              <a:ext cx="139573" cy="162928"/>
+                            </a:xfrm>
+                            <a:prstGeom prst="straightConnector1">
+                              <a:avLst/>
+                            </a:prstGeom>
+                            <a:ln>
+                              <a:prstDash val="lgDashDot"/>
+                              <a:tailEnd type="triangle"/>
+                            </a:ln>
+                          </wps:spPr>
+                          <wps:style>
+                            <a:lnRef idx="1">
+                              <a:schemeClr val="accent1"/>
+                            </a:lnRef>
+                            <a:fillRef idx="0">
+                              <a:schemeClr val="accent1"/>
+                            </a:fillRef>
+                            <a:effectRef idx="0">
+                              <a:schemeClr val="accent1"/>
+                            </a:effectRef>
+                            <a:fontRef idx="minor">
+                              <a:schemeClr val="tx1"/>
+                            </a:fontRef>
+                          </wps:style>
+                          <wps:bodyPr/>
+                        </wps:wsp>
+                        <wps:wsp>
+                          <wps:cNvPr id="269" name="Text Box 2"/>
+                          <wps:cNvSpPr txBox="1">
+                            <a:spLocks noChangeArrowheads="1"/>
+                          </wps:cNvSpPr>
+                          <wps:spPr bwMode="auto">
+                            <a:xfrm>
+                              <a:off x="65837" y="86259"/>
+                              <a:ext cx="131064" cy="168196"/>
+                            </a:xfrm>
+                            <a:prstGeom prst="rect">
+                              <a:avLst/>
+                            </a:prstGeom>
+                            <a:noFill/>
+                            <a:ln w="9525">
+                              <a:noFill/>
+                              <a:miter lim="800000"/>
+                              <a:headEnd/>
+                              <a:tailEnd/>
+                            </a:ln>
+                          </wps:spPr>
+                          <wps:txbx>
+                            <w:txbxContent>
+                              <w:p>
+                                <w:pPr>
+                                  <w:rPr>
+                                    <w:sz w:val="16"/>
+                                    <w:szCs w:val="16"/>
+                                    <w:lang w:val="en-US"/>
+                                  </w:rPr>
+                                </w:pPr>
+                                <w:r>
+                                  <w:rPr>
+                                    <w:sz w:val="16"/>
+                                    <w:szCs w:val="16"/>
+                                    <w:lang w:val="en-US"/>
+                                  </w:rPr>
+                                  <w:t>E3</w:t>
+                                </w:r>
+                              </w:p>
+                            </w:txbxContent>
+                          </wps:txbx>
+                          <wps:bodyPr rot="0" vert="horz" wrap="square" lIns="0" tIns="0" rIns="0" bIns="0" anchor="t" anchorCtr="0">
+                            <a:noAutofit/>
+                          </wps:bodyPr>
+                        </wps:wsp>
+                      </wpg:grpSp>
+                    </wpg:wgp>
+                  </a:graphicData>
+                </a:graphic>
+              </wp:anchor>
+            </w:drawing>
+          </mc:Choice>
+          <mc:Fallback>
+            <w:pict>
+              <v:group w14:anchorId="3C8D604F" id="Group 254" o:spid="_x0000_s1075" style="position:absolute;margin-left:242.55pt;margin-top:183.05pt;width:70.8pt;height:65.65pt;z-index:251725824" coordsize="8991,8337" o:gfxdata="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">
+                <v:group id="Group 255" o:spid="_x0000_s1076" style="position:absolute;width:7016;height:8337" coordsize="7016,8337" o:gfxdata="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">
+                  <v:group id="Group 256" o:spid="_x0000_s1077" style="position:absolute;width:7016;height:8337" coordsize="7022,8339" o:gfxdata="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">
+                    <v:rect id="Rectangle 257" o:spid="_x0000_s1078" style="position:absolute;left:73;top:2048;width:6949;height:6291;visibility:visible;mso-wrap-style:square;v-text-anchor:middle" o:gfxdata="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" filled="f" strokecolor="#538135 [2409]" strokeweight="1pt"/>
+                    <v:shape id="Text Box 258" o:spid="_x0000_s1079" type="#_x0000_t202" style="position:absolute;width:5486;height:2487;visibility:visible;mso-wrap-style:square;v-text-anchor:top" o:gfxdata="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" filled="f" stroked="f" strokeweight=".5pt">
+                      <v:textbox>
+                        <w:txbxContent>
+                          <w:p>
+                            <w:pPr>
+                              <w:rPr>
+                                <w:lang w:val="en-US"/>
+                              </w:rPr>
+                            </w:pPr>
+                            <w:r>
+                              <w:rPr>
+                                <w:lang w:val="en-US"/>
+                              </w:rPr>
+                              <w:t>E4</w:t>
+                            </w:r>
+                          </w:p>
+                        </w:txbxContent>
+                      </v:textbox>
+                    </v:shape>
+                  </v:group>
+                  <v:shape id="Text Box 259" o:spid="_x0000_s1080" type="#_x0000_t202" style="position:absolute;left:73;top:2487;width:4681;height:5850;visibility:visible;mso-wrap-style:square;v-text-anchor:top" o:gfxdata="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" filled="f" stroked="f" strokeweight=".5pt">
+                    <v:textbox>
+                      <w:txbxContent>
+                        <w:p>
+                          <w:pPr>
+                            <w:rPr>
+                              <w:lang w:val="en-US"/>
+                            </w:rPr>
+                          </w:pPr>
+                          <w:r>
+                            <w:rPr>
+                              <w:lang w:val="en-US"/>
+                            </w:rPr>
+                            <w:t xml:space="preserve">x: </w:t>
+                          </w:r>
+                          <w:r>
+                            <w:rPr>
+                              <w:lang w:val="en-US"/>
+                            </w:rPr>
+                            <w:t>0</w:t>
+                          </w:r>
+                        </w:p>
+                        <w:p>
+                          <w:pPr>
+                            <w:rPr>
+                              <w:lang w:val="en-US"/>
+                            </w:rPr>
+                          </w:pPr>
+                        </w:p>
+                      </w:txbxContent>
+                    </v:textbox>
+                  </v:shape>
+                </v:group>
+                <v:group id="Group 260" o:spid="_x0000_s1081" style="position:absolute;left:7022;top:381;width:1969;height:2544" coordsize="196901,254455" o:gfxdata="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">
+                  <v:shape id="Straight Arrow Connector 261" o:spid="_x0000_s1082" type="#_x0000_t32" style="position:absolute;width:139573;height:162928;flip:y;visibility:visible;mso-wrap-style:square" o:connectortype="straight" o:gfxdata="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" strokecolor="#4472c4 [3204]" strokeweight=".5pt">
+                    <v:stroke dashstyle="longDashDot" endarrow="block" joinstyle="miter"/>
+                  </v:shape>
+                  <v:shape id="_x0000_s1083" type="#_x0000_t202" style="position:absolute;left:65837;top:86259;width:131064;height:168196;visibility:visible;mso-wrap-style:square;v-text-anchor:top" o:gfxdata="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" filled="f" stroked="f">
+                    <v:textbox inset="0,0,0,0">
+                      <w:txbxContent>
+                        <w:p>
+                          <w:pPr>
+                            <w:rPr>
+                              <w:sz w:val="16"/>
+                              <w:szCs w:val="16"/>
+                              <w:lang w:val="en-US"/>
+                            </w:rPr>
+                          </w:pPr>
+                          <w:r>
+                            <w:rPr>
+                              <w:sz w:val="16"/>
+                              <w:szCs w:val="16"/>
+                              <w:lang w:val="en-US"/>
+                            </w:rPr>
+                            <w:t>E3</w:t>
+                          </w:r>
+                        </w:p>
+                      </w:txbxContent>
+                    </v:textbox>
+                  </v:shape>
+                </v:group>
+              </v:group>
+            </w:pict>
+          </mc:Fallback>
+        </mc:AlternateContent>
+      </w:r>
+      <w:r>
+        <w:rPr>
+          <w:noProof/>
+        </w:rPr>
+        <mc:AlternateContent>
+          <mc:Choice Requires="wpg">
+            <w:drawing>
+              <wp:anchor distT="0" distB="0" distL="114300" distR="114300" simplePos="0" relativeHeight="251730944" behindDoc="0" locked="0" layoutInCell="1" allowOverlap="1" wp14:anchorId="1C69D130" wp14:editId="47A01671">
+                <wp:simplePos x="0" y="0"/>
+                <wp:positionH relativeFrom="column">
+                  <wp:posOffset>1698625</wp:posOffset>
+                </wp:positionH>
+                <wp:positionV relativeFrom="paragraph">
+                  <wp:posOffset>2333151</wp:posOffset>
+                </wp:positionV>
+                <wp:extent cx="899160" cy="833755"/>
+                <wp:effectExtent l="0" t="0" r="34290" b="23495"/>
+                <wp:wrapNone/>
+                <wp:docPr id="228" name="Group 228"/>
+                <wp:cNvGraphicFramePr/>
+                <a:graphic xmlns:a="http://schemas.openxmlformats.org/drawingml/2006/main">
+                  <a:graphicData uri="http://schemas.microsoft.com/office/word/2010/wordprocessingGroup">
+                    <wpg:wgp>
+                      <wpg:cNvGrpSpPr/>
+                      <wpg:grpSpPr>
+                        <a:xfrm>
+                          <a:off x="0" y="0"/>
+                          <a:ext cx="899160" cy="833755"/>
+                          <a:chOff x="0" y="0"/>
+                          <a:chExt cx="899160" cy="833755"/>
+                        </a:xfrm>
+                      </wpg:grpSpPr>
+                      <wpg:grpSp>
+                        <wpg:cNvPr id="229" name="Group 229"/>
+                        <wpg:cNvGrpSpPr/>
+                        <wpg:grpSpPr>
+                          <a:xfrm>
+                            <a:off x="0" y="0"/>
+                            <a:ext cx="724113" cy="833755"/>
+                            <a:chOff x="0" y="0"/>
+                            <a:chExt cx="724113" cy="833755"/>
+                          </a:xfrm>
+                        </wpg:grpSpPr>
+                        <wpg:grpSp>
+                          <wpg:cNvPr id="231" name="Group 231"/>
+                          <wpg:cNvGrpSpPr/>
+                          <wpg:grpSpPr>
+                            <a:xfrm>
+                              <a:off x="0" y="0"/>
+                              <a:ext cx="701675" cy="833755"/>
+                              <a:chOff x="0" y="0"/>
+                              <a:chExt cx="702259" cy="833933"/>
+                            </a:xfrm>
+                          </wpg:grpSpPr>
+                          <wps:wsp>
+                            <wps:cNvPr id="238" name="Rectangle 238"/>
+                            <wps:cNvSpPr/>
+                            <wps:spPr>
+                              <a:xfrm>
+                                <a:off x="7315" y="204826"/>
+                                <a:ext cx="694944" cy="629107"/>
+                              </a:xfrm>
+                              <a:prstGeom prst="rect">
+                                <a:avLst/>
+                              </a:prstGeom>
+                              <a:noFill/>
+                              <a:ln>
+                                <a:solidFill>
+                                  <a:schemeClr val="accent6">
+                                    <a:lumMod val="75000"/>
+                                  </a:schemeClr>
+                                </a:solidFill>
+                              </a:ln>
+                            </wps:spPr>
+                            <wps:style>
+                              <a:lnRef idx="2">
+                                <a:schemeClr val="accent1">
+                                  <a:shade val="50000"/>
+                                </a:schemeClr>
+                              </a:lnRef>
+                              <a:fillRef idx="1">
+                                <a:schemeClr val="accent1"/>
+                              </a:fillRef>
+                              <a:effectRef idx="0">
+                                <a:schemeClr val="accent1"/>
+                              </a:effectRef>
+                              <a:fontRef idx="minor">
+                                <a:schemeClr val="lt1"/>
+                              </a:fontRef>
+                            </wps:style>
+                            <wps:bodyPr rot="0" spcFirstLastPara="0" vertOverflow="overflow" horzOverflow="overflow" vert="horz" wrap="square" lIns="91440" tIns="45720" rIns="91440" bIns="45720" numCol="1" spcCol="0" rtlCol="0" fromWordArt="0" anchor="ctr" anchorCtr="0" forceAA="0" compatLnSpc="1">
+                              <a:prstTxWarp prst="textNoShape">
+                                <a:avLst/>
+                              </a:prstTxWarp>
+                              <a:noAutofit/>
+                            </wps:bodyPr>
+                          </wps:wsp>
+                          <wps:wsp>
+                            <wps:cNvPr id="239" name="Text Box 239"/>
+                            <wps:cNvSpPr txBox="1"/>
+                            <wps:spPr>
+                              <a:xfrm>
+                                <a:off x="0" y="0"/>
+                                <a:ext cx="548640" cy="248717"/>
+                              </a:xfrm>
+                              <a:prstGeom prst="rect">
+                                <a:avLst/>
+                              </a:prstGeom>
+                              <a:noFill/>
+                              <a:ln w="6350">
+                                <a:noFill/>
+                              </a:ln>
+                            </wps:spPr>
+                            <wps:txbx>
+                              <w:txbxContent>
+                                <w:p>
+                                  <w:pPr>
+                                    <w:rPr>
+                                      <w:lang w:val="en-US"/>
+                                    </w:rPr>
+                                  </w:pPr>
+                                  <w:r>
+                                    <w:rPr>
+                                      <w:lang w:val="en-US"/>
+                                    </w:rPr>
+                                    <w:t>E5</w:t>
+                                  </w:r>
+                                </w:p>
+                              </w:txbxContent>
+                            </wps:txbx>
+                            <wps:bodyPr rot="0" spcFirstLastPara="0" vertOverflow="overflow" horzOverflow="overflow" vert="horz" wrap="square" lIns="91440" tIns="45720" rIns="91440" bIns="45720" numCol="1" spcCol="0" rtlCol="0" fromWordArt="0" anchor="t" anchorCtr="0" forceAA="0" compatLnSpc="1">
+                              <a:prstTxWarp prst="textNoShape">
+                                <a:avLst/>
+                              </a:prstTxWarp>
+                              <a:noAutofit/>
+                            </wps:bodyPr>
+                          </wps:wsp>
+                        </wpg:grpSp>
+                        <wps:wsp>
+                          <wps:cNvPr id="240" name="Text Box 240"/>
+                          <wps:cNvSpPr txBox="1"/>
+                          <wps:spPr>
+                            <a:xfrm>
+                              <a:off x="7314" y="248716"/>
+                              <a:ext cx="716799" cy="585039"/>
+                            </a:xfrm>
+                            <a:prstGeom prst="rect">
+                              <a:avLst/>
+                            </a:prstGeom>
+                            <a:noFill/>
+                            <a:ln w="6350">
+                              <a:noFill/>
+                            </a:ln>
+                          </wps:spPr>
+                          <wps:txbx>
+                            <w:txbxContent>
+                              <w:p>
+                                <w:pPr>
+                                  <w:rPr>
+                                    <w:lang w:val="en-US"/>
+                                  </w:rPr>
+                                </w:pPr>
+                                <w:r>
+                                  <w:rPr>
+                                    <w:lang w:val="en-US"/>
+                                  </w:rPr>
+                                  <w:t>x: (foo 0)</w:t>
+                                </w:r>
+                              </w:p>
+                              <w:p>
+                                <w:pPr>
+                                  <w:rPr>
+                                    <w:lang w:val="en-US"/>
+                                  </w:rPr>
+                                </w:pPr>
+                              </w:p>
+                            </w:txbxContent>
+                          </wps:txbx>
+                          <wps:bodyPr rot="0" spcFirstLastPara="0" vertOverflow="overflow" horzOverflow="overflow" vert="horz" wrap="square" lIns="91440" tIns="45720" rIns="91440" bIns="45720" numCol="1" spcCol="0" rtlCol="0" fromWordArt="0" anchor="t" anchorCtr="0" forceAA="0" compatLnSpc="1">
+                            <a:prstTxWarp prst="textNoShape">
+                              <a:avLst/>
+                            </a:prstTxWarp>
+                            <a:noAutofit/>
+                          </wps:bodyPr>
+                        </wps:wsp>
+                      </wpg:grpSp>
+                      <wpg:grpSp>
+                        <wpg:cNvPr id="251" name="Group 251"/>
+                        <wpg:cNvGrpSpPr/>
+                        <wpg:grpSpPr>
+                          <a:xfrm>
+                            <a:off x="702259" y="38100"/>
+                            <a:ext cx="196901" cy="254455"/>
+                            <a:chOff x="0" y="0"/>
+                            <a:chExt cx="196901" cy="254455"/>
+                          </a:xfrm>
+                        </wpg:grpSpPr>
+                        <wps:wsp>
+                          <wps:cNvPr id="252" name="Straight Arrow Connector 252"/>
+                          <wps:cNvCnPr/>
+                          <wps:spPr>
+                            <a:xfrm flipV="1">
+                              <a:off x="0" y="0"/>
+                              <a:ext cx="139573" cy="162928"/>
+                            </a:xfrm>
+                            <a:prstGeom prst="straightConnector1">
+                              <a:avLst/>
+                            </a:prstGeom>
+                            <a:ln>
+                              <a:prstDash val="lgDashDot"/>
+                              <a:tailEnd type="triangle"/>
+                            </a:ln>
+                          </wps:spPr>
+                          <wps:style>
+                            <a:lnRef idx="1">
+                              <a:schemeClr val="accent1"/>
+                            </a:lnRef>
+                            <a:fillRef idx="0">
+                              <a:schemeClr val="accent1"/>
+                            </a:fillRef>
+                            <a:effectRef idx="0">
+                              <a:schemeClr val="accent1"/>
+                            </a:effectRef>
+                            <a:fontRef idx="minor">
+                              <a:schemeClr val="tx1"/>
+                            </a:fontRef>
+                          </wps:style>
+                          <wps:bodyPr/>
+                        </wps:wsp>
+                        <wps:wsp>
+                          <wps:cNvPr id="253" name="Text Box 2"/>
+                          <wps:cNvSpPr txBox="1">
+                            <a:spLocks noChangeArrowheads="1"/>
+                          </wps:cNvSpPr>
+                          <wps:spPr bwMode="auto">
+                            <a:xfrm>
+                              <a:off x="65837" y="86259"/>
+                              <a:ext cx="131064" cy="168196"/>
+                            </a:xfrm>
+                            <a:prstGeom prst="rect">
+                              <a:avLst/>
+                            </a:prstGeom>
+                            <a:noFill/>
+                            <a:ln w="9525">
+                              <a:noFill/>
+                              <a:miter lim="800000"/>
+                              <a:headEnd/>
+                              <a:tailEnd/>
+                            </a:ln>
+                          </wps:spPr>
+                          <wps:txbx>
+                            <w:txbxContent>
+                              <w:p>
+                                <w:pPr>
+                                  <w:rPr>
+                                    <w:sz w:val="16"/>
+                                    <w:szCs w:val="16"/>
+                                    <w:lang w:val="en-US"/>
+                                  </w:rPr>
+                                </w:pPr>
+                                <w:r>
+                                  <w:rPr>
+                                    <w:sz w:val="16"/>
+                                    <w:szCs w:val="16"/>
+                                    <w:lang w:val="en-US"/>
+                                  </w:rPr>
+                                  <w:t>E3</w:t>
+                                </w:r>
+                              </w:p>
+                            </w:txbxContent>
+                          </wps:txbx>
+                          <wps:bodyPr rot="0" vert="horz" wrap="square" lIns="0" tIns="0" rIns="0" bIns="0" anchor="t" anchorCtr="0">
+                            <a:noAutofit/>
+                          </wps:bodyPr>
+                        </wps:wsp>
+                      </wpg:grpSp>
+                    </wpg:wgp>
+                  </a:graphicData>
+                </a:graphic>
+              </wp:anchor>
+            </w:drawing>
+          </mc:Choice>
+          <mc:Fallback>
+            <w:pict>
+              <v:group w14:anchorId="1C69D130" id="Group 228" o:spid="_x0000_s1084" style="position:absolute;margin-left:133.75pt;margin-top:183.7pt;width:70.8pt;height:65.65pt;z-index:251730944" coordsize="8991,8337" o:gfxdata="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">
+                <v:group id="Group 229" o:spid="_x0000_s1085" style="position:absolute;width:7241;height:8337" coordsize="7241,8337" o:gfxdata="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">
+                  <v:group id="Group 231" o:spid="_x0000_s1086" style="position:absolute;width:7016;height:8337" coordsize="7022,8339" o:gfxdata="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">
+                    <v:rect id="Rectangle 238" o:spid="_x0000_s1087" style="position:absolute;left:73;top:2048;width:6949;height:6291;visibility:visible;mso-wrap-style:square;v-text-anchor:middle" o:gfxdata="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" filled="f" strokecolor="#538135 [2409]" strokeweight="1pt"/>
+                    <v:shape id="Text Box 239" o:spid="_x0000_s1088" type="#_x0000_t202" style="position:absolute;width:5486;height:2487;visibility:visible;mso-wrap-style:square;v-text-anchor:top" o:gfxdata="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" filled="f" stroked="f" strokeweight=".5pt">
+                      <v:textbox>
+                        <w:txbxContent>
+                          <w:p>
+                            <w:pPr>
+                              <w:rPr>
+                                <w:lang w:val="en-US"/>
+                              </w:rPr>
+                            </w:pPr>
+                            <w:r>
+                              <w:rPr>
+                                <w:lang w:val="en-US"/>
+                              </w:rPr>
+                              <w:t>E5</w:t>
+                            </w:r>
+                          </w:p>
+                        </w:txbxContent>
+                      </v:textbox>
+                    </v:shape>
+                  </v:group>
+                  <v:shape id="Text Box 240" o:spid="_x0000_s1089" type="#_x0000_t202" style="position:absolute;left:73;top:2487;width:7168;height:5850;visibility:visible;mso-wrap-style:square;v-text-anchor:top" o:gfxdata="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" filled="f" stroked="f" strokeweight=".5pt">
+                    <v:textbox>
+                      <w:txbxContent>
+                        <w:p>
+                          <w:pPr>
+                            <w:rPr>
+                              <w:lang w:val="en-US"/>
+                            </w:rPr>
+                          </w:pPr>
+                          <w:r>
+                            <w:rPr>
+                              <w:lang w:val="en-US"/>
+                            </w:rPr>
+                            <w:t>x: (foo 0)</w:t>
+                          </w:r>
+                        </w:p>
+                        <w:p>
+                          <w:pPr>
+                            <w:rPr>
+                              <w:lang w:val="en-US"/>
+                            </w:rPr>
+                          </w:pPr>
+                        </w:p>
+                      </w:txbxContent>
+                    </v:textbox>
+                  </v:shape>
+                </v:group>
+                <v:group id="Group 251" o:spid="_x0000_s1090" style="position:absolute;left:7022;top:381;width:1969;height:2544" coordsize="196901,254455" o:gfxdata="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">
+                  <v:shape id="Straight Arrow Connector 252" o:spid="_x0000_s1091" type="#_x0000_t32" style="position:absolute;width:139573;height:162928;flip:y;visibility:visible;mso-wrap-style:square" o:connectortype="straight" o:gfxdata="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" strokecolor="#4472c4 [3204]" strokeweight=".5pt">
+                    <v:stroke dashstyle="longDashDot" endarrow="block" joinstyle="miter"/>
+                  </v:shape>
+                  <v:shape id="_x0000_s1092" type="#_x0000_t202" style="position:absolute;left:65837;top:86259;width:131064;height:168196;visibility:visible;mso-wrap-style:square;v-text-anchor:top" o:gfxdata="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" filled="f" stroked="f">
+                    <v:textbox inset="0,0,0,0">
+                      <w:txbxContent>
+                        <w:p>
+                          <w:pPr>
+                            <w:rPr>
+                              <w:sz w:val="16"/>
+                              <w:szCs w:val="16"/>
+                              <w:lang w:val="en-US"/>
+                            </w:rPr>
+                          </w:pPr>
+                          <w:r>
+                            <w:rPr>
+                              <w:sz w:val="16"/>
+                              <w:szCs w:val="16"/>
+                              <w:lang w:val="en-US"/>
+                            </w:rPr>
+                            <w:t>E3</w:t>
+                          </w:r>
+                        </w:p>
+                      </w:txbxContent>
+                    </v:textbox>
+                  </v:shape>
+                </v:group>
+              </v:group>
+            </w:pict>
+          </mc:Fallback>
+        </mc:AlternateContent>
+      </w:r>
+      <w:r>
+        <w:rPr>
+          <w:noProof/>
+        </w:rPr>
+        <mc:AlternateContent>
+          <mc:Choice Requires="wps">
+            <w:drawing>
+              <wp:anchor distT="0" distB="0" distL="114300" distR="114300" simplePos="0" relativeHeight="251728896" behindDoc="0" locked="0" layoutInCell="1" allowOverlap="1" wp14:anchorId="4ADE045D" wp14:editId="6389BBCC">
+                <wp:simplePos x="0" y="0"/>
+                <wp:positionH relativeFrom="column">
+                  <wp:posOffset>2708569</wp:posOffset>
+                </wp:positionH>
+                <wp:positionV relativeFrom="paragraph">
+                  <wp:posOffset>1785753</wp:posOffset>
+                </wp:positionV>
+                <wp:extent cx="729741" cy="746984"/>
+                <wp:effectExtent l="67628" t="46672" r="42862" b="4763"/>
+                <wp:wrapNone/>
+                <wp:docPr id="271" name="Straight Arrow Connector 270"/>
+                <wp:cNvGraphicFramePr/>
+                <a:graphic xmlns:a="http://schemas.openxmlformats.org/drawingml/2006/main">
+                  <a:graphicData uri="http://schemas.microsoft.com/office/word/2010/wordprocessingShape">
+                    <wps:wsp>
+                      <wps:cNvCnPr/>
+                      <wps:spPr>
+                        <a:xfrm rot="5400000" flipH="1">
+                          <a:off x="0" y="0"/>
+                          <a:ext cx="729741" cy="746984"/>
+                        </a:xfrm>
+                        <a:prstGeom prst="bentConnector3">
+                          <a:avLst>
+                            <a:gd name="adj1" fmla="val 50000"/>
+                          </a:avLst>
+                        </a:prstGeom>
+                        <a:ln>
+                          <a:solidFill>
+                            <a:schemeClr val="tx1"/>
+                          </a:solidFill>
+                          <a:tailEnd type="triangle"/>
+                        </a:ln>
+                      </wps:spPr>
+                      <wps:style>
+                        <a:lnRef idx="1">
+                          <a:schemeClr val="accent1"/>
+                        </a:lnRef>
+                        <a:fillRef idx="0">
+                          <a:schemeClr val="accent1"/>
+                        </a:fillRef>
+                        <a:effectRef idx="0">
+                          <a:schemeClr val="accent1"/>
+                        </a:effectRef>
+                        <a:fontRef idx="minor">
+                          <a:schemeClr val="tx1"/>
+                        </a:fontRef>
+                      </wps:style>
+                      <wps:bodyPr/>
+                    </wps:wsp>
+                  </a:graphicData>
+                </a:graphic>
+                <wp14:sizeRelH relativeFrom="margin">
+                  <wp14:pctWidth>0</wp14:pctWidth>
+                </wp14:sizeRelH>
+                <wp14:sizeRelV relativeFrom="margin">
+                  <wp14:pctHeight>0</wp14:pctHeight>
+                </wp14:sizeRelV>
+              </wp:anchor>
+            </w:drawing>
+          </mc:Choice>
+          <mc:Fallback>
+            <w:pict>
+              <v:shape w14:anchorId="10F34828" id="Straight Arrow Connector 270" o:spid="_x0000_s1026" type="#_x0000_t34" style="position:absolute;margin-left:213.25pt;margin-top:140.6pt;width:57.45pt;height:58.8pt;rotation:-90;flip:x;z-index:251728896;visibility:visible;mso-wrap-style:square;mso-width-percent:0;mso-height-percent:0;mso-wrap-distance-left:9pt;mso-wrap-distance-top:0;mso-wrap-distance-right:9pt;mso-wrap-distance-bottom:0;mso-position-horizontal:absolute;mso-position-horizontal-relative:text;mso-position-vertical:absolute;mso-position-vertical-relative:text;mso-width-percent:0;mso-height-percent:0;mso-width-relative:margin;mso-height-relative:margin" o:gfxdata="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" strokecolor="black [3213]" strokeweight=".5pt">
+                <v:stroke endarrow="block"/>
+              </v:shape>
+            </w:pict>
+          </mc:Fallback>
+        </mc:AlternateContent>
+      </w:r>
+      <w:r>
+        <w:rPr>
+          <w:noProof/>
+        </w:rPr>
+        <mc:AlternateContent>
+          <mc:Choice Requires="wps">
+            <w:drawing>
+              <wp:anchor distT="0" distB="0" distL="114300" distR="114300" simplePos="0" relativeHeight="251726848" behindDoc="0" locked="0" layoutInCell="1" allowOverlap="1" wp14:anchorId="607A9B50" wp14:editId="35F67DA4">
+                <wp:simplePos x="0" y="0"/>
+                <wp:positionH relativeFrom="column">
+                  <wp:posOffset>1843101</wp:posOffset>
+                </wp:positionH>
+                <wp:positionV relativeFrom="paragraph">
+                  <wp:posOffset>2030251</wp:posOffset>
+                </wp:positionV>
+                <wp:extent cx="741630" cy="269877"/>
+                <wp:effectExtent l="6985" t="31115" r="85090" b="27940"/>
+                <wp:wrapNone/>
+                <wp:docPr id="270" name="Straight Arrow Connector 270"/>
+                <wp:cNvGraphicFramePr/>
+                <a:graphic xmlns:a="http://schemas.openxmlformats.org/drawingml/2006/main">
+                  <a:graphicData uri="http://schemas.microsoft.com/office/word/2010/wordprocessingShape">
+                    <wps:wsp>
+                      <wps:cNvCnPr/>
+                      <wps:spPr>
+                        <a:xfrm rot="5400000" flipH="1" flipV="1">
+                          <a:off x="0" y="0"/>
+                          <a:ext cx="741630" cy="269877"/>
+                        </a:xfrm>
+                        <a:prstGeom prst="bentConnector3">
+                          <a:avLst>
+                            <a:gd name="adj1" fmla="val 50000"/>
+                          </a:avLst>
+                        </a:prstGeom>
+                        <a:ln>
+                          <a:solidFill>
+                            <a:schemeClr val="tx1"/>
+                          </a:solidFill>
+                          <a:tailEnd type="triangle"/>
+                        </a:ln>
+                      </wps:spPr>
+                      <wps:style>
+                        <a:lnRef idx="1">
+                          <a:schemeClr val="accent1"/>
+                        </a:lnRef>
+                        <a:fillRef idx="0">
+                          <a:schemeClr val="accent1"/>
+                        </a:fillRef>
+                        <a:effectRef idx="0">
+                          <a:schemeClr val="accent1"/>
+                        </a:effectRef>
+                        <a:fontRef idx="minor">
+                          <a:schemeClr val="tx1"/>
+                        </a:fontRef>
+                      </wps:style>
+                      <wps:bodyPr/>
+                    </wps:wsp>
+                  </a:graphicData>
+                </a:graphic>
+                <wp14:sizeRelH relativeFrom="margin">
+                  <wp14:pctWidth>0</wp14:pctWidth>
+                </wp14:sizeRelH>
+                <wp14:sizeRelV relativeFrom="margin">
+                  <wp14:pctHeight>0</wp14:pctHeight>
+                </wp14:sizeRelV>
+              </wp:anchor>
+            </w:drawing>
+          </mc:Choice>
+          <mc:Fallback>
+            <w:pict>
+              <v:shape w14:anchorId="6DC6415E" id="Straight Arrow Connector 270" o:spid="_x0000_s1026" type="#_x0000_t34" style="position:absolute;margin-left:145.15pt;margin-top:159.85pt;width:58.4pt;height:21.25pt;rotation:90;flip:x y;z-index:251726848;visibility:visible;mso-wrap-style:square;mso-width-percent:0;mso-height-percent:0;mso-wrap-distance-left:9pt;mso-wrap-distance-top:0;mso-wrap-distance-right:9pt;mso-wrap-distance-bottom:0;mso-position-horizontal:absolute;mso-position-horizontal-relative:text;mso-position-vertical:absolute;mso-position-vertical-relative:text;mso-width-percent:0;mso-height-percent:0;mso-width-relative:margin;mso-height-relative:margin" o:gfxdata="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" strokecolor="black [3213]" strokeweight=".5pt">
+                <v:stroke endarrow="block"/>
+              </v:shape>
+            </w:pict>
+          </mc:Fallback>
+        </mc:AlternateContent>
+      </w:r>
+      <w:r>
+        <w:rPr>
+          <w:noProof/>
+        </w:rPr>
+        <mc:AlternateContent>
+          <mc:Choice Requires="wps">
+            <w:drawing>
+              <wp:anchor distT="0" distB="0" distL="114300" distR="114300" simplePos="0" relativeHeight="251710464" behindDoc="0" locked="0" layoutInCell="1" allowOverlap="1" wp14:anchorId="5EB6560B" wp14:editId="4C3ED212">
                 <wp:simplePos x="0" y="0"/>
                 <wp:positionH relativeFrom="column">
                   <wp:posOffset>-293861</wp:posOffset>
@@ -2236,7 +7444,7 @@
           </mc:Choice>
           <mc:Fallback>
             <w:pict>
-              <v:shape w14:anchorId="2AF6AC97" id="Connector: Elbow 250" o:spid="_x0000_s1026" type="#_x0000_t34" style="position:absolute;margin-left:-23.15pt;margin-top:27.55pt;width:197.45pt;height:95.45pt;flip:x y;z-index:251711488;visibility:visible;mso-wrap-style:square;mso-width-percent:0;mso-height-percent:0;mso-wrap-distance-left:9pt;mso-wrap-distance-top:0;mso-wrap-distance-right:9pt;mso-wrap-distance-bottom:0;mso-position-horizontal:absolute;mso-position-horizontal-relative:text;mso-position-vertical:absolute;mso-position-vertical-relative:text;mso-width-percent:0;mso-height-percent:0;mso-width-relative:margin;mso-height-relative:margin" o:gfxdata="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" adj="23146" strokecolor="black [3213]" strokeweight=".5pt">
+              <v:shape w14:anchorId="046249E6" id="Connector: Elbow 250" o:spid="_x0000_s1026" type="#_x0000_t34" style="position:absolute;margin-left:-23.15pt;margin-top:27.55pt;width:197.45pt;height:95.45pt;flip:x y;z-index:251710464;visibility:visible;mso-wrap-style:square;mso-width-percent:0;mso-height-percent:0;mso-wrap-distance-left:9pt;mso-wrap-distance-top:0;mso-wrap-distance-right:9pt;mso-wrap-distance-bottom:0;mso-position-horizontal:absolute;mso-position-horizontal-relative:text;mso-position-vertical:absolute;mso-position-vertical-relative:text;mso-width-percent:0;mso-height-percent:0;mso-width-relative:margin;mso-height-relative:margin" o:gfxdata="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" adj="23146" strokecolor="black [3213]" strokeweight=".5pt">
                 <v:stroke endarrow="block"/>
               </v:shape>
             </w:pict>
@@ -2250,7 +7458,7 @@
         <mc:AlternateContent>
           <mc:Choice Requires="wpg">
             <w:drawing>
-              <wp:anchor distT="0" distB="0" distL="114300" distR="114300" simplePos="0" relativeHeight="251715584" behindDoc="0" locked="0" layoutInCell="1" allowOverlap="1" wp14:anchorId="599CA736" wp14:editId="50F64771">
+              <wp:anchor distT="0" distB="0" distL="114300" distR="114300" simplePos="0" relativeHeight="251714560" behindDoc="0" locked="0" layoutInCell="1" allowOverlap="1" wp14:anchorId="599CA736" wp14:editId="210DE00C">
                 <wp:simplePos x="0" y="0"/>
                 <wp:positionH relativeFrom="column">
                   <wp:posOffset>2222990</wp:posOffset>
@@ -2379,13 +7587,7 @@
                                       <w:rPr>
                                         <w:lang w:val="en-US"/>
                                       </w:rPr>
-                                      <w:t>E</w:t>
-                                    </w:r>
-                                    <w:r>
-                                      <w:rPr>
-                                        <w:lang w:val="en-US"/>
-                                      </w:rPr>
-                                      <w:t>3</w:t>
+                                      <w:t>E3</w:t>
                                     </w:r>
                                   </w:p>
                                 </w:txbxContent>
@@ -2426,13 +7628,7 @@
                                     <w:rPr>
                                       <w:lang w:val="en-US"/>
                                     </w:rPr>
-                                    <w:t>g</w:t>
-                                  </w:r>
-                                  <w:r>
-                                    <w:rPr>
-                                      <w:lang w:val="en-US"/>
-                                    </w:rPr>
-                                    <w:t xml:space="preserve">: </w:t>
+                                    <w:t xml:space="preserve">g: </w:t>
                                   </w:r>
                                 </w:p>
                                 <w:p>
@@ -2685,7 +7881,7 @@
                                     <w:szCs w:val="16"/>
                                     <w:lang w:val="en-US"/>
                                   </w:rPr>
-                                  <w:t>Param:</w:t>
+                                  <w:t>P:</w:t>
                                 </w:r>
                                 <w:r>
                                   <w:rPr>
@@ -2725,7 +7921,23 @@
                                     <w:szCs w:val="16"/>
                                     <w:lang w:val="en-US"/>
                                   </w:rPr>
-                                  <w:t xml:space="preserve">Body: </w:t>
+                                  <w:t>B</w:t>
+                                </w:r>
+                                <w:r>
+                                  <w:rPr>
+                                    <w:sz w:val="16"/>
+                                    <w:szCs w:val="16"/>
+                                    <w:lang w:val="en-US"/>
+                                  </w:rPr>
+                                  <w:t>4</w:t>
+                                </w:r>
+                                <w:r>
+                                  <w:rPr>
+                                    <w:sz w:val="16"/>
+                                    <w:szCs w:val="16"/>
+                                    <w:lang w:val="en-US"/>
+                                  </w:rPr>
+                                  <w:t xml:space="preserve">: </w:t>
                                 </w:r>
                                 <w:r>
                                   <w:rPr>
@@ -2785,12 +7997,12 @@
           </mc:Choice>
           <mc:Fallback>
             <w:pict>
-              <v:group w14:anchorId="599CA736" id="Group 268" o:spid="_x0000_s1055" style="position:absolute;margin-left:175.05pt;margin-top:75.7pt;width:150.05pt;height:74.7pt;z-index:251715584" coordsize="19055,9485" o:gfxdata="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">
-                <v:group id="Group 241" o:spid="_x0000_s1056" style="position:absolute;width:8991;height:8337" coordsize="8991,8337" o:gfxdata="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">
-                  <v:group id="Group 242" o:spid="_x0000_s1057" style="position:absolute;width:7016;height:8337" coordsize="7016,8337" o:gfxdata="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">
-                    <v:group id="Group 243" o:spid="_x0000_s1058" style="position:absolute;width:7016;height:8337" coordsize="7022,8339" o:gfxdata="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">
-                      <v:rect id="Rectangle 244" o:spid="_x0000_s1059" style="position:absolute;left:73;top:2048;width:6949;height:6291;visibility:visible;mso-wrap-style:square;v-text-anchor:middle" o:gfxdata="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" filled="f" strokecolor="#538135 [2409]" strokeweight="1pt"/>
-                      <v:shape id="Text Box 245" o:spid="_x0000_s1060" type="#_x0000_t202" style="position:absolute;width:5486;height:2487;visibility:visible;mso-wrap-style:square;v-text-anchor:top" o:gfxdata="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" filled="f" stroked="f" strokeweight=".5pt">
+              <v:group w14:anchorId="599CA736" id="Group 268" o:spid="_x0000_s1093" style="position:absolute;margin-left:175.05pt;margin-top:75.7pt;width:150.05pt;height:74.7pt;z-index:251714560" coordsize="19055,9485" o:gfxdata="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">
+                <v:group id="Group 241" o:spid="_x0000_s1094" style="position:absolute;width:8991;height:8337" coordsize="8991,8337" o:gfxdata="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">
+                  <v:group id="Group 242" o:spid="_x0000_s1095" style="position:absolute;width:7016;height:8337" coordsize="7016,8337" o:gfxdata="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">
+                    <v:group id="Group 243" o:spid="_x0000_s1096" style="position:absolute;width:7016;height:8337" coordsize="7022,8339" o:gfxdata="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">
+                      <v:rect id="Rectangle 244" o:spid="_x0000_s1097" style="position:absolute;left:73;top:2048;width:6949;height:6291;visibility:visible;mso-wrap-style:square;v-text-anchor:middle" o:gfxdata="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" filled="f" strokecolor="#538135 [2409]" strokeweight="1pt"/>
+                      <v:shape id="Text Box 245" o:spid="_x0000_s1098" type="#_x0000_t202" style="position:absolute;width:5486;height:2487;visibility:visible;mso-wrap-style:square;v-text-anchor:top" o:gfxdata="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" filled="f" stroked="f" strokeweight=".5pt">
                         <v:textbox>
                           <w:txbxContent>
                             <w:p>
@@ -2803,20 +8015,14 @@
                                 <w:rPr>
                                   <w:lang w:val="en-US"/>
                                 </w:rPr>
-                                <w:t>E</w:t>
-                              </w:r>
-                              <w:r>
-                                <w:rPr>
-                                  <w:lang w:val="en-US"/>
-                                </w:rPr>
-                                <w:t>3</w:t>
+                                <w:t>E3</w:t>
                               </w:r>
                             </w:p>
                           </w:txbxContent>
                         </v:textbox>
                       </v:shape>
                     </v:group>
-                    <v:shape id="Text Box 246" o:spid="_x0000_s1061" type="#_x0000_t202" style="position:absolute;left:73;top:2487;width:4681;height:5850;visibility:visible;mso-wrap-style:square;v-text-anchor:top" o:gfxdata="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" filled="f" stroked="f" strokeweight=".5pt">
+                    <v:shape id="Text Box 246" o:spid="_x0000_s1099" type="#_x0000_t202" style="position:absolute;left:73;top:2487;width:4681;height:5850;visibility:visible;mso-wrap-style:square;v-text-anchor:top" o:gfxdata="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" filled="f" stroked="f" strokeweight=".5pt">
                       <v:textbox>
                         <w:txbxContent>
                           <w:p>
@@ -2829,13 +8035,7 @@
                               <w:rPr>
                                 <w:lang w:val="en-US"/>
                               </w:rPr>
-                              <w:t>g</w:t>
-                            </w:r>
-                            <w:r>
-                              <w:rPr>
-                                <w:lang w:val="en-US"/>
-                              </w:rPr>
-                              <w:t xml:space="preserve">: </w:t>
+                              <w:t xml:space="preserve">g: </w:t>
                             </w:r>
                           </w:p>
                           <w:p>
@@ -2849,11 +8049,11 @@
                       </v:textbox>
                     </v:shape>
                   </v:group>
-                  <v:group id="Group 247" o:spid="_x0000_s1062" style="position:absolute;left:7022;top:381;width:1969;height:2544" coordsize="196901,254455" o:gfxdata="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">
-                    <v:shape id="Straight Arrow Connector 248" o:spid="_x0000_s1063" type="#_x0000_t32" style="position:absolute;width:139573;height:162928;flip:y;visibility:visible;mso-wrap-style:square" o:connectortype="straight" o:gfxdata="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" strokecolor="#4472c4 [3204]" strokeweight=".5pt">
+                  <v:group id="Group 247" o:spid="_x0000_s1100" style="position:absolute;left:7022;top:381;width:1969;height:2544" coordsize="196901,254455" o:gfxdata="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">
+                    <v:shape id="Straight Arrow Connector 248" o:spid="_x0000_s1101" type="#_x0000_t32" style="position:absolute;width:139573;height:162928;flip:y;visibility:visible;mso-wrap-style:square" o:connectortype="straight" o:gfxdata="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" strokecolor="#4472c4 [3204]" strokeweight=".5pt">
                       <v:stroke dashstyle="longDashDot" endarrow="block" joinstyle="miter"/>
                     </v:shape>
-                    <v:shape id="Text Box 2" o:spid="_x0000_s1064" type="#_x0000_t202" style="position:absolute;left:65837;top:86259;width:131064;height:168196;visibility:visible;mso-wrap-style:square;v-text-anchor:top" o:gfxdata="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" filled="f" stroked="f">
+                    <v:shape id="_x0000_s1102" type="#_x0000_t202" style="position:absolute;left:65837;top:86259;width:131064;height:168196;visibility:visible;mso-wrap-style:square;v-text-anchor:top" o:gfxdata="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" filled="f" stroked="f">
                       <v:textbox inset="0,0,0,0">
                         <w:txbxContent>
                           <w:p>
@@ -2878,16 +8078,16 @@
                     </v:shape>
                   </v:group>
                 </v:group>
-                <v:group id="Group 262" o:spid="_x0000_s1065" style="position:absolute;left:10139;top:2761;width:8916;height:6724" coordsize="13017,9319" o:gfxdata="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">
-                  <v:group id="Group 263" o:spid="_x0000_s1066" style="position:absolute;left:365;width:7535;height:3438" coordsize="7534,3438" o:gfxdata="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">
-                    <v:oval id="Oval 264" o:spid="_x0000_s1067" style="position:absolute;top:73;width:3730;height:3365;visibility:visible;mso-wrap-style:square;v-text-anchor:middle" o:gfxdata="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" filled="f" strokecolor="black [3213]" strokeweight="1pt">
+                <v:group id="Group 262" o:spid="_x0000_s1103" style="position:absolute;left:10139;top:2761;width:8916;height:6724" coordsize="13017,9319" o:gfxdata="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">
+                  <v:group id="Group 263" o:spid="_x0000_s1104" style="position:absolute;left:365;width:7535;height:3438" coordsize="7534,3438" o:gfxdata="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">
+                    <v:oval id="Oval 264" o:spid="_x0000_s1105" style="position:absolute;top:73;width:3730;height:3365;visibility:visible;mso-wrap-style:square;v-text-anchor:middle" o:gfxdata="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" filled="f" strokecolor="black [3213]" strokeweight="1pt">
                       <v:stroke joinstyle="miter"/>
                     </v:oval>
-                    <v:oval id="Oval 265" o:spid="_x0000_s1068" style="position:absolute;left:3803;width:3731;height:3364;visibility:visible;mso-wrap-style:square;v-text-anchor:middle" o:gfxdata="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" filled="f" strokecolor="black [3213]" strokeweight="1pt">
+                    <v:oval id="Oval 265" o:spid="_x0000_s1106" style="position:absolute;left:3803;width:3731;height:3364;visibility:visible;mso-wrap-style:square;v-text-anchor:middle" o:gfxdata="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" filled="f" strokecolor="black [3213]" strokeweight="1pt">
                       <v:stroke joinstyle="miter"/>
                     </v:oval>
                   </v:group>
-                  <v:shape id="Text Box 2" o:spid="_x0000_s1069" type="#_x0000_t202" style="position:absolute;top:3437;width:13017;height:5882;visibility:visible;mso-wrap-style:square;v-text-anchor:top" o:gfxdata="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" filled="f" stroked="f">
+                  <v:shape id="_x0000_s1107" type="#_x0000_t202" style="position:absolute;top:3437;width:13017;height:5882;visibility:visible;mso-wrap-style:square;v-text-anchor:top" o:gfxdata="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" filled="f" stroked="f">
                     <v:textbox inset="0,0,0,0">
                       <w:txbxContent>
                         <w:p>
@@ -2904,7 +8104,7 @@
                               <w:szCs w:val="16"/>
                               <w:lang w:val="en-US"/>
                             </w:rPr>
-                            <w:t>Param:</w:t>
+                            <w:t>P:</w:t>
                           </w:r>
                           <w:r>
                             <w:rPr>
@@ -2944,7 +8144,23 @@
                               <w:szCs w:val="16"/>
                               <w:lang w:val="en-US"/>
                             </w:rPr>
-                            <w:t xml:space="preserve">Body: </w:t>
+                            <w:t>B</w:t>
+                          </w:r>
+                          <w:r>
+                            <w:rPr>
+                              <w:sz w:val="16"/>
+                              <w:szCs w:val="16"/>
+                              <w:lang w:val="en-US"/>
+                            </w:rPr>
+                            <w:t>4</w:t>
+                          </w:r>
+                          <w:r>
+                            <w:rPr>
+                              <w:sz w:val="16"/>
+                              <w:szCs w:val="16"/>
+                              <w:lang w:val="en-US"/>
+                            </w:rPr>
+                            <w:t xml:space="preserve">: </w:t>
                           </w:r>
                           <w:r>
                             <w:rPr>
@@ -2959,7 +8175,7 @@
                     </v:textbox>
                   </v:shape>
                 </v:group>
-                <v:shape id="Straight Arrow Connector 267" o:spid="_x0000_s1070" type="#_x0000_t32" style="position:absolute;left:2308;top:4021;width:7912;height:0;visibility:visible;mso-wrap-style:square" o:connectortype="straight" o:gfxdata="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" strokecolor="black [3213]" strokeweight=".5pt">
+                <v:shape id="Straight Arrow Connector 267" o:spid="_x0000_s1108" type="#_x0000_t32" style="position:absolute;left:2308;top:4021;width:7912;height:0;visibility:visible;mso-wrap-style:square" o:connectortype="straight" o:gfxdata="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" strokecolor="black [3213]" strokeweight=".5pt">
                   <v:stroke endarrow="block" joinstyle="miter"/>
                 </v:shape>
               </v:group>
@@ -2974,387 +8190,7 @@
         <mc:AlternateContent>
           <mc:Choice Requires="wpg">
             <w:drawing>
-              <wp:anchor distT="0" distB="0" distL="114300" distR="114300" simplePos="0" relativeHeight="251688960" behindDoc="0" locked="0" layoutInCell="1" allowOverlap="1" wp14:anchorId="428BC12D" wp14:editId="5622DC5C">
-                <wp:simplePos x="0" y="0"/>
-                <wp:positionH relativeFrom="column">
-                  <wp:posOffset>868680</wp:posOffset>
-                </wp:positionH>
-                <wp:positionV relativeFrom="paragraph">
-                  <wp:posOffset>2571420</wp:posOffset>
-                </wp:positionV>
-                <wp:extent cx="701675" cy="833755"/>
-                <wp:effectExtent l="0" t="0" r="22225" b="23495"/>
-                <wp:wrapNone/>
-                <wp:docPr id="205" name="Group 205"/>
-                <wp:cNvGraphicFramePr/>
-                <a:graphic xmlns:a="http://schemas.openxmlformats.org/drawingml/2006/main">
-                  <a:graphicData uri="http://schemas.microsoft.com/office/word/2010/wordprocessingGroup">
-                    <wpg:wgp>
-                      <wpg:cNvGrpSpPr/>
-                      <wpg:grpSpPr>
-                        <a:xfrm>
-                          <a:off x="0" y="0"/>
-                          <a:ext cx="701675" cy="833755"/>
-                          <a:chOff x="0" y="0"/>
-                          <a:chExt cx="702259" cy="833933"/>
-                        </a:xfrm>
-                      </wpg:grpSpPr>
-                      <wps:wsp>
-                        <wps:cNvPr id="206" name="Rectangle 206"/>
-                        <wps:cNvSpPr/>
-                        <wps:spPr>
-                          <a:xfrm>
-                            <a:off x="7315" y="204826"/>
-                            <a:ext cx="694944" cy="629107"/>
-                          </a:xfrm>
-                          <a:prstGeom prst="rect">
-                            <a:avLst/>
-                          </a:prstGeom>
-                          <a:noFill/>
-                          <a:ln>
-                            <a:solidFill>
-                              <a:schemeClr val="accent6">
-                                <a:lumMod val="75000"/>
-                              </a:schemeClr>
-                            </a:solidFill>
-                          </a:ln>
-                        </wps:spPr>
-                        <wps:style>
-                          <a:lnRef idx="2">
-                            <a:schemeClr val="accent1">
-                              <a:shade val="50000"/>
-                            </a:schemeClr>
-                          </a:lnRef>
-                          <a:fillRef idx="1">
-                            <a:schemeClr val="accent1"/>
-                          </a:fillRef>
-                          <a:effectRef idx="0">
-                            <a:schemeClr val="accent1"/>
-                          </a:effectRef>
-                          <a:fontRef idx="minor">
-                            <a:schemeClr val="lt1"/>
-                          </a:fontRef>
-                        </wps:style>
-                        <wps:bodyPr rot="0" spcFirstLastPara="0" vertOverflow="overflow" horzOverflow="overflow" vert="horz" wrap="square" lIns="91440" tIns="45720" rIns="91440" bIns="45720" numCol="1" spcCol="0" rtlCol="0" fromWordArt="0" anchor="ctr" anchorCtr="0" forceAA="0" compatLnSpc="1">
-                          <a:prstTxWarp prst="textNoShape">
-                            <a:avLst/>
-                          </a:prstTxWarp>
-                          <a:noAutofit/>
-                        </wps:bodyPr>
-                      </wps:wsp>
-                      <wps:wsp>
-                        <wps:cNvPr id="207" name="Text Box 207"/>
-                        <wps:cNvSpPr txBox="1"/>
-                        <wps:spPr>
-                          <a:xfrm>
-                            <a:off x="0" y="0"/>
-                            <a:ext cx="548640" cy="248717"/>
-                          </a:xfrm>
-                          <a:prstGeom prst="rect">
-                            <a:avLst/>
-                          </a:prstGeom>
-                          <a:noFill/>
-                          <a:ln w="6350">
-                            <a:noFill/>
-                          </a:ln>
-                        </wps:spPr>
-                        <wps:txbx>
-                          <w:txbxContent>
-                            <w:p>
-                              <w:pPr>
-                                <w:rPr>
-                                  <w:lang w:val="en-US"/>
-                                </w:rPr>
-                              </w:pPr>
-                              <w:r>
-                                <w:rPr>
-                                  <w:lang w:val="en-US"/>
-                                </w:rPr>
-                                <w:t>E1</w:t>
-                              </w:r>
-                            </w:p>
-                          </w:txbxContent>
-                        </wps:txbx>
-                        <wps:bodyPr rot="0" spcFirstLastPara="0" vertOverflow="overflow" horzOverflow="overflow" vert="horz" wrap="square" lIns="91440" tIns="45720" rIns="91440" bIns="45720" numCol="1" spcCol="0" rtlCol="0" fromWordArt="0" anchor="t" anchorCtr="0" forceAA="0" compatLnSpc="1">
-                          <a:prstTxWarp prst="textNoShape">
-                            <a:avLst/>
-                          </a:prstTxWarp>
-                          <a:noAutofit/>
-                        </wps:bodyPr>
-                      </wps:wsp>
-                    </wpg:wgp>
-                  </a:graphicData>
-                </a:graphic>
-              </wp:anchor>
-            </w:drawing>
-          </mc:Choice>
-          <mc:Fallback>
-            <w:pict>
-              <v:group w14:anchorId="428BC12D" id="Group 205" o:spid="_x0000_s1071" style="position:absolute;margin-left:68.4pt;margin-top:202.45pt;width:55.25pt;height:65.65pt;z-index:251688960" coordsize="7022,8339" o:gfxdata="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">
-                <v:rect id="Rectangle 206" o:spid="_x0000_s1072" style="position:absolute;left:73;top:2048;width:6949;height:6291;visibility:visible;mso-wrap-style:square;v-text-anchor:middle" o:gfxdata="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" filled="f" strokecolor="#538135 [2409]" strokeweight="1pt"/>
-                <v:shape id="Text Box 207" o:spid="_x0000_s1073" type="#_x0000_t202" style="position:absolute;width:5486;height:2487;visibility:visible;mso-wrap-style:square;v-text-anchor:top" o:gfxdata="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" filled="f" stroked="f" strokeweight=".5pt">
-                  <v:textbox>
-                    <w:txbxContent>
-                      <w:p>
-                        <w:pPr>
-                          <w:rPr>
-                            <w:lang w:val="en-US"/>
-                          </w:rPr>
-                        </w:pPr>
-                        <w:r>
-                          <w:rPr>
-                            <w:lang w:val="en-US"/>
-                          </w:rPr>
-                          <w:t>E1</w:t>
-                        </w:r>
-                      </w:p>
-                    </w:txbxContent>
-                  </v:textbox>
-                </v:shape>
-              </v:group>
-            </w:pict>
-          </mc:Fallback>
-        </mc:AlternateContent>
-      </w:r>
-      <w:r>
-        <w:rPr>
-          <w:noProof/>
-        </w:rPr>
-        <mc:AlternateContent>
-          <mc:Choice Requires="wps">
-            <w:drawing>
-              <wp:anchor distT="0" distB="0" distL="114300" distR="114300" simplePos="0" relativeHeight="251661312" behindDoc="0" locked="0" layoutInCell="1" allowOverlap="1" wp14:anchorId="5E25BE9E" wp14:editId="126C9D6D">
-                <wp:simplePos x="0" y="0"/>
-                <wp:positionH relativeFrom="column">
-                  <wp:posOffset>-353695</wp:posOffset>
-                </wp:positionH>
-                <wp:positionV relativeFrom="paragraph">
-                  <wp:posOffset>2468321</wp:posOffset>
-                </wp:positionV>
-                <wp:extent cx="1111885" cy="913765"/>
-                <wp:effectExtent l="0" t="0" r="12065" b="19685"/>
-                <wp:wrapNone/>
-                <wp:docPr id="2" name="Rectangle 2"/>
-                <wp:cNvGraphicFramePr/>
-                <a:graphic xmlns:a="http://schemas.openxmlformats.org/drawingml/2006/main">
-                  <a:graphicData uri="http://schemas.microsoft.com/office/word/2010/wordprocessingShape">
-                    <wps:wsp>
-                      <wps:cNvSpPr/>
-                      <wps:spPr>
-                        <a:xfrm>
-                          <a:off x="0" y="0"/>
-                          <a:ext cx="1111885" cy="913765"/>
-                        </a:xfrm>
-                        <a:prstGeom prst="rect">
-                          <a:avLst/>
-                        </a:prstGeom>
-                        <a:solidFill>
-                          <a:schemeClr val="bg1"/>
-                        </a:solidFill>
-                        <a:ln>
-                          <a:solidFill>
-                            <a:schemeClr val="tx1"/>
-                          </a:solidFill>
-                        </a:ln>
-                      </wps:spPr>
-                      <wps:style>
-                        <a:lnRef idx="2">
-                          <a:schemeClr val="accent1">
-                            <a:shade val="50000"/>
-                          </a:schemeClr>
-                        </a:lnRef>
-                        <a:fillRef idx="1">
-                          <a:schemeClr val="accent1"/>
-                        </a:fillRef>
-                        <a:effectRef idx="0">
-                          <a:schemeClr val="accent1"/>
-                        </a:effectRef>
-                        <a:fontRef idx="minor">
-                          <a:schemeClr val="lt1"/>
-                        </a:fontRef>
-                      </wps:style>
-                      <wps:bodyPr rot="0" spcFirstLastPara="0" vertOverflow="overflow" horzOverflow="overflow" vert="horz" wrap="square" lIns="91440" tIns="45720" rIns="91440" bIns="45720" numCol="1" spcCol="0" rtlCol="0" fromWordArt="0" anchor="ctr" anchorCtr="0" forceAA="0" compatLnSpc="1">
-                        <a:prstTxWarp prst="textNoShape">
-                          <a:avLst/>
-                        </a:prstTxWarp>
-                        <a:noAutofit/>
-                      </wps:bodyPr>
-                    </wps:wsp>
-                  </a:graphicData>
-                </a:graphic>
-                <wp14:sizeRelH relativeFrom="margin">
-                  <wp14:pctWidth>0</wp14:pctWidth>
-                </wp14:sizeRelH>
-                <wp14:sizeRelV relativeFrom="margin">
-                  <wp14:pctHeight>0</wp14:pctHeight>
-                </wp14:sizeRelV>
-              </wp:anchor>
-            </w:drawing>
-          </mc:Choice>
-          <mc:Fallback>
-            <w:pict>
-              <v:rect w14:anchorId="7C353470" id="Rectangle 2" o:spid="_x0000_s1026" style="position:absolute;margin-left:-27.85pt;margin-top:194.35pt;width:87.55pt;height:71.95pt;z-index:251661312;visibility:visible;mso-wrap-style:square;mso-width-percent:0;mso-height-percent:0;mso-wrap-distance-left:9pt;mso-wrap-distance-top:0;mso-wrap-distance-right:9pt;mso-wrap-distance-bottom:0;mso-position-horizontal:absolute;mso-position-horizontal-relative:text;mso-position-vertical:absolute;mso-position-vertical-relative:text;mso-width-percent:0;mso-height-percent:0;mso-width-relative:margin;mso-height-relative:margin;v-text-anchor:middle" o:gfxdata="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" fillcolor="white [3212]" strokecolor="black [3213]" strokeweight="1pt"/>
-            </w:pict>
-          </mc:Fallback>
-        </mc:AlternateContent>
-      </w:r>
-      <w:r>
-        <w:rPr>
-          <w:noProof/>
-        </w:rPr>
-        <mc:AlternateContent>
-          <mc:Choice Requires="wpg">
-            <w:drawing>
-              <wp:anchor distT="0" distB="0" distL="114300" distR="114300" simplePos="0" relativeHeight="251708416" behindDoc="0" locked="0" layoutInCell="1" allowOverlap="1" wp14:anchorId="7AFE232B" wp14:editId="7D1402A7">
-                <wp:simplePos x="0" y="0"/>
-                <wp:positionH relativeFrom="column">
-                  <wp:posOffset>0</wp:posOffset>
-                </wp:positionH>
-                <wp:positionV relativeFrom="paragraph">
-                  <wp:posOffset>2121027</wp:posOffset>
-                </wp:positionV>
-                <wp:extent cx="196901" cy="254455"/>
-                <wp:effectExtent l="0" t="38100" r="31750" b="12700"/>
-                <wp:wrapNone/>
-                <wp:docPr id="234" name="Group 234"/>
-                <wp:cNvGraphicFramePr/>
-                <a:graphic xmlns:a="http://schemas.openxmlformats.org/drawingml/2006/main">
-                  <a:graphicData uri="http://schemas.microsoft.com/office/word/2010/wordprocessingGroup">
-                    <wpg:wgp>
-                      <wpg:cNvGrpSpPr/>
-                      <wpg:grpSpPr>
-                        <a:xfrm>
-                          <a:off x="0" y="0"/>
-                          <a:ext cx="196901" cy="254455"/>
-                          <a:chOff x="0" y="0"/>
-                          <a:chExt cx="196901" cy="254455"/>
-                        </a:xfrm>
-                      </wpg:grpSpPr>
-                      <wps:wsp>
-                        <wps:cNvPr id="235" name="Straight Arrow Connector 235"/>
-                        <wps:cNvCnPr/>
-                        <wps:spPr>
-                          <a:xfrm flipV="1">
-                            <a:off x="0" y="0"/>
-                            <a:ext cx="139573" cy="162928"/>
-                          </a:xfrm>
-                          <a:prstGeom prst="straightConnector1">
-                            <a:avLst/>
-                          </a:prstGeom>
-                          <a:ln>
-                            <a:tailEnd type="triangle"/>
-                          </a:ln>
-                        </wps:spPr>
-                        <wps:style>
-                          <a:lnRef idx="1">
-                            <a:schemeClr val="accent1"/>
-                          </a:lnRef>
-                          <a:fillRef idx="0">
-                            <a:schemeClr val="accent1"/>
-                          </a:fillRef>
-                          <a:effectRef idx="0">
-                            <a:schemeClr val="accent1"/>
-                          </a:effectRef>
-                          <a:fontRef idx="minor">
-                            <a:schemeClr val="tx1"/>
-                          </a:fontRef>
-                        </wps:style>
-                        <wps:bodyPr/>
-                      </wps:wsp>
-                      <wps:wsp>
-                        <wps:cNvPr id="236" name="Text Box 2"/>
-                        <wps:cNvSpPr txBox="1">
-                          <a:spLocks noChangeArrowheads="1"/>
-                        </wps:cNvSpPr>
-                        <wps:spPr bwMode="auto">
-                          <a:xfrm>
-                            <a:off x="65837" y="86259"/>
-                            <a:ext cx="131064" cy="168196"/>
-                          </a:xfrm>
-                          <a:prstGeom prst="rect">
-                            <a:avLst/>
-                          </a:prstGeom>
-                          <a:noFill/>
-                          <a:ln w="9525">
-                            <a:noFill/>
-                            <a:miter lim="800000"/>
-                            <a:headEnd/>
-                            <a:tailEnd/>
-                          </a:ln>
-                        </wps:spPr>
-                        <wps:txbx>
-                          <w:txbxContent>
-                            <w:p>
-                              <w:pPr>
-                                <w:rPr>
-                                  <w:sz w:val="16"/>
-                                  <w:szCs w:val="16"/>
-                                  <w:lang w:val="en-US"/>
-                                </w:rPr>
-                              </w:pPr>
-                              <w:r>
-                                <w:rPr>
-                                  <w:sz w:val="16"/>
-                                  <w:szCs w:val="16"/>
-                                  <w:lang w:val="en-US"/>
-                                </w:rPr>
-                                <w:t>E1</w:t>
-                              </w:r>
-                            </w:p>
-                          </w:txbxContent>
-                        </wps:txbx>
-                        <wps:bodyPr rot="0" vert="horz" wrap="square" lIns="0" tIns="0" rIns="0" bIns="0" anchor="t" anchorCtr="0">
-                          <a:noAutofit/>
-                        </wps:bodyPr>
-                      </wps:wsp>
-                    </wpg:wgp>
-                  </a:graphicData>
-                </a:graphic>
-              </wp:anchor>
-            </w:drawing>
-          </mc:Choice>
-          <mc:Fallback>
-            <w:pict>
-              <v:group w14:anchorId="7AFE232B" id="Group 234" o:spid="_x0000_s1074" style="position:absolute;margin-left:0;margin-top:167pt;width:15.5pt;height:20.05pt;z-index:251708416" coordsize="196901,254455" o:gfxdata="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">
-                <v:shape id="Straight Arrow Connector 235" o:spid="_x0000_s1075" type="#_x0000_t32" style="position:absolute;width:139573;height:162928;flip:y;visibility:visible;mso-wrap-style:square" o:connectortype="straight" o:gfxdata="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" strokecolor="#4472c4 [3204]" strokeweight=".5pt">
-                  <v:stroke endarrow="block" joinstyle="miter"/>
-                </v:shape>
-                <v:shape id="Text Box 2" o:spid="_x0000_s1076" type="#_x0000_t202" style="position:absolute;left:65837;top:86259;width:131064;height:168196;visibility:visible;mso-wrap-style:square;v-text-anchor:top" o:gfxdata="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" filled="f" stroked="f">
-                  <v:textbox inset="0,0,0,0">
-                    <w:txbxContent>
-                      <w:p>
-                        <w:pPr>
-                          <w:rPr>
-                            <w:sz w:val="16"/>
-                            <w:szCs w:val="16"/>
-                            <w:lang w:val="en-US"/>
-                          </w:rPr>
-                        </w:pPr>
-                        <w:r>
-                          <w:rPr>
-                            <w:sz w:val="16"/>
-                            <w:szCs w:val="16"/>
-                            <w:lang w:val="en-US"/>
-                          </w:rPr>
-                          <w:t>E1</w:t>
-                        </w:r>
-                      </w:p>
-                    </w:txbxContent>
-                  </v:textbox>
-                </v:shape>
-              </v:group>
-            </w:pict>
-          </mc:Fallback>
-        </mc:AlternateContent>
-      </w:r>
-      <w:r>
-        <w:rPr>
-          <w:noProof/>
-        </w:rPr>
-        <mc:AlternateContent>
-          <mc:Choice Requires="wpg">
-            <w:drawing>
-              <wp:anchor distT="0" distB="0" distL="114300" distR="114300" simplePos="0" relativeHeight="251700224" behindDoc="0" locked="0" layoutInCell="1" allowOverlap="1" wp14:anchorId="30CFE41E" wp14:editId="03B6B0C4">
+              <wp:anchor distT="0" distB="0" distL="114300" distR="114300" simplePos="0" relativeHeight="251699200" behindDoc="0" locked="0" layoutInCell="1" allowOverlap="1" wp14:anchorId="30CFE41E" wp14:editId="2C58E83B">
                 <wp:simplePos x="0" y="0"/>
                 <wp:positionH relativeFrom="column">
                   <wp:posOffset>271729</wp:posOffset>
@@ -3521,7 +8357,7 @@
                                     <w:szCs w:val="16"/>
                                     <w:lang w:val="fr-FR"/>
                                   </w:rPr>
-                                  <w:t>Param</w:t>
+                                  <w:t>P</w:t>
                                 </w:r>
                                 <w:r>
                                   <w:rPr>
@@ -3569,7 +8405,15 @@
                                     <w:szCs w:val="16"/>
                                     <w:lang w:val="fr-FR"/>
                                   </w:rPr>
-                                  <w:t>Body :</w:t>
+                                  <w:t>B2</w:t>
+                                </w:r>
+                                <w:r>
+                                  <w:rPr>
+                                    <w:sz w:val="16"/>
+                                    <w:szCs w:val="16"/>
+                                    <w:lang w:val="fr-FR"/>
+                                  </w:rPr>
+                                  <w:t xml:space="preserve"> :</w:t>
                                 </w:r>
                                 <w:r>
                                   <w:rPr>
@@ -3631,17 +8475,17 @@
           </mc:Choice>
           <mc:Fallback>
             <w:pict>
-              <v:group w14:anchorId="30CFE41E" id="Group 226" o:spid="_x0000_s1077" style="position:absolute;margin-left:21.4pt;margin-top:47.15pt;width:62.65pt;height:62.1pt;z-index:251700224" coordsize="7957,7885" o:gfxdata="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">
-                <v:group id="Group 218" o:spid="_x0000_s1078" style="position:absolute;top:2618;width:7957;height:5267" coordsize="13017,8046" o:gfxdata="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">
-                  <v:group id="Group 219" o:spid="_x0000_s1079" style="position:absolute;left:365;width:7535;height:3438" coordorigin="" coordsize="7534,3438" o:gfxdata="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">
-                    <v:oval id="Oval 220" o:spid="_x0000_s1080" style="position:absolute;top:73;width:3730;height:3365;visibility:visible;mso-wrap-style:square;v-text-anchor:middle" o:gfxdata="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" filled="f" strokecolor="black [3213]" strokeweight="1pt">
+              <v:group w14:anchorId="30CFE41E" id="Group 226" o:spid="_x0000_s1109" style="position:absolute;margin-left:21.4pt;margin-top:47.15pt;width:62.65pt;height:62.1pt;z-index:251699200" coordsize="7957,7885" o:gfxdata="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">
+                <v:group id="Group 218" o:spid="_x0000_s1110" style="position:absolute;top:2618;width:7957;height:5267" coordsize="13017,8046" o:gfxdata="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">
+                  <v:group id="Group 219" o:spid="_x0000_s1111" style="position:absolute;left:365;width:7535;height:3438" coordorigin="" coordsize="7534,3438" o:gfxdata="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">
+                    <v:oval id="Oval 220" o:spid="_x0000_s1112" style="position:absolute;top:73;width:3730;height:3365;visibility:visible;mso-wrap-style:square;v-text-anchor:middle" o:gfxdata="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" filled="f" strokecolor="black [3213]" strokeweight="1pt">
                       <v:stroke joinstyle="miter"/>
                     </v:oval>
-                    <v:oval id="Oval 221" o:spid="_x0000_s1081" style="position:absolute;left:3803;width:3731;height:3364;visibility:visible;mso-wrap-style:square;v-text-anchor:middle" o:gfxdata="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" filled="f" strokecolor="black [3213]" strokeweight="1pt">
+                    <v:oval id="Oval 221" o:spid="_x0000_s1113" style="position:absolute;left:3803;width:3731;height:3364;visibility:visible;mso-wrap-style:square;v-text-anchor:middle" o:gfxdata="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" filled="f" strokecolor="black [3213]" strokeweight="1pt">
                       <v:stroke joinstyle="miter"/>
                     </v:oval>
                   </v:group>
-                  <v:shape id="Text Box 2" o:spid="_x0000_s1082" type="#_x0000_t202" style="position:absolute;top:3434;width:13017;height:4612;visibility:visible;mso-wrap-style:square;v-text-anchor:top" o:gfxdata="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" filled="f" stroked="f">
+                  <v:shape id="_x0000_s1114" type="#_x0000_t202" style="position:absolute;top:3434;width:13017;height:4612;visibility:visible;mso-wrap-style:square;v-text-anchor:top" o:gfxdata="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" filled="f" stroked="f">
                     <v:textbox inset="0,0,0,0">
                       <w:txbxContent>
                         <w:p>
@@ -3658,7 +8502,7 @@
                               <w:szCs w:val="16"/>
                               <w:lang w:val="fr-FR"/>
                             </w:rPr>
-                            <w:t>Param</w:t>
+                            <w:t>P</w:t>
                           </w:r>
                           <w:r>
                             <w:rPr>
@@ -3706,7 +8550,15 @@
                               <w:szCs w:val="16"/>
                               <w:lang w:val="fr-FR"/>
                             </w:rPr>
-                            <w:t>Body :</w:t>
+                            <w:t>B2</w:t>
+                          </w:r>
+                          <w:r>
+                            <w:rPr>
+                              <w:sz w:val="16"/>
+                              <w:szCs w:val="16"/>
+                              <w:lang w:val="fr-FR"/>
+                            </w:rPr>
+                            <w:t xml:space="preserve"> :</w:t>
                           </w:r>
                           <w:r>
                             <w:rPr>
@@ -3721,7 +8573,7 @@
                     </v:textbox>
                   </v:shape>
                 </v:group>
-                <v:shape id="Connector: Elbow 225" o:spid="_x0000_s1083" type="#_x0000_t34" style="position:absolute;left:4828;width:2487;height:3789;flip:y;visibility:visible;mso-wrap-style:square" o:connectortype="elbow" o:gfxdata="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" adj="21782" strokecolor="black [3213]" strokeweight=".5pt">
+                <v:shape id="Connector: Elbow 225" o:spid="_x0000_s1115" type="#_x0000_t34" style="position:absolute;left:4828;width:2487;height:3789;flip:y;visibility:visible;mso-wrap-style:square" o:connectortype="elbow" o:gfxdata="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" adj="21782" strokecolor="black [3213]" strokeweight=".5pt">
                   <v:stroke endarrow="block"/>
                 </v:shape>
               </v:group>
@@ -3738,6 +8590,127 @@
     </w:sectPr>
   </w:body>
 </w:document>
+</file>
+
+<file path=word/numbering.xml><?xml version="1.0" encoding="utf-8"?>
+<w:numbering xmlns:wpc="http://schemas.microsoft.com/office/word/2010/wordprocessingCanvas" xmlns:cx="http://schemas.microsoft.com/office/drawing/2014/chartex" xmlns:cx1="http://schemas.microsoft.com/office/drawing/2015/9/8/chartex" xmlns:cx2="http://schemas.microsoft.com/office/drawing/2015/10/21/chartex" xmlns:cx3="http://schemas.microsoft.com/office/drawing/2016/5/9/chartex" xmlns:cx4="http://schemas.microsoft.com/office/drawing/2016/5/10/chartex" xmlns:cx5="http://schemas.microsoft.com/office/drawing/2016/5/11/chartex" xmlns:cx6="http://schemas.microsoft.com/office/drawing/2016/5/12/chartex" xmlns:cx7="http://schemas.microsoft.com/office/drawing/2016/5/13/chartex" xmlns:cx8="http://schemas.microsoft.com/office/drawing/2016/5/14/chartex" xmlns:mc="http://schemas.openxmlformats.org/markup-compatibility/2006" xmlns:aink="http://schemas.microsoft.com/office/drawing/2016/ink" xmlns:am3d="http://schemas.microsoft.com/office/drawing/2017/model3d" xmlns:o="urn:schemas-microsoft-com:office:office" xmlns:r="http://schemas.openxmlformats.org/officeDocument/2006/relationships" xmlns:m="http://schemas.openxmlformats.org/officeDocument/2006/math" xmlns:v="urn:schemas-microsoft-com:vml" xmlns:wp14="http://schemas.microsoft.com/office/word/2010/wordprocessingDrawing" xmlns:wp="http://schemas.openxmlformats.org/drawingml/2006/wordprocessingDrawing" xmlns:w10="urn:schemas-microsoft-com:office:word" xmlns:w="http://schemas.openxmlformats.org/wordprocessingml/2006/main" xmlns:w14="http://schemas.microsoft.com/office/word/2010/wordml" xmlns:w15="http://schemas.microsoft.com/office/word/2012/wordml" xmlns:w16cex="http://schemas.microsoft.com/office/word/2018/wordml/cex" xmlns:w16cid="http://schemas.microsoft.com/office/word/2016/wordml/cid" xmlns:w16="http://schemas.microsoft.com/office/word/2018/wordml" xmlns:w16sdtdh="http://schemas.microsoft.com/office/word/2020/wordml/sdtdatahash" xmlns:w16se="http://schemas.microsoft.com/office/word/2015/wordml/symex" xmlns:wpg="http://schemas.microsoft.com/office/word/2010/wordprocessingGroup" xmlns:wpi="http://schemas.microsoft.com/office/word/2010/wordprocessingInk" xmlns:wne="http://schemas.microsoft.com/office/word/2006/wordml" xmlns:wps="http://schemas.microsoft.com/office/word/2010/wordprocessingShape" mc:Ignorable="w14 w15 w16se w16cid w16 w16cex w16sdtdh wp14">
+  <w:abstractNum w:abstractNumId="0" w15:restartNumberingAfterBreak="0">
+    <w:nsid w:val="75756C08"/>
+    <w:multiLevelType w:val="multilevel"/>
+    <w:tmpl w:val="58DC8020"/>
+    <w:lvl w:ilvl="0">
+      <w:start w:val="1"/>
+      <w:numFmt w:val="decimal"/>
+      <w:lvlText w:val="%1."/>
+      <w:lvlJc w:val="left"/>
+      <w:pPr>
+        <w:tabs>
+          <w:tab w:val="num" w:pos="720"/>
+        </w:tabs>
+        <w:ind w:left="720" w:hanging="360"/>
+      </w:pPr>
+    </w:lvl>
+    <w:lvl w:ilvl="1">
+      <w:start w:val="1"/>
+      <w:numFmt w:val="decimal"/>
+      <w:lvlText w:val="%2."/>
+      <w:lvlJc w:val="left"/>
+      <w:pPr>
+        <w:tabs>
+          <w:tab w:val="num" w:pos="1440"/>
+        </w:tabs>
+        <w:ind w:left="1440" w:hanging="360"/>
+      </w:pPr>
+    </w:lvl>
+    <w:lvl w:ilvl="2">
+      <w:start w:val="1"/>
+      <w:numFmt w:val="decimal"/>
+      <w:lvlText w:val="%3."/>
+      <w:lvlJc w:val="left"/>
+      <w:pPr>
+        <w:tabs>
+          <w:tab w:val="num" w:pos="2160"/>
+        </w:tabs>
+        <w:ind w:left="2160" w:hanging="360"/>
+      </w:pPr>
+    </w:lvl>
+    <w:lvl w:ilvl="3" w:tentative="1">
+      <w:start w:val="1"/>
+      <w:numFmt w:val="decimal"/>
+      <w:lvlText w:val="%4."/>
+      <w:lvlJc w:val="left"/>
+      <w:pPr>
+        <w:tabs>
+          <w:tab w:val="num" w:pos="2880"/>
+        </w:tabs>
+        <w:ind w:left="2880" w:hanging="360"/>
+      </w:pPr>
+    </w:lvl>
+    <w:lvl w:ilvl="4" w:tentative="1">
+      <w:start w:val="1"/>
+      <w:numFmt w:val="decimal"/>
+      <w:lvlText w:val="%5."/>
+      <w:lvlJc w:val="left"/>
+      <w:pPr>
+        <w:tabs>
+          <w:tab w:val="num" w:pos="3600"/>
+        </w:tabs>
+        <w:ind w:left="3600" w:hanging="360"/>
+      </w:pPr>
+    </w:lvl>
+    <w:lvl w:ilvl="5" w:tentative="1">
+      <w:start w:val="1"/>
+      <w:numFmt w:val="decimal"/>
+      <w:lvlText w:val="%6."/>
+      <w:lvlJc w:val="left"/>
+      <w:pPr>
+        <w:tabs>
+          <w:tab w:val="num" w:pos="4320"/>
+        </w:tabs>
+        <w:ind w:left="4320" w:hanging="360"/>
+      </w:pPr>
+    </w:lvl>
+    <w:lvl w:ilvl="6" w:tentative="1">
+      <w:start w:val="1"/>
+      <w:numFmt w:val="decimal"/>
+      <w:lvlText w:val="%7."/>
+      <w:lvlJc w:val="left"/>
+      <w:pPr>
+        <w:tabs>
+          <w:tab w:val="num" w:pos="5040"/>
+        </w:tabs>
+        <w:ind w:left="5040" w:hanging="360"/>
+      </w:pPr>
+    </w:lvl>
+    <w:lvl w:ilvl="7" w:tentative="1">
+      <w:start w:val="1"/>
+      <w:numFmt w:val="decimal"/>
+      <w:lvlText w:val="%8."/>
+      <w:lvlJc w:val="left"/>
+      <w:pPr>
+        <w:tabs>
+          <w:tab w:val="num" w:pos="5760"/>
+        </w:tabs>
+        <w:ind w:left="5760" w:hanging="360"/>
+      </w:pPr>
+    </w:lvl>
+    <w:lvl w:ilvl="8" w:tentative="1">
+      <w:start w:val="1"/>
+      <w:numFmt w:val="decimal"/>
+      <w:lvlText w:val="%9."/>
+      <w:lvlJc w:val="left"/>
+      <w:pPr>
+        <w:tabs>
+          <w:tab w:val="num" w:pos="6480"/>
+        </w:tabs>
+        <w:ind w:left="6480" w:hanging="360"/>
+      </w:pPr>
+    </w:lvl>
+  </w:abstractNum>
+  <w:num w:numId="1">
+    <w:abstractNumId w:val="0"/>
+  </w:num>
+</w:numbering>
 </file>
 
 <file path=word/styles.xml><?xml version="1.0" encoding="utf-8"?>
@@ -4167,6 +9140,56 @@
     <w:semiHidden/>
     <w:unhideWhenUsed/>
   </w:style>
+  <w:style w:type="paragraph" w:styleId="HTMLPreformatted">
+    <w:name w:val="HTML Preformatted"/>
+    <w:basedOn w:val="Normal"/>
+    <w:link w:val="HTMLPreformattedChar"/>
+    <w:uiPriority w:val="99"/>
+    <w:semiHidden/>
+    <w:unhideWhenUsed/>
+    <w:rsid w:val="0088646D"/>
+    <w:pPr>
+      <w:tabs>
+        <w:tab w:val="left" w:pos="916"/>
+        <w:tab w:val="left" w:pos="1832"/>
+        <w:tab w:val="left" w:pos="2748"/>
+        <w:tab w:val="left" w:pos="3664"/>
+        <w:tab w:val="left" w:pos="4580"/>
+        <w:tab w:val="left" w:pos="5496"/>
+        <w:tab w:val="left" w:pos="6412"/>
+        <w:tab w:val="left" w:pos="7328"/>
+        <w:tab w:val="left" w:pos="8244"/>
+        <w:tab w:val="left" w:pos="9160"/>
+        <w:tab w:val="left" w:pos="10076"/>
+        <w:tab w:val="left" w:pos="10992"/>
+        <w:tab w:val="left" w:pos="11908"/>
+        <w:tab w:val="left" w:pos="12824"/>
+        <w:tab w:val="left" w:pos="13740"/>
+        <w:tab w:val="left" w:pos="14656"/>
+      </w:tabs>
+      <w:spacing w:after="0" w:line="240" w:lineRule="auto"/>
+    </w:pPr>
+    <w:rPr>
+      <w:rFonts w:ascii="Courier New" w:eastAsiaTheme="minorEastAsia" w:hAnsi="Courier New" w:cs="Courier New"/>
+      <w:sz w:val="20"/>
+      <w:szCs w:val="20"/>
+      <w:lang w:val="en-IL" w:eastAsia="en-IL"/>
+    </w:rPr>
+  </w:style>
+  <w:style w:type="character" w:customStyle="1" w:styleId="HTMLPreformattedChar">
+    <w:name w:val="HTML Preformatted Char"/>
+    <w:basedOn w:val="DefaultParagraphFont"/>
+    <w:link w:val="HTMLPreformatted"/>
+    <w:uiPriority w:val="99"/>
+    <w:semiHidden/>
+    <w:rsid w:val="0088646D"/>
+    <w:rPr>
+      <w:rFonts w:ascii="Courier New" w:eastAsiaTheme="minorEastAsia" w:hAnsi="Courier New" w:cs="Courier New"/>
+      <w:sz w:val="20"/>
+      <w:szCs w:val="20"/>
+      <w:lang w:val="en-IL" w:eastAsia="en-IL"/>
+    </w:rPr>
+  </w:style>
 </w:styles>
 </file>
 
@@ -4463,4 +9486,24 @@
     </a:ext>
   </a:extLst>
 </a:theme>
+</file>
+
+<file path=word/webextensions/taskpanes.xml><?xml version="1.0" encoding="utf-8"?>
+<wetp:taskpanes xmlns:wetp="http://schemas.microsoft.com/office/webextensions/taskpanes/2010/11">
+  <wetp:taskpane dockstate="right" visibility="0" width="0" row="0">
+    <wetp:webextensionref xmlns:r="http://schemas.openxmlformats.org/officeDocument/2006/relationships" r:id="rId1"/>
+  </wetp:taskpane>
+</wetp:taskpanes>
+</file>
+
+<file path=word/webextensions/webextension1.xml><?xml version="1.0" encoding="utf-8"?>
+<we:webextension xmlns:we="http://schemas.microsoft.com/office/webextensions/webextension/2010/11" id="{25962B78-C797-494F-B9BB-974A4B75EB09}">
+  <we:reference id="wa104382008" version="1.1.0.0" store="en-US" storeType="OMEX"/>
+  <we:alternateReferences>
+    <we:reference id="wa104382008" version="1.1.0.0" store="WA104382008" storeType="OMEX"/>
+  </we:alternateReferences>
+  <we:properties/>
+  <we:bindings/>
+  <we:snapshot xmlns:r="http://schemas.openxmlformats.org/officeDocument/2006/relationships"/>
+</we:webextension>
 </file>